--- a/104_小组总结文档.docx
+++ b/104_小组总结文档.docx
@@ -1,20 +1,20 @@
 
 <file path=word/document.xml><?xml version="1.0" encoding="utf-8"?>
-<w:document xmlns:wpc="http://schemas.microsoft.com/office/word/2010/wordprocessingCanvas" xmlns:cx="http://schemas.microsoft.com/office/drawing/2014/chartex" xmlns:mc="http://schemas.openxmlformats.org/markup-compatibility/2006" xmlns:o="urn:schemas-microsoft-com:office:office" xmlns:r="http://schemas.openxmlformats.org/officeDocument/2006/relationships" xmlns:m="http://schemas.openxmlformats.org/officeDocument/2006/math" xmlns:v="urn:schemas-microsoft-com:vml" xmlns:wp14="http://schemas.microsoft.com/office/word/2010/wordprocessingDrawing" xmlns:wp="http://schemas.openxmlformats.org/drawingml/2006/wordprocessingDrawing" xmlns:w10="urn:schemas-microsoft-com:office:word" xmlns:w="http://schemas.openxmlformats.org/wordprocessingml/2006/main" xmlns:w14="http://schemas.microsoft.com/office/word/2010/wordml" xmlns:w15="http://schemas.microsoft.com/office/word/2012/wordml" xmlns:w16se="http://schemas.microsoft.com/office/word/2015/wordml/symex" xmlns:wpg="http://schemas.microsoft.com/office/word/2010/wordprocessingGroup" xmlns:wpi="http://schemas.microsoft.com/office/word/2010/wordprocessingInk" xmlns:wne="http://schemas.microsoft.com/office/word/2006/wordml" xmlns:wps="http://schemas.microsoft.com/office/word/2010/wordprocessingShape" mc:Ignorable="w14 w15 w16se wp14">
+<w:document xmlns:wpc="http://schemas.microsoft.com/office/word/2010/wordprocessingCanvas" xmlns:mc="http://schemas.openxmlformats.org/markup-compatibility/2006" xmlns:o="urn:schemas-microsoft-com:office:office" xmlns:r="http://schemas.openxmlformats.org/officeDocument/2006/relationships" xmlns:m="http://schemas.openxmlformats.org/officeDocument/2006/math" xmlns:v="urn:schemas-microsoft-com:vml" xmlns:wp14="http://schemas.microsoft.com/office/word/2010/wordprocessingDrawing" xmlns:wp="http://schemas.openxmlformats.org/drawingml/2006/wordprocessingDrawing" xmlns:w="http://schemas.openxmlformats.org/wordprocessingml/2006/main" xmlns:w14="http://schemas.microsoft.com/office/word/2010/wordml" xmlns:w10="urn:schemas-microsoft-com:office:word" xmlns:w15="http://schemas.microsoft.com/office/word/2012/wordml" xmlns:wpg="http://schemas.microsoft.com/office/word/2010/wordprocessingGroup" xmlns:wpi="http://schemas.microsoft.com/office/word/2010/wordprocessingInk" xmlns:wne="http://schemas.microsoft.com/office/word/2006/wordml" xmlns:wps="http://schemas.microsoft.com/office/word/2010/wordprocessingShape" xmlns:wpsCustomData="http://www.wps.cn/officeDocument/2013/wpsCustomData" mc:Ignorable="w14 w15 wp14">
   <w:body>
     <w:p>
       <w:pPr>
         <w:jc w:val="center"/>
         <w:outlineLvl w:val="0"/>
         <w:rPr>
-          <w:rFonts w:ascii="黑体" w:eastAsia="黑体" w:hAnsi="黑体"/>
+          <w:rFonts w:ascii="黑体" w:hAnsi="黑体" w:eastAsia="黑体"/>
           <w:sz w:val="36"/>
           <w:szCs w:val="32"/>
         </w:rPr>
       </w:pPr>
       <w:r>
         <w:rPr>
-          <w:rFonts w:ascii="黑体" w:eastAsia="黑体" w:hAnsi="黑体" w:hint="eastAsia"/>
+          <w:rFonts w:hint="eastAsia" w:ascii="黑体" w:hAnsi="黑体" w:eastAsia="黑体"/>
           <w:sz w:val="36"/>
           <w:szCs w:val="32"/>
         </w:rPr>
@@ -23,23 +23,38 @@
     </w:p>
     <w:p>
       <w:pPr>
-        <w:pStyle w:val="2"/>
-        <w:rPr>
-          <w:rFonts w:ascii="黑体" w:eastAsia="黑体" w:hAnsi="黑体"/>
+        <w:pStyle w:val="3"/>
+        <w:rPr>
+          <w:rFonts w:ascii="黑体" w:hAnsi="黑体" w:eastAsia="黑体"/>
         </w:rPr>
       </w:pPr>
       <w:r>
         <w:rPr>
-          <w:rFonts w:ascii="黑体" w:eastAsia="黑体" w:hAnsi="黑体" w:hint="eastAsia"/>
+          <w:rFonts w:hint="eastAsia" w:ascii="黑体" w:hAnsi="黑体" w:eastAsia="黑体"/>
         </w:rPr>
         <w:t>成员信息</w:t>
       </w:r>
     </w:p>
     <w:tbl>
       <w:tblPr>
-        <w:tblStyle w:val="a7"/>
+        <w:tblStyle w:val="10"/>
         <w:tblW w:w="0" w:type="auto"/>
-        <w:tblLook w:val="04A0" w:firstRow="1" w:lastRow="0" w:firstColumn="1" w:lastColumn="0" w:noHBand="0" w:noVBand="1"/>
+        <w:tblInd w:w="0" w:type="dxa"/>
+        <w:tblBorders>
+          <w:top w:val="single" w:color="auto" w:sz="4" w:space="0"/>
+          <w:left w:val="single" w:color="auto" w:sz="4" w:space="0"/>
+          <w:bottom w:val="single" w:color="auto" w:sz="4" w:space="0"/>
+          <w:right w:val="single" w:color="auto" w:sz="4" w:space="0"/>
+          <w:insideH w:val="single" w:color="auto" w:sz="4" w:space="0"/>
+          <w:insideV w:val="single" w:color="auto" w:sz="4" w:space="0"/>
+        </w:tblBorders>
+        <w:tblLayout w:type="autofit"/>
+        <w:tblCellMar>
+          <w:top w:w="0" w:type="dxa"/>
+          <w:left w:w="108" w:type="dxa"/>
+          <w:bottom w:w="0" w:type="dxa"/>
+          <w:right w:w="108" w:type="dxa"/>
+        </w:tblCellMar>
       </w:tblPr>
       <w:tblGrid>
         <w:gridCol w:w="2263"/>
@@ -48,6 +63,22 @@
         <w:gridCol w:w="1913"/>
       </w:tblGrid>
       <w:tr>
+        <w:tblPrEx>
+          <w:tblBorders>
+            <w:top w:val="single" w:color="auto" w:sz="4" w:space="0"/>
+            <w:left w:val="single" w:color="auto" w:sz="4" w:space="0"/>
+            <w:bottom w:val="single" w:color="auto" w:sz="4" w:space="0"/>
+            <w:right w:val="single" w:color="auto" w:sz="4" w:space="0"/>
+            <w:insideH w:val="single" w:color="auto" w:sz="4" w:space="0"/>
+            <w:insideV w:val="single" w:color="auto" w:sz="4" w:space="0"/>
+          </w:tblBorders>
+          <w:tblCellMar>
+            <w:top w:w="0" w:type="dxa"/>
+            <w:left w:w="108" w:type="dxa"/>
+            <w:bottom w:w="0" w:type="dxa"/>
+            <w:right w:w="108" w:type="dxa"/>
+          </w:tblCellMar>
+        </w:tblPrEx>
         <w:tc>
           <w:tcPr>
             <w:tcW w:w="2263" w:type="dxa"/>
@@ -117,6 +148,22 @@
         </w:tc>
       </w:tr>
       <w:tr>
+        <w:tblPrEx>
+          <w:tblBorders>
+            <w:top w:val="single" w:color="auto" w:sz="4" w:space="0"/>
+            <w:left w:val="single" w:color="auto" w:sz="4" w:space="0"/>
+            <w:bottom w:val="single" w:color="auto" w:sz="4" w:space="0"/>
+            <w:right w:val="single" w:color="auto" w:sz="4" w:space="0"/>
+            <w:insideH w:val="single" w:color="auto" w:sz="4" w:space="0"/>
+            <w:insideV w:val="single" w:color="auto" w:sz="4" w:space="0"/>
+          </w:tblBorders>
+          <w:tblCellMar>
+            <w:top w:w="0" w:type="dxa"/>
+            <w:left w:w="108" w:type="dxa"/>
+            <w:bottom w:w="0" w:type="dxa"/>
+            <w:right w:w="108" w:type="dxa"/>
+          </w:tblCellMar>
+        </w:tblPrEx>
         <w:tc>
           <w:tcPr>
             <w:tcW w:w="2263" w:type="dxa"/>
@@ -124,7 +171,7 @@
           <w:p>
             <w:pPr>
               <w:rPr>
-                <w:rFonts w:ascii="Calibri" w:eastAsia="Calibri" w:hAnsi="Calibri"/>
+                <w:rFonts w:ascii="Calibri" w:hAnsi="Calibri" w:eastAsia="Calibri"/>
               </w:rPr>
             </w:pPr>
             <w:r>
@@ -175,6 +222,12 @@
             <w:tcW w:w="1913" w:type="dxa"/>
           </w:tcPr>
           <w:p>
+            <w:pPr>
+              <w:rPr>
+                <w:rFonts w:hint="eastAsia" w:eastAsiaTheme="minorEastAsia"/>
+                <w:lang w:val="en-US" w:eastAsia="zh-CN"/>
+              </w:rPr>
+            </w:pPr>
             <w:r>
               <w:rPr>
                 <w:rFonts w:hint="eastAsia"/>
@@ -182,12 +235,32 @@
               <w:t>2</w:t>
             </w:r>
             <w:r>
-              <w:t>0</w:t>
+              <w:rPr>
+                <w:rFonts w:hint="eastAsia"/>
+                <w:lang w:val="en-US" w:eastAsia="zh-CN"/>
+              </w:rPr>
+              <w:t>5</w:t>
             </w:r>
           </w:p>
         </w:tc>
       </w:tr>
       <w:tr>
+        <w:tblPrEx>
+          <w:tblBorders>
+            <w:top w:val="single" w:color="auto" w:sz="4" w:space="0"/>
+            <w:left w:val="single" w:color="auto" w:sz="4" w:space="0"/>
+            <w:bottom w:val="single" w:color="auto" w:sz="4" w:space="0"/>
+            <w:right w:val="single" w:color="auto" w:sz="4" w:space="0"/>
+            <w:insideH w:val="single" w:color="auto" w:sz="4" w:space="0"/>
+            <w:insideV w:val="single" w:color="auto" w:sz="4" w:space="0"/>
+          </w:tblBorders>
+          <w:tblCellMar>
+            <w:top w:w="0" w:type="dxa"/>
+            <w:left w:w="108" w:type="dxa"/>
+            <w:bottom w:w="0" w:type="dxa"/>
+            <w:right w:w="108" w:type="dxa"/>
+          </w:tblCellMar>
+        </w:tblPrEx>
         <w:tc>
           <w:tcPr>
             <w:tcW w:w="2263" w:type="dxa"/>
@@ -195,7 +268,7 @@
           <w:p>
             <w:pPr>
               <w:rPr>
-                <w:rFonts w:ascii="Calibri" w:eastAsia="Calibri" w:hAnsi="Calibri"/>
+                <w:rFonts w:ascii="Calibri" w:hAnsi="Calibri" w:eastAsia="Calibri"/>
               </w:rPr>
             </w:pPr>
             <w:r>
@@ -236,22 +309,37 @@
           <w:p>
             <w:pPr>
               <w:rPr>
+                <w:rFonts w:hint="eastAsia" w:eastAsiaTheme="minorEastAsia"/>
+                <w:lang w:val="en-US" w:eastAsia="zh-CN"/>
+              </w:rPr>
+            </w:pPr>
+            <w:r>
+              <w:rPr>
                 <w:rFonts w:hint="eastAsia"/>
-              </w:rPr>
-            </w:pPr>
-            <w:r>
-              <w:rPr>
-                <w:rFonts w:hint="eastAsia"/>
-              </w:rPr>
-              <w:t>3</w:t>
-            </w:r>
-            <w:r>
-              <w:t>0</w:t>
+                <w:lang w:val="en-US" w:eastAsia="zh-CN"/>
+              </w:rPr>
+              <w:t>25</w:t>
             </w:r>
           </w:p>
         </w:tc>
       </w:tr>
       <w:tr>
+        <w:tblPrEx>
+          <w:tblBorders>
+            <w:top w:val="single" w:color="auto" w:sz="4" w:space="0"/>
+            <w:left w:val="single" w:color="auto" w:sz="4" w:space="0"/>
+            <w:bottom w:val="single" w:color="auto" w:sz="4" w:space="0"/>
+            <w:right w:val="single" w:color="auto" w:sz="4" w:space="0"/>
+            <w:insideH w:val="single" w:color="auto" w:sz="4" w:space="0"/>
+            <w:insideV w:val="single" w:color="auto" w:sz="4" w:space="0"/>
+          </w:tblBorders>
+          <w:tblCellMar>
+            <w:top w:w="0" w:type="dxa"/>
+            <w:left w:w="108" w:type="dxa"/>
+            <w:bottom w:w="0" w:type="dxa"/>
+            <w:right w:w="108" w:type="dxa"/>
+          </w:tblCellMar>
+        </w:tblPrEx>
         <w:tc>
           <w:tcPr>
             <w:tcW w:w="2263" w:type="dxa"/>
@@ -259,7 +347,7 @@
           <w:p>
             <w:pPr>
               <w:rPr>
-                <w:rFonts w:ascii="Calibri" w:eastAsia="Calibri" w:hAnsi="Calibri"/>
+                <w:rFonts w:ascii="Calibri" w:hAnsi="Calibri" w:eastAsia="Calibri"/>
               </w:rPr>
             </w:pPr>
             <w:r>
@@ -298,6 +386,12 @@
             <w:tcW w:w="1913" w:type="dxa"/>
           </w:tcPr>
           <w:p>
+            <w:pPr>
+              <w:rPr>
+                <w:rFonts w:hint="eastAsia" w:eastAsiaTheme="minorEastAsia"/>
+                <w:lang w:val="en-US" w:eastAsia="zh-CN"/>
+              </w:rPr>
+            </w:pPr>
             <w:r>
               <w:rPr>
                 <w:rFonts w:hint="eastAsia"/>
@@ -305,12 +399,32 @@
               <w:t>2</w:t>
             </w:r>
             <w:r>
-              <w:t>0</w:t>
+              <w:rPr>
+                <w:rFonts w:hint="eastAsia"/>
+                <w:lang w:val="en-US" w:eastAsia="zh-CN"/>
+              </w:rPr>
+              <w:t>5</w:t>
             </w:r>
           </w:p>
         </w:tc>
       </w:tr>
       <w:tr>
+        <w:tblPrEx>
+          <w:tblBorders>
+            <w:top w:val="single" w:color="auto" w:sz="4" w:space="0"/>
+            <w:left w:val="single" w:color="auto" w:sz="4" w:space="0"/>
+            <w:bottom w:val="single" w:color="auto" w:sz="4" w:space="0"/>
+            <w:right w:val="single" w:color="auto" w:sz="4" w:space="0"/>
+            <w:insideH w:val="single" w:color="auto" w:sz="4" w:space="0"/>
+            <w:insideV w:val="single" w:color="auto" w:sz="4" w:space="0"/>
+          </w:tblBorders>
+          <w:tblCellMar>
+            <w:top w:w="0" w:type="dxa"/>
+            <w:left w:w="108" w:type="dxa"/>
+            <w:bottom w:w="0" w:type="dxa"/>
+            <w:right w:w="108" w:type="dxa"/>
+          </w:tblCellMar>
+        </w:tblPrEx>
         <w:tc>
           <w:tcPr>
             <w:tcW w:w="2263" w:type="dxa"/>
@@ -318,7 +432,7 @@
           <w:p>
             <w:pPr>
               <w:rPr>
-                <w:rFonts w:ascii="Calibri" w:eastAsia="Calibri" w:hAnsi="Calibri"/>
+                <w:rFonts w:ascii="Calibri" w:hAnsi="Calibri" w:eastAsia="Calibri"/>
               </w:rPr>
             </w:pPr>
             <w:r>
@@ -351,14 +465,18 @@
             <w:tcW w:w="1913" w:type="dxa"/>
           </w:tcPr>
           <w:p>
+            <w:pPr>
+              <w:rPr>
+                <w:rFonts w:hint="default" w:eastAsiaTheme="minorEastAsia"/>
+                <w:lang w:val="en-US" w:eastAsia="zh-CN"/>
+              </w:rPr>
+            </w:pPr>
             <w:r>
               <w:rPr>
                 <w:rFonts w:hint="eastAsia"/>
-              </w:rPr>
-              <w:t>3</w:t>
-            </w:r>
-            <w:r>
-              <w:t>0</w:t>
+                <w:lang w:val="en-US" w:eastAsia="zh-CN"/>
+              </w:rPr>
+              <w:t>25</w:t>
             </w:r>
           </w:p>
         </w:tc>
@@ -366,125 +484,365 @@
     </w:tbl>
     <w:p>
       <w:pPr>
-        <w:jc w:val="center"/>
-        <w:rPr>
-          <w:rFonts w:ascii="微软雅黑" w:eastAsia="微软雅黑" w:hAnsi="微软雅黑"/>
+        <w:keepNext w:val="0"/>
+        <w:keepLines w:val="0"/>
+        <w:pageBreakBefore w:val="0"/>
+        <w:widowControl w:val="0"/>
+        <w:kinsoku/>
+        <w:wordWrap/>
+        <w:overflowPunct/>
+        <w:topLinePunct w:val="0"/>
+        <w:autoSpaceDE/>
+        <w:autoSpaceDN/>
+        <w:bidi w:val="0"/>
+        <w:adjustRightInd/>
+        <w:snapToGrid w:val="0"/>
+        <w:ind w:firstLine="482" w:firstLineChars="200"/>
+        <w:jc w:val="left"/>
+        <w:textAlignment w:val="auto"/>
+        <w:rPr>
+          <w:rFonts w:ascii="宋体" w:hAnsi="宋体" w:eastAsia="宋体"/>
+          <w:b/>
+          <w:bCs/>
+          <w:color w:val="000000"/>
           <w:sz w:val="24"/>
-          <w:szCs w:val="28"/>
+          <w:szCs w:val="24"/>
         </w:rPr>
       </w:pPr>
     </w:p>
     <w:p>
       <w:pPr>
-        <w:pStyle w:val="2"/>
-        <w:rPr>
-          <w:rFonts w:ascii="黑体" w:eastAsia="黑体" w:hAnsi="黑体"/>
+        <w:keepNext w:val="0"/>
+        <w:keepLines w:val="0"/>
+        <w:pageBreakBefore w:val="0"/>
+        <w:widowControl w:val="0"/>
+        <w:kinsoku/>
+        <w:wordWrap/>
+        <w:overflowPunct/>
+        <w:topLinePunct w:val="0"/>
+        <w:autoSpaceDE/>
+        <w:autoSpaceDN/>
+        <w:bidi w:val="0"/>
+        <w:adjustRightInd/>
+        <w:snapToGrid w:val="0"/>
+        <w:ind w:firstLine="562" w:firstLineChars="200"/>
+        <w:jc w:val="left"/>
+        <w:textAlignment w:val="auto"/>
+        <w:rPr>
+          <w:rFonts w:hint="eastAsia" w:ascii="宋体" w:hAnsi="宋体" w:eastAsia="宋体"/>
+          <w:b/>
+          <w:bCs/>
+          <w:color w:val="000000"/>
+          <w:sz w:val="28"/>
+          <w:szCs w:val="28"/>
+          <w:lang w:eastAsia="zh-CN"/>
         </w:rPr>
       </w:pPr>
       <w:r>
         <w:rPr>
-          <w:rFonts w:ascii="黑体" w:eastAsia="黑体" w:hAnsi="黑体" w:hint="eastAsia"/>
-        </w:rPr>
-        <w:t>Github链接：</w:t>
+          <w:rFonts w:ascii="宋体" w:hAnsi="宋体" w:eastAsia="宋体"/>
+          <w:b/>
+          <w:bCs/>
+          <w:color w:val="000000"/>
+          <w:sz w:val="28"/>
+          <w:szCs w:val="28"/>
+        </w:rPr>
+        <w:t>考虑到实际项目完成情况</w:t>
+      </w:r>
+      <w:r>
+        <w:rPr>
+          <w:rFonts w:hint="eastAsia" w:ascii="宋体" w:hAnsi="宋体" w:eastAsia="宋体"/>
+          <w:b/>
+          <w:bCs/>
+          <w:color w:val="000000"/>
+          <w:sz w:val="28"/>
+          <w:szCs w:val="28"/>
+          <w:lang w:eastAsia="zh-CN"/>
+        </w:rPr>
+        <w:t>，</w:t>
+      </w:r>
+      <w:r>
+        <w:rPr>
+          <w:rFonts w:ascii="宋体" w:hAnsi="宋体" w:eastAsia="宋体"/>
+          <w:b/>
+          <w:bCs/>
+          <w:color w:val="000000"/>
+          <w:sz w:val="28"/>
+          <w:szCs w:val="28"/>
+        </w:rPr>
+        <w:t>作出最大贡献的是吴海杰</w:t>
+      </w:r>
+      <w:r>
+        <w:rPr>
+          <w:rFonts w:hint="eastAsia" w:ascii="宋体" w:hAnsi="宋体" w:eastAsia="宋体"/>
+          <w:b/>
+          <w:bCs/>
+          <w:color w:val="000000"/>
+          <w:sz w:val="28"/>
+          <w:szCs w:val="28"/>
+          <w:lang w:eastAsia="zh-CN"/>
+        </w:rPr>
+        <w:t>同学，</w:t>
+      </w:r>
+      <w:r>
+        <w:rPr>
+          <w:rFonts w:ascii="宋体" w:hAnsi="宋体" w:eastAsia="宋体"/>
+          <w:b/>
+          <w:bCs/>
+          <w:color w:val="000000"/>
+          <w:sz w:val="28"/>
+          <w:szCs w:val="28"/>
+        </w:rPr>
+        <w:t>所以全组一致决定将</w:t>
+      </w:r>
+      <w:r>
+        <w:rPr>
+          <w:rFonts w:hint="eastAsia" w:ascii="宋体" w:hAnsi="宋体" w:eastAsia="宋体"/>
+          <w:b/>
+          <w:bCs/>
+          <w:color w:val="000000"/>
+          <w:sz w:val="28"/>
+          <w:szCs w:val="28"/>
+          <w:lang w:eastAsia="zh-CN"/>
+        </w:rPr>
+        <w:t>组长</w:t>
+      </w:r>
+      <w:r>
+        <w:rPr>
+          <w:rFonts w:ascii="宋体" w:hAnsi="宋体" w:eastAsia="宋体"/>
+          <w:b/>
+          <w:bCs/>
+          <w:color w:val="000000"/>
+          <w:sz w:val="28"/>
+          <w:szCs w:val="28"/>
+        </w:rPr>
+        <w:t>的加分给海杰同学</w:t>
+      </w:r>
+      <w:r>
+        <w:rPr>
+          <w:rFonts w:hint="eastAsia" w:ascii="宋体" w:hAnsi="宋体" w:eastAsia="宋体"/>
+          <w:b/>
+          <w:bCs/>
+          <w:color w:val="000000"/>
+          <w:sz w:val="28"/>
+          <w:szCs w:val="28"/>
+          <w:lang w:eastAsia="zh-CN"/>
+        </w:rPr>
+        <w:t>，</w:t>
+      </w:r>
+      <w:r>
+        <w:rPr>
+          <w:rFonts w:ascii="宋体" w:hAnsi="宋体" w:eastAsia="宋体"/>
+          <w:b/>
+          <w:bCs/>
+          <w:color w:val="000000"/>
+          <w:sz w:val="28"/>
+          <w:szCs w:val="28"/>
+        </w:rPr>
+        <w:t>望老师批准</w:t>
+      </w:r>
+      <w:r>
+        <w:rPr>
+          <w:rFonts w:hint="eastAsia" w:ascii="宋体" w:hAnsi="宋体" w:eastAsia="宋体"/>
+          <w:b/>
+          <w:bCs/>
+          <w:color w:val="000000"/>
+          <w:sz w:val="28"/>
+          <w:szCs w:val="28"/>
+          <w:lang w:eastAsia="zh-CN"/>
+        </w:rPr>
+        <w:t>！！！</w:t>
       </w:r>
     </w:p>
     <w:p>
       <w:pPr>
-        <w:rPr>
-          <w:rFonts w:ascii="黑体" w:eastAsia="黑体" w:hAnsi="黑体"/>
+        <w:keepNext w:val="0"/>
+        <w:keepLines w:val="0"/>
+        <w:pageBreakBefore w:val="0"/>
+        <w:widowControl w:val="0"/>
+        <w:kinsoku/>
+        <w:wordWrap/>
+        <w:overflowPunct/>
+        <w:topLinePunct w:val="0"/>
+        <w:autoSpaceDE/>
+        <w:autoSpaceDN/>
+        <w:bidi w:val="0"/>
+        <w:adjustRightInd/>
+        <w:snapToGrid w:val="0"/>
+        <w:ind w:firstLine="643" w:firstLineChars="200"/>
+        <w:jc w:val="left"/>
+        <w:textAlignment w:val="auto"/>
+        <w:rPr>
+          <w:rFonts w:hint="eastAsia" w:ascii="黑体" w:hAnsi="黑体" w:eastAsia="黑体" w:cstheme="majorBidi"/>
+          <w:b/>
+          <w:bCs/>
+          <w:kern w:val="2"/>
+          <w:sz w:val="32"/>
+          <w:szCs w:val="32"/>
+          <w:lang w:val="en-US" w:eastAsia="zh-CN" w:bidi="ar-SA"/>
         </w:rPr>
       </w:pPr>
-      <w:r>
-        <w:rPr>
-          <w:rFonts w:ascii="黑体" w:eastAsia="黑体" w:hAnsi="黑体" w:hint="eastAsia"/>
-        </w:rPr>
-        <w:t>文档：</w:t>
-      </w:r>
-      <w:r>
-        <w:rPr>
-          <w:rFonts w:ascii="黑体" w:eastAsia="黑体" w:hAnsi="黑体"/>
-        </w:rPr>
-        <w:t>https://github.</w:t>
-      </w:r>
-      <w:bookmarkStart w:id="0" w:name="_GoBack"/>
-      <w:bookmarkEnd w:id="0"/>
-      <w:r>
-        <w:rPr>
-          <w:rFonts w:ascii="黑体" w:eastAsia="黑体" w:hAnsi="黑体"/>
-        </w:rPr>
-        <w:t>com/TragedyN/EngineeringPractice</w:t>
-      </w:r>
     </w:p>
     <w:p>
       <w:pPr>
-        <w:rPr>
-          <w:rFonts w:ascii="黑体" w:eastAsia="黑体" w:hAnsi="黑体"/>
+        <w:pStyle w:val="8"/>
+        <w:keepNext w:val="0"/>
+        <w:keepLines w:val="0"/>
+        <w:widowControl/>
+        <w:suppressLineNumbers w:val="0"/>
+        <w:pBdr>
+          <w:top w:val="none" w:color="auto" w:sz="0" w:space="0"/>
+          <w:left w:val="none" w:color="auto" w:sz="0" w:space="0"/>
+          <w:bottom w:val="none" w:color="auto" w:sz="0" w:space="0"/>
+          <w:right w:val="none" w:color="auto" w:sz="0" w:space="0"/>
+        </w:pBdr>
+        <w:shd w:val="clear" w:fill="FFFFFF"/>
+        <w:spacing w:before="0" w:beforeAutospacing="0" w:after="0" w:afterAutospacing="0" w:line="22" w:lineRule="atLeast"/>
+        <w:ind w:left="0" w:right="0" w:firstLine="0"/>
+        <w:rPr>
+          <w:rFonts w:hint="eastAsia" w:ascii="黑体" w:hAnsi="黑体" w:eastAsia="黑体" w:cstheme="majorBidi"/>
+          <w:b/>
+          <w:bCs/>
+          <w:kern w:val="2"/>
+          <w:sz w:val="28"/>
+          <w:szCs w:val="28"/>
+          <w:lang w:val="en-US" w:eastAsia="zh-CN" w:bidi="ar-SA"/>
         </w:rPr>
       </w:pPr>
       <w:r>
         <w:rPr>
-          <w:rFonts w:ascii="黑体" w:eastAsia="黑体" w:hAnsi="黑体" w:hint="eastAsia"/>
-        </w:rPr>
-        <w:t>移动端：</w:t>
-      </w:r>
-    </w:p>
-    <w:p>
-      <w:pPr>
-        <w:rPr>
-          <w:rFonts w:ascii="黑体" w:eastAsia="黑体" w:hAnsi="黑体"/>
-        </w:rPr>
-      </w:pPr>
-      <w:r>
-        <w:rPr>
-          <w:rFonts w:ascii="黑体" w:eastAsia="黑体" w:hAnsi="黑体" w:hint="eastAsia"/>
-        </w:rPr>
-        <w:t>前端：</w:t>
-      </w:r>
-      <w:r>
-        <w:rPr>
-          <w:rFonts w:ascii="黑体" w:eastAsia="黑体" w:hAnsi="黑体"/>
-        </w:rPr>
-        <w:t>https://github.com/haijie945/toCloud-web</w:t>
-      </w:r>
-    </w:p>
-    <w:p>
-      <w:pPr>
-        <w:rPr>
-          <w:rFonts w:ascii="黑体" w:eastAsia="黑体" w:hAnsi="黑体" w:hint="eastAsia"/>
-        </w:rPr>
-      </w:pPr>
-      <w:r>
-        <w:rPr>
-          <w:rFonts w:ascii="黑体" w:eastAsia="黑体" w:hAnsi="黑体" w:hint="eastAsia"/>
-        </w:rPr>
-        <w:t>后端：</w:t>
-      </w:r>
-    </w:p>
-    <w:p>
-      <w:pPr>
-        <w:pStyle w:val="2"/>
-        <w:rPr>
-          <w:rFonts w:ascii="黑体" w:eastAsia="黑体" w:hAnsi="黑体"/>
-        </w:rPr>
-      </w:pPr>
-      <w:r>
-        <w:rPr>
-          <w:rFonts w:ascii="黑体" w:eastAsia="黑体" w:hAnsi="黑体" w:hint="eastAsia"/>
-        </w:rPr>
-        <w:t>相关技术说明</w:t>
+          <w:rFonts w:hint="default" w:ascii="黑体" w:hAnsi="黑体" w:eastAsia="黑体" w:cstheme="majorBidi"/>
+          <w:b/>
+          <w:bCs/>
+          <w:kern w:val="2"/>
+          <w:sz w:val="28"/>
+          <w:szCs w:val="28"/>
+          <w:lang w:val="en-US" w:eastAsia="zh-CN" w:bidi="ar-SA"/>
+        </w:rPr>
+        <w:t>单页面应用程序访问链接</w:t>
+      </w:r>
+      <w:r>
+        <w:rPr>
+          <w:rFonts w:hint="eastAsia" w:ascii="黑体" w:hAnsi="黑体" w:eastAsia="黑体" w:cstheme="majorBidi"/>
+          <w:b/>
+          <w:bCs/>
+          <w:kern w:val="2"/>
+          <w:sz w:val="28"/>
+          <w:szCs w:val="28"/>
+          <w:lang w:val="en-US" w:eastAsia="zh-CN" w:bidi="ar-SA"/>
+        </w:rPr>
+        <w:t>：</w:t>
+      </w:r>
+      <w:r>
+        <w:rPr>
+          <w:rFonts w:hint="eastAsia" w:ascii="黑体" w:hAnsi="黑体" w:eastAsia="黑体" w:cstheme="minorBidi"/>
+          <w:kern w:val="2"/>
+          <w:sz w:val="28"/>
+          <w:szCs w:val="32"/>
+          <w:lang w:val="en-US" w:eastAsia="zh-CN" w:bidi="ar-SA"/>
+        </w:rPr>
+        <w:t>http://47.98.63.212:9001</w:t>
       </w:r>
     </w:p>
     <w:p>
       <w:pPr>
         <w:pStyle w:val="3"/>
         <w:rPr>
-          <w:rFonts w:ascii="宋体" w:eastAsia="宋体" w:hAnsi="宋体"/>
+          <w:rFonts w:ascii="黑体" w:hAnsi="黑体" w:eastAsia="黑体"/>
+        </w:rPr>
+      </w:pPr>
+      <w:r>
+        <w:rPr>
+          <w:rFonts w:hint="eastAsia" w:ascii="黑体" w:hAnsi="黑体" w:eastAsia="黑体"/>
+        </w:rPr>
+        <w:t>Github链接：</w:t>
+      </w:r>
+    </w:p>
+    <w:p>
+      <w:pPr>
+        <w:rPr>
+          <w:rFonts w:ascii="黑体" w:hAnsi="黑体" w:eastAsia="黑体"/>
+        </w:rPr>
+      </w:pPr>
+      <w:r>
+        <w:rPr>
+          <w:rFonts w:hint="eastAsia" w:ascii="黑体" w:hAnsi="黑体" w:eastAsia="黑体"/>
+        </w:rPr>
+        <w:t>文档：https://github.com/TragedyN/EngineeringPractice</w:t>
+      </w:r>
+    </w:p>
+    <w:p>
+      <w:pPr>
+        <w:rPr>
+          <w:rFonts w:ascii="黑体" w:hAnsi="黑体" w:eastAsia="黑体"/>
+        </w:rPr>
+      </w:pPr>
+      <w:r>
+        <w:rPr>
+          <w:rFonts w:hint="eastAsia" w:ascii="黑体" w:hAnsi="黑体" w:eastAsia="黑体"/>
+        </w:rPr>
+        <w:t>移动端：https://github.com/shifengqia/ToCloud-mobile</w:t>
+      </w:r>
+    </w:p>
+    <w:p>
+      <w:pPr>
+        <w:rPr>
+          <w:rFonts w:ascii="黑体" w:hAnsi="黑体" w:eastAsia="黑体"/>
+        </w:rPr>
+      </w:pPr>
+      <w:r>
+        <w:rPr>
+          <w:rFonts w:hint="eastAsia" w:ascii="黑体" w:hAnsi="黑体" w:eastAsia="黑体"/>
+        </w:rPr>
+        <w:t>前端：</w:t>
+      </w:r>
+      <w:r>
+        <w:rPr>
+          <w:rFonts w:ascii="黑体" w:hAnsi="黑体" w:eastAsia="黑体"/>
+        </w:rPr>
+        <w:t>https://github.com/haijie945/toCloud-web</w:t>
+      </w:r>
+    </w:p>
+    <w:p>
+      <w:pPr>
+        <w:rPr>
+          <w:rFonts w:hint="eastAsia" w:ascii="黑体" w:hAnsi="黑体" w:eastAsia="黑体"/>
+        </w:rPr>
+      </w:pPr>
+      <w:r>
+        <w:rPr>
+          <w:rFonts w:hint="eastAsia" w:ascii="黑体" w:hAnsi="黑体" w:eastAsia="黑体"/>
+        </w:rPr>
+        <w:t>后端：https://github.com/haijie945/toCloud</w:t>
+      </w:r>
+    </w:p>
+    <w:p>
+      <w:pPr>
+        <w:pStyle w:val="3"/>
+        <w:rPr>
+          <w:rFonts w:ascii="黑体" w:hAnsi="黑体" w:eastAsia="黑体"/>
+        </w:rPr>
+      </w:pPr>
+      <w:r>
+        <w:rPr>
+          <w:rFonts w:hint="eastAsia" w:ascii="黑体" w:hAnsi="黑体" w:eastAsia="黑体"/>
+        </w:rPr>
+        <w:t>相关技术说明</w:t>
+      </w:r>
+      <w:bookmarkStart w:id="0" w:name="_GoBack"/>
+      <w:bookmarkEnd w:id="0"/>
+    </w:p>
+    <w:p>
+      <w:pPr>
+        <w:pStyle w:val="4"/>
+        <w:rPr>
+          <w:rFonts w:ascii="宋体" w:hAnsi="宋体" w:eastAsia="宋体"/>
           <w:sz w:val="28"/>
         </w:rPr>
       </w:pPr>
       <w:r>
         <w:rPr>
-          <w:rFonts w:ascii="宋体" w:eastAsia="宋体" w:hAnsi="宋体" w:hint="eastAsia"/>
+          <w:rFonts w:hint="eastAsia" w:ascii="宋体" w:hAnsi="宋体" w:eastAsia="宋体"/>
           <w:sz w:val="28"/>
         </w:rPr>
         <w:t>部署环境说明</w:t>
@@ -492,9 +850,24 @@
     </w:p>
     <w:tbl>
       <w:tblPr>
-        <w:tblStyle w:val="a7"/>
+        <w:tblStyle w:val="10"/>
         <w:tblW w:w="0" w:type="auto"/>
-        <w:tblLook w:val="04A0" w:firstRow="1" w:lastRow="0" w:firstColumn="1" w:lastColumn="0" w:noHBand="0" w:noVBand="1"/>
+        <w:tblInd w:w="0" w:type="dxa"/>
+        <w:tblBorders>
+          <w:top w:val="single" w:color="auto" w:sz="4" w:space="0"/>
+          <w:left w:val="single" w:color="auto" w:sz="4" w:space="0"/>
+          <w:bottom w:val="single" w:color="auto" w:sz="4" w:space="0"/>
+          <w:right w:val="single" w:color="auto" w:sz="4" w:space="0"/>
+          <w:insideH w:val="single" w:color="auto" w:sz="4" w:space="0"/>
+          <w:insideV w:val="single" w:color="auto" w:sz="4" w:space="0"/>
+        </w:tblBorders>
+        <w:tblLayout w:type="autofit"/>
+        <w:tblCellMar>
+          <w:top w:w="0" w:type="dxa"/>
+          <w:left w:w="108" w:type="dxa"/>
+          <w:bottom w:w="0" w:type="dxa"/>
+          <w:right w:w="108" w:type="dxa"/>
+        </w:tblCellMar>
       </w:tblPr>
       <w:tblGrid>
         <w:gridCol w:w="2413"/>
@@ -502,8 +875,24 @@
         <w:gridCol w:w="2413"/>
       </w:tblGrid>
       <w:tr>
+        <w:tblPrEx>
+          <w:tblBorders>
+            <w:top w:val="single" w:color="auto" w:sz="4" w:space="0"/>
+            <w:left w:val="single" w:color="auto" w:sz="4" w:space="0"/>
+            <w:bottom w:val="single" w:color="auto" w:sz="4" w:space="0"/>
+            <w:right w:val="single" w:color="auto" w:sz="4" w:space="0"/>
+            <w:insideH w:val="single" w:color="auto" w:sz="4" w:space="0"/>
+            <w:insideV w:val="single" w:color="auto" w:sz="4" w:space="0"/>
+          </w:tblBorders>
+          <w:tblCellMar>
+            <w:top w:w="0" w:type="dxa"/>
+            <w:left w:w="108" w:type="dxa"/>
+            <w:bottom w:w="0" w:type="dxa"/>
+            <w:right w:w="108" w:type="dxa"/>
+          </w:tblCellMar>
+        </w:tblPrEx>
         <w:trPr>
-          <w:trHeight w:val="387"/>
+          <w:trHeight w:val="387" w:hRule="atLeast"/>
         </w:trPr>
         <w:tc>
           <w:tcPr>
@@ -546,8 +935,24 @@
         </w:tc>
       </w:tr>
       <w:tr>
+        <w:tblPrEx>
+          <w:tblBorders>
+            <w:top w:val="single" w:color="auto" w:sz="4" w:space="0"/>
+            <w:left w:val="single" w:color="auto" w:sz="4" w:space="0"/>
+            <w:bottom w:val="single" w:color="auto" w:sz="4" w:space="0"/>
+            <w:right w:val="single" w:color="auto" w:sz="4" w:space="0"/>
+            <w:insideH w:val="single" w:color="auto" w:sz="4" w:space="0"/>
+            <w:insideV w:val="single" w:color="auto" w:sz="4" w:space="0"/>
+          </w:tblBorders>
+          <w:tblCellMar>
+            <w:top w:w="0" w:type="dxa"/>
+            <w:left w:w="108" w:type="dxa"/>
+            <w:bottom w:w="0" w:type="dxa"/>
+            <w:right w:w="108" w:type="dxa"/>
+          </w:tblCellMar>
+        </w:tblPrEx>
         <w:trPr>
-          <w:trHeight w:val="398"/>
+          <w:trHeight w:val="398" w:hRule="atLeast"/>
         </w:trPr>
         <w:tc>
           <w:tcPr>
@@ -596,8 +1001,24 @@
         </w:tc>
       </w:tr>
       <w:tr>
+        <w:tblPrEx>
+          <w:tblBorders>
+            <w:top w:val="single" w:color="auto" w:sz="4" w:space="0"/>
+            <w:left w:val="single" w:color="auto" w:sz="4" w:space="0"/>
+            <w:bottom w:val="single" w:color="auto" w:sz="4" w:space="0"/>
+            <w:right w:val="single" w:color="auto" w:sz="4" w:space="0"/>
+            <w:insideH w:val="single" w:color="auto" w:sz="4" w:space="0"/>
+            <w:insideV w:val="single" w:color="auto" w:sz="4" w:space="0"/>
+          </w:tblBorders>
+          <w:tblCellMar>
+            <w:top w:w="0" w:type="dxa"/>
+            <w:left w:w="108" w:type="dxa"/>
+            <w:bottom w:w="0" w:type="dxa"/>
+            <w:right w:w="108" w:type="dxa"/>
+          </w:tblCellMar>
+        </w:tblPrEx>
         <w:trPr>
-          <w:trHeight w:val="387"/>
+          <w:trHeight w:val="387" w:hRule="atLeast"/>
         </w:trPr>
         <w:tc>
           <w:tcPr>
@@ -646,8 +1067,24 @@
         </w:tc>
       </w:tr>
       <w:tr>
+        <w:tblPrEx>
+          <w:tblBorders>
+            <w:top w:val="single" w:color="auto" w:sz="4" w:space="0"/>
+            <w:left w:val="single" w:color="auto" w:sz="4" w:space="0"/>
+            <w:bottom w:val="single" w:color="auto" w:sz="4" w:space="0"/>
+            <w:right w:val="single" w:color="auto" w:sz="4" w:space="0"/>
+            <w:insideH w:val="single" w:color="auto" w:sz="4" w:space="0"/>
+            <w:insideV w:val="single" w:color="auto" w:sz="4" w:space="0"/>
+          </w:tblBorders>
+          <w:tblCellMar>
+            <w:top w:w="0" w:type="dxa"/>
+            <w:left w:w="108" w:type="dxa"/>
+            <w:bottom w:w="0" w:type="dxa"/>
+            <w:right w:w="108" w:type="dxa"/>
+          </w:tblCellMar>
+        </w:tblPrEx>
         <w:trPr>
-          <w:trHeight w:val="398"/>
+          <w:trHeight w:val="398" w:hRule="atLeast"/>
         </w:trPr>
         <w:tc>
           <w:tcPr>
@@ -696,8 +1133,24 @@
         </w:tc>
       </w:tr>
       <w:tr>
+        <w:tblPrEx>
+          <w:tblBorders>
+            <w:top w:val="single" w:color="auto" w:sz="4" w:space="0"/>
+            <w:left w:val="single" w:color="auto" w:sz="4" w:space="0"/>
+            <w:bottom w:val="single" w:color="auto" w:sz="4" w:space="0"/>
+            <w:right w:val="single" w:color="auto" w:sz="4" w:space="0"/>
+            <w:insideH w:val="single" w:color="auto" w:sz="4" w:space="0"/>
+            <w:insideV w:val="single" w:color="auto" w:sz="4" w:space="0"/>
+          </w:tblBorders>
+          <w:tblCellMar>
+            <w:top w:w="0" w:type="dxa"/>
+            <w:left w:w="108" w:type="dxa"/>
+            <w:bottom w:w="0" w:type="dxa"/>
+            <w:right w:w="108" w:type="dxa"/>
+          </w:tblCellMar>
+        </w:tblPrEx>
         <w:trPr>
-          <w:trHeight w:val="387"/>
+          <w:trHeight w:val="387" w:hRule="atLeast"/>
         </w:trPr>
         <w:tc>
           <w:tcPr>
@@ -749,8 +1202,24 @@
         </w:tc>
       </w:tr>
       <w:tr>
+        <w:tblPrEx>
+          <w:tblBorders>
+            <w:top w:val="single" w:color="auto" w:sz="4" w:space="0"/>
+            <w:left w:val="single" w:color="auto" w:sz="4" w:space="0"/>
+            <w:bottom w:val="single" w:color="auto" w:sz="4" w:space="0"/>
+            <w:right w:val="single" w:color="auto" w:sz="4" w:space="0"/>
+            <w:insideH w:val="single" w:color="auto" w:sz="4" w:space="0"/>
+            <w:insideV w:val="single" w:color="auto" w:sz="4" w:space="0"/>
+          </w:tblBorders>
+          <w:tblCellMar>
+            <w:top w:w="0" w:type="dxa"/>
+            <w:left w:w="108" w:type="dxa"/>
+            <w:bottom w:w="0" w:type="dxa"/>
+            <w:right w:w="108" w:type="dxa"/>
+          </w:tblCellMar>
+        </w:tblPrEx>
         <w:trPr>
-          <w:trHeight w:val="784"/>
+          <w:trHeight w:val="784" w:hRule="atLeast"/>
         </w:trPr>
         <w:tc>
           <w:tcPr>
@@ -801,15 +1270,15 @@
     </w:tbl>
     <w:p>
       <w:pPr>
-        <w:pStyle w:val="3"/>
-        <w:rPr>
-          <w:rFonts w:ascii="宋体" w:eastAsia="宋体" w:hAnsi="宋体"/>
+        <w:pStyle w:val="4"/>
+        <w:rPr>
+          <w:rFonts w:ascii="宋体" w:hAnsi="宋体" w:eastAsia="宋体"/>
           <w:sz w:val="28"/>
         </w:rPr>
       </w:pPr>
       <w:r>
         <w:rPr>
-          <w:rFonts w:ascii="宋体" w:eastAsia="宋体" w:hAnsi="宋体"/>
+          <w:rFonts w:ascii="宋体" w:hAnsi="宋体" w:eastAsia="宋体"/>
           <w:sz w:val="28"/>
         </w:rPr>
         <w:t>开发环境说明</w:t>
@@ -817,9 +1286,17 @@
     </w:p>
     <w:tbl>
       <w:tblPr>
-        <w:tblStyle w:val="a7"/>
+        <w:tblStyle w:val="10"/>
         <w:tblW w:w="0" w:type="auto"/>
         <w:jc w:val="center"/>
+        <w:tblBorders>
+          <w:top w:val="single" w:color="auto" w:sz="4" w:space="0"/>
+          <w:left w:val="single" w:color="auto" w:sz="4" w:space="0"/>
+          <w:bottom w:val="single" w:color="auto" w:sz="4" w:space="0"/>
+          <w:right w:val="single" w:color="auto" w:sz="4" w:space="0"/>
+          <w:insideH w:val="single" w:color="auto" w:sz="4" w:space="0"/>
+          <w:insideV w:val="single" w:color="auto" w:sz="4" w:space="0"/>
+        </w:tblBorders>
         <w:tblLayout w:type="fixed"/>
         <w:tblCellMar>
           <w:top w:w="120" w:type="dxa"/>
@@ -827,7 +1304,6 @@
           <w:bottom w:w="120" w:type="dxa"/>
           <w:right w:w="60" w:type="dxa"/>
         </w:tblCellMar>
-        <w:tblLook w:val="04A0" w:firstRow="1" w:lastRow="0" w:firstColumn="1" w:lastColumn="0" w:noHBand="0" w:noVBand="1"/>
       </w:tblPr>
       <w:tblGrid>
         <w:gridCol w:w="2236"/>
@@ -835,18 +1311,34 @@
         <w:gridCol w:w="3608"/>
       </w:tblGrid>
       <w:tr>
+        <w:tblPrEx>
+          <w:tblBorders>
+            <w:top w:val="single" w:color="auto" w:sz="4" w:space="0"/>
+            <w:left w:val="single" w:color="auto" w:sz="4" w:space="0"/>
+            <w:bottom w:val="single" w:color="auto" w:sz="4" w:space="0"/>
+            <w:right w:val="single" w:color="auto" w:sz="4" w:space="0"/>
+            <w:insideH w:val="single" w:color="auto" w:sz="4" w:space="0"/>
+            <w:insideV w:val="single" w:color="auto" w:sz="4" w:space="0"/>
+          </w:tblBorders>
+          <w:tblCellMar>
+            <w:top w:w="120" w:type="dxa"/>
+            <w:left w:w="60" w:type="dxa"/>
+            <w:bottom w:w="120" w:type="dxa"/>
+            <w:right w:w="60" w:type="dxa"/>
+          </w:tblCellMar>
+        </w:tblPrEx>
         <w:trPr>
-          <w:trHeight w:val="236"/>
+          <w:trHeight w:val="236" w:hRule="atLeast"/>
           <w:jc w:val="center"/>
         </w:trPr>
         <w:tc>
           <w:tcPr>
             <w:tcW w:w="2236" w:type="dxa"/>
             <w:tcBorders>
-              <w:top w:val="single" w:sz="8" w:space="0" w:color="000000"/>
-              <w:left w:val="single" w:sz="8" w:space="0" w:color="000000"/>
-              <w:bottom w:val="single" w:sz="8" w:space="0" w:color="000000"/>
-              <w:right w:val="single" w:sz="8" w:space="0" w:color="000000"/>
+              <w:top w:val="single" w:color="000000" w:sz="8" w:space="0"/>
+              <w:left w:val="single" w:color="000000" w:sz="8" w:space="0"/>
+              <w:bottom w:val="single" w:color="000000" w:sz="8" w:space="0"/>
+              <w:right w:val="single" w:color="000000" w:sz="8" w:space="0"/>
             </w:tcBorders>
             <w:vAlign w:val="center"/>
           </w:tcPr>
@@ -855,14 +1347,14 @@
               <w:snapToGrid w:val="0"/>
               <w:jc w:val="center"/>
               <w:rPr>
-                <w:rFonts w:ascii="Times New Roman" w:eastAsiaTheme="majorEastAsia" w:hAnsi="Times New Roman" w:cs="Times New Roman"/>
+                <w:rFonts w:ascii="Times New Roman" w:hAnsi="Times New Roman" w:cs="Times New Roman" w:eastAsiaTheme="majorEastAsia"/>
                 <w:color w:val="000000"/>
                 <w:szCs w:val="21"/>
               </w:rPr>
             </w:pPr>
             <w:r>
               <w:rPr>
-                <w:rFonts w:ascii="Times New Roman" w:eastAsiaTheme="majorEastAsia" w:hAnsi="Times New Roman" w:cs="Times New Roman"/>
+                <w:rFonts w:ascii="Times New Roman" w:hAnsi="Times New Roman" w:cs="Times New Roman" w:eastAsiaTheme="majorEastAsia"/>
                 <w:color w:val="000000"/>
                 <w:szCs w:val="21"/>
               </w:rPr>
@@ -874,10 +1366,10 @@
           <w:tcPr>
             <w:tcW w:w="1674" w:type="dxa"/>
             <w:tcBorders>
-              <w:top w:val="single" w:sz="8" w:space="0" w:color="000000"/>
-              <w:left w:val="single" w:sz="8" w:space="0" w:color="000000"/>
-              <w:bottom w:val="single" w:sz="8" w:space="0" w:color="000000"/>
-              <w:right w:val="single" w:sz="8" w:space="0" w:color="000000"/>
+              <w:top w:val="single" w:color="000000" w:sz="8" w:space="0"/>
+              <w:left w:val="single" w:color="000000" w:sz="8" w:space="0"/>
+              <w:bottom w:val="single" w:color="000000" w:sz="8" w:space="0"/>
+              <w:right w:val="single" w:color="000000" w:sz="8" w:space="0"/>
             </w:tcBorders>
             <w:vAlign w:val="center"/>
           </w:tcPr>
@@ -886,14 +1378,14 @@
               <w:snapToGrid w:val="0"/>
               <w:jc w:val="center"/>
               <w:rPr>
-                <w:rFonts w:ascii="Times New Roman" w:eastAsiaTheme="majorEastAsia" w:hAnsi="Times New Roman" w:cs="Times New Roman"/>
+                <w:rFonts w:ascii="Times New Roman" w:hAnsi="Times New Roman" w:cs="Times New Roman" w:eastAsiaTheme="majorEastAsia"/>
                 <w:color w:val="000000"/>
                 <w:szCs w:val="21"/>
               </w:rPr>
             </w:pPr>
             <w:r>
               <w:rPr>
-                <w:rFonts w:ascii="Times New Roman" w:eastAsiaTheme="majorEastAsia" w:hAnsi="Times New Roman" w:cs="Times New Roman"/>
+                <w:rFonts w:ascii="Times New Roman" w:hAnsi="Times New Roman" w:cs="Times New Roman" w:eastAsiaTheme="majorEastAsia"/>
                 <w:color w:val="000000"/>
                 <w:szCs w:val="21"/>
               </w:rPr>
@@ -905,10 +1397,10 @@
           <w:tcPr>
             <w:tcW w:w="3608" w:type="dxa"/>
             <w:tcBorders>
-              <w:top w:val="single" w:sz="8" w:space="0" w:color="000000"/>
-              <w:left w:val="single" w:sz="8" w:space="0" w:color="000000"/>
-              <w:bottom w:val="single" w:sz="8" w:space="0" w:color="000000"/>
-              <w:right w:val="single" w:sz="8" w:space="0" w:color="000000"/>
+              <w:top w:val="single" w:color="000000" w:sz="8" w:space="0"/>
+              <w:left w:val="single" w:color="000000" w:sz="8" w:space="0"/>
+              <w:bottom w:val="single" w:color="000000" w:sz="8" w:space="0"/>
+              <w:right w:val="single" w:color="000000" w:sz="8" w:space="0"/>
             </w:tcBorders>
             <w:vAlign w:val="center"/>
           </w:tcPr>
@@ -917,14 +1409,14 @@
               <w:snapToGrid w:val="0"/>
               <w:jc w:val="center"/>
               <w:rPr>
-                <w:rFonts w:ascii="Times New Roman" w:eastAsiaTheme="majorEastAsia" w:hAnsi="Times New Roman" w:cs="Times New Roman"/>
+                <w:rFonts w:ascii="Times New Roman" w:hAnsi="Times New Roman" w:cs="Times New Roman" w:eastAsiaTheme="majorEastAsia"/>
                 <w:color w:val="000000"/>
                 <w:szCs w:val="21"/>
               </w:rPr>
             </w:pPr>
             <w:r>
               <w:rPr>
-                <w:rFonts w:ascii="Times New Roman" w:eastAsiaTheme="majorEastAsia" w:hAnsi="Times New Roman" w:cs="Times New Roman"/>
+                <w:rFonts w:ascii="Times New Roman" w:hAnsi="Times New Roman" w:cs="Times New Roman" w:eastAsiaTheme="majorEastAsia"/>
                 <w:color w:val="000000"/>
                 <w:szCs w:val="21"/>
               </w:rPr>
@@ -934,18 +1426,34 @@
         </w:tc>
       </w:tr>
       <w:tr>
+        <w:tblPrEx>
+          <w:tblBorders>
+            <w:top w:val="single" w:color="auto" w:sz="4" w:space="0"/>
+            <w:left w:val="single" w:color="auto" w:sz="4" w:space="0"/>
+            <w:bottom w:val="single" w:color="auto" w:sz="4" w:space="0"/>
+            <w:right w:val="single" w:color="auto" w:sz="4" w:space="0"/>
+            <w:insideH w:val="single" w:color="auto" w:sz="4" w:space="0"/>
+            <w:insideV w:val="single" w:color="auto" w:sz="4" w:space="0"/>
+          </w:tblBorders>
+          <w:tblCellMar>
+            <w:top w:w="120" w:type="dxa"/>
+            <w:left w:w="60" w:type="dxa"/>
+            <w:bottom w:w="120" w:type="dxa"/>
+            <w:right w:w="60" w:type="dxa"/>
+          </w:tblCellMar>
+        </w:tblPrEx>
         <w:trPr>
-          <w:trHeight w:val="236"/>
+          <w:trHeight w:val="236" w:hRule="atLeast"/>
           <w:jc w:val="center"/>
         </w:trPr>
         <w:tc>
           <w:tcPr>
             <w:tcW w:w="2236" w:type="dxa"/>
             <w:tcBorders>
-              <w:top w:val="single" w:sz="8" w:space="0" w:color="000000"/>
-              <w:left w:val="single" w:sz="8" w:space="0" w:color="000000"/>
-              <w:bottom w:val="single" w:sz="8" w:space="0" w:color="000000"/>
-              <w:right w:val="single" w:sz="8" w:space="0" w:color="000000"/>
+              <w:top w:val="single" w:color="000000" w:sz="8" w:space="0"/>
+              <w:left w:val="single" w:color="000000" w:sz="8" w:space="0"/>
+              <w:bottom w:val="single" w:color="000000" w:sz="8" w:space="0"/>
+              <w:right w:val="single" w:color="000000" w:sz="8" w:space="0"/>
             </w:tcBorders>
             <w:vAlign w:val="center"/>
           </w:tcPr>
@@ -954,14 +1462,14 @@
               <w:snapToGrid w:val="0"/>
               <w:jc w:val="center"/>
               <w:rPr>
-                <w:rFonts w:ascii="Times New Roman" w:eastAsiaTheme="majorEastAsia" w:hAnsi="Times New Roman" w:cs="Times New Roman"/>
+                <w:rFonts w:ascii="Times New Roman" w:hAnsi="Times New Roman" w:cs="Times New Roman" w:eastAsiaTheme="majorEastAsia"/>
                 <w:color w:val="000000"/>
                 <w:szCs w:val="21"/>
               </w:rPr>
             </w:pPr>
             <w:r>
               <w:rPr>
-                <w:rFonts w:ascii="Times New Roman" w:eastAsiaTheme="majorEastAsia" w:hAnsi="Times New Roman" w:cs="Times New Roman"/>
+                <w:rFonts w:ascii="Times New Roman" w:hAnsi="Times New Roman" w:cs="Times New Roman" w:eastAsiaTheme="majorEastAsia"/>
                 <w:color w:val="000000"/>
                 <w:szCs w:val="21"/>
               </w:rPr>
@@ -973,10 +1481,10 @@
           <w:tcPr>
             <w:tcW w:w="1674" w:type="dxa"/>
             <w:tcBorders>
-              <w:top w:val="single" w:sz="8" w:space="0" w:color="000000"/>
-              <w:left w:val="single" w:sz="8" w:space="0" w:color="000000"/>
-              <w:bottom w:val="single" w:sz="8" w:space="0" w:color="000000"/>
-              <w:right w:val="single" w:sz="8" w:space="0" w:color="000000"/>
+              <w:top w:val="single" w:color="000000" w:sz="8" w:space="0"/>
+              <w:left w:val="single" w:color="000000" w:sz="8" w:space="0"/>
+              <w:bottom w:val="single" w:color="000000" w:sz="8" w:space="0"/>
+              <w:right w:val="single" w:color="000000" w:sz="8" w:space="0"/>
             </w:tcBorders>
             <w:vAlign w:val="center"/>
           </w:tcPr>
@@ -985,14 +1493,14 @@
               <w:snapToGrid w:val="0"/>
               <w:jc w:val="center"/>
               <w:rPr>
-                <w:rFonts w:ascii="Times New Roman" w:eastAsiaTheme="majorEastAsia" w:hAnsi="Times New Roman" w:cs="Times New Roman"/>
+                <w:rFonts w:ascii="Times New Roman" w:hAnsi="Times New Roman" w:cs="Times New Roman" w:eastAsiaTheme="majorEastAsia"/>
                 <w:color w:val="000000"/>
                 <w:szCs w:val="21"/>
               </w:rPr>
             </w:pPr>
             <w:r>
               <w:rPr>
-                <w:rFonts w:ascii="Times New Roman" w:eastAsiaTheme="majorEastAsia" w:hAnsi="Times New Roman" w:cs="Times New Roman"/>
+                <w:rFonts w:ascii="Times New Roman" w:hAnsi="Times New Roman" w:cs="Times New Roman" w:eastAsiaTheme="majorEastAsia"/>
                 <w:color w:val="000000"/>
                 <w:szCs w:val="21"/>
               </w:rPr>
@@ -1004,10 +1512,10 @@
           <w:tcPr>
             <w:tcW w:w="3608" w:type="dxa"/>
             <w:tcBorders>
-              <w:top w:val="single" w:sz="8" w:space="0" w:color="000000"/>
-              <w:left w:val="single" w:sz="8" w:space="0" w:color="000000"/>
-              <w:bottom w:val="single" w:sz="8" w:space="0" w:color="000000"/>
-              <w:right w:val="single" w:sz="8" w:space="0" w:color="000000"/>
+              <w:top w:val="single" w:color="000000" w:sz="8" w:space="0"/>
+              <w:left w:val="single" w:color="000000" w:sz="8" w:space="0"/>
+              <w:bottom w:val="single" w:color="000000" w:sz="8" w:space="0"/>
+              <w:right w:val="single" w:color="000000" w:sz="8" w:space="0"/>
             </w:tcBorders>
             <w:vAlign w:val="center"/>
           </w:tcPr>
@@ -1016,7 +1524,7 @@
               <w:snapToGrid w:val="0"/>
               <w:jc w:val="center"/>
               <w:rPr>
-                <w:rFonts w:ascii="Times New Roman" w:eastAsiaTheme="majorEastAsia" w:hAnsi="Times New Roman" w:cs="Times New Roman"/>
+                <w:rFonts w:ascii="Times New Roman" w:hAnsi="Times New Roman" w:cs="Times New Roman" w:eastAsiaTheme="majorEastAsia"/>
                 <w:color w:val="000000"/>
                 <w:szCs w:val="21"/>
               </w:rPr>
@@ -1025,18 +1533,34 @@
         </w:tc>
       </w:tr>
       <w:tr>
+        <w:tblPrEx>
+          <w:tblBorders>
+            <w:top w:val="single" w:color="auto" w:sz="4" w:space="0"/>
+            <w:left w:val="single" w:color="auto" w:sz="4" w:space="0"/>
+            <w:bottom w:val="single" w:color="auto" w:sz="4" w:space="0"/>
+            <w:right w:val="single" w:color="auto" w:sz="4" w:space="0"/>
+            <w:insideH w:val="single" w:color="auto" w:sz="4" w:space="0"/>
+            <w:insideV w:val="single" w:color="auto" w:sz="4" w:space="0"/>
+          </w:tblBorders>
+          <w:tblCellMar>
+            <w:top w:w="120" w:type="dxa"/>
+            <w:left w:w="60" w:type="dxa"/>
+            <w:bottom w:w="120" w:type="dxa"/>
+            <w:right w:w="60" w:type="dxa"/>
+          </w:tblCellMar>
+        </w:tblPrEx>
         <w:trPr>
-          <w:trHeight w:val="236"/>
+          <w:trHeight w:val="236" w:hRule="atLeast"/>
           <w:jc w:val="center"/>
         </w:trPr>
         <w:tc>
           <w:tcPr>
             <w:tcW w:w="2236" w:type="dxa"/>
             <w:tcBorders>
-              <w:top w:val="single" w:sz="8" w:space="0" w:color="000000"/>
-              <w:left w:val="single" w:sz="8" w:space="0" w:color="000000"/>
-              <w:bottom w:val="single" w:sz="8" w:space="0" w:color="000000"/>
-              <w:right w:val="single" w:sz="8" w:space="0" w:color="000000"/>
+              <w:top w:val="single" w:color="000000" w:sz="8" w:space="0"/>
+              <w:left w:val="single" w:color="000000" w:sz="8" w:space="0"/>
+              <w:bottom w:val="single" w:color="000000" w:sz="8" w:space="0"/>
+              <w:right w:val="single" w:color="000000" w:sz="8" w:space="0"/>
             </w:tcBorders>
             <w:vAlign w:val="center"/>
           </w:tcPr>
@@ -1045,18 +1569,17 @@
               <w:snapToGrid w:val="0"/>
               <w:jc w:val="center"/>
               <w:rPr>
-                <w:rFonts w:ascii="Times New Roman" w:eastAsiaTheme="majorEastAsia" w:hAnsi="Times New Roman" w:cs="Times New Roman"/>
+                <w:rFonts w:ascii="Times New Roman" w:hAnsi="Times New Roman" w:cs="Times New Roman" w:eastAsiaTheme="majorEastAsia"/>
                 <w:color w:val="000000"/>
                 <w:szCs w:val="21"/>
               </w:rPr>
             </w:pPr>
             <w:r>
               <w:rPr>
-                <w:rFonts w:ascii="Times New Roman" w:eastAsiaTheme="majorEastAsia" w:hAnsi="Times New Roman" w:cs="Times New Roman"/>
+                <w:rFonts w:ascii="Times New Roman" w:hAnsi="Times New Roman" w:cs="Times New Roman" w:eastAsiaTheme="majorEastAsia"/>
                 <w:color w:val="000000"/>
                 <w:szCs w:val="21"/>
               </w:rPr>
-              <w:lastRenderedPageBreak/>
               <w:t>VSCode</w:t>
             </w:r>
           </w:p>
@@ -1065,10 +1588,10 @@
           <w:tcPr>
             <w:tcW w:w="1674" w:type="dxa"/>
             <w:tcBorders>
-              <w:top w:val="single" w:sz="8" w:space="0" w:color="000000"/>
-              <w:left w:val="single" w:sz="8" w:space="0" w:color="000000"/>
-              <w:bottom w:val="single" w:sz="8" w:space="0" w:color="000000"/>
-              <w:right w:val="single" w:sz="8" w:space="0" w:color="000000"/>
+              <w:top w:val="single" w:color="000000" w:sz="8" w:space="0"/>
+              <w:left w:val="single" w:color="000000" w:sz="8" w:space="0"/>
+              <w:bottom w:val="single" w:color="000000" w:sz="8" w:space="0"/>
+              <w:right w:val="single" w:color="000000" w:sz="8" w:space="0"/>
             </w:tcBorders>
             <w:vAlign w:val="center"/>
           </w:tcPr>
@@ -1077,14 +1600,14 @@
               <w:snapToGrid w:val="0"/>
               <w:jc w:val="center"/>
               <w:rPr>
-                <w:rFonts w:ascii="Times New Roman" w:eastAsiaTheme="majorEastAsia" w:hAnsi="Times New Roman" w:cs="Times New Roman"/>
+                <w:rFonts w:ascii="Times New Roman" w:hAnsi="Times New Roman" w:cs="Times New Roman" w:eastAsiaTheme="majorEastAsia"/>
                 <w:color w:val="000000"/>
                 <w:szCs w:val="21"/>
               </w:rPr>
             </w:pPr>
             <w:r>
               <w:rPr>
-                <w:rFonts w:ascii="Times New Roman" w:eastAsiaTheme="majorEastAsia" w:hAnsi="Times New Roman" w:cs="Times New Roman"/>
+                <w:rFonts w:ascii="Times New Roman" w:hAnsi="Times New Roman" w:cs="Times New Roman" w:eastAsiaTheme="majorEastAsia"/>
                 <w:color w:val="000000"/>
                 <w:szCs w:val="21"/>
               </w:rPr>
@@ -1096,10 +1619,10 @@
           <w:tcPr>
             <w:tcW w:w="3608" w:type="dxa"/>
             <w:tcBorders>
-              <w:top w:val="single" w:sz="8" w:space="0" w:color="000000"/>
-              <w:left w:val="single" w:sz="8" w:space="0" w:color="000000"/>
-              <w:bottom w:val="single" w:sz="8" w:space="0" w:color="000000"/>
-              <w:right w:val="single" w:sz="8" w:space="0" w:color="000000"/>
+              <w:top w:val="single" w:color="000000" w:sz="8" w:space="0"/>
+              <w:left w:val="single" w:color="000000" w:sz="8" w:space="0"/>
+              <w:bottom w:val="single" w:color="000000" w:sz="8" w:space="0"/>
+              <w:right w:val="single" w:color="000000" w:sz="8" w:space="0"/>
             </w:tcBorders>
             <w:vAlign w:val="center"/>
           </w:tcPr>
@@ -1108,14 +1631,14 @@
               <w:snapToGrid w:val="0"/>
               <w:jc w:val="center"/>
               <w:rPr>
-                <w:rFonts w:ascii="Times New Roman" w:eastAsiaTheme="majorEastAsia" w:hAnsi="Times New Roman" w:cs="Times New Roman"/>
+                <w:rFonts w:ascii="Times New Roman" w:hAnsi="Times New Roman" w:cs="Times New Roman" w:eastAsiaTheme="majorEastAsia"/>
                 <w:color w:val="000000"/>
                 <w:szCs w:val="21"/>
               </w:rPr>
             </w:pPr>
             <w:r>
               <w:rPr>
-                <w:rFonts w:ascii="Times New Roman" w:eastAsiaTheme="majorEastAsia" w:hAnsi="Times New Roman" w:cs="Times New Roman"/>
+                <w:rFonts w:ascii="Times New Roman" w:hAnsi="Times New Roman" w:cs="Times New Roman" w:eastAsiaTheme="majorEastAsia"/>
                 <w:color w:val="000000"/>
                 <w:szCs w:val="21"/>
               </w:rPr>
@@ -1125,18 +1648,34 @@
         </w:tc>
       </w:tr>
       <w:tr>
+        <w:tblPrEx>
+          <w:tblBorders>
+            <w:top w:val="single" w:color="auto" w:sz="4" w:space="0"/>
+            <w:left w:val="single" w:color="auto" w:sz="4" w:space="0"/>
+            <w:bottom w:val="single" w:color="auto" w:sz="4" w:space="0"/>
+            <w:right w:val="single" w:color="auto" w:sz="4" w:space="0"/>
+            <w:insideH w:val="single" w:color="auto" w:sz="4" w:space="0"/>
+            <w:insideV w:val="single" w:color="auto" w:sz="4" w:space="0"/>
+          </w:tblBorders>
+          <w:tblCellMar>
+            <w:top w:w="120" w:type="dxa"/>
+            <w:left w:w="60" w:type="dxa"/>
+            <w:bottom w:w="120" w:type="dxa"/>
+            <w:right w:w="60" w:type="dxa"/>
+          </w:tblCellMar>
+        </w:tblPrEx>
         <w:trPr>
-          <w:trHeight w:val="236"/>
+          <w:trHeight w:val="236" w:hRule="atLeast"/>
           <w:jc w:val="center"/>
         </w:trPr>
         <w:tc>
           <w:tcPr>
             <w:tcW w:w="2236" w:type="dxa"/>
             <w:tcBorders>
-              <w:top w:val="single" w:sz="8" w:space="0" w:color="000000"/>
-              <w:left w:val="single" w:sz="8" w:space="0" w:color="000000"/>
-              <w:bottom w:val="single" w:sz="8" w:space="0" w:color="000000"/>
-              <w:right w:val="single" w:sz="8" w:space="0" w:color="000000"/>
+              <w:top w:val="single" w:color="000000" w:sz="8" w:space="0"/>
+              <w:left w:val="single" w:color="000000" w:sz="8" w:space="0"/>
+              <w:bottom w:val="single" w:color="000000" w:sz="8" w:space="0"/>
+              <w:right w:val="single" w:color="000000" w:sz="8" w:space="0"/>
             </w:tcBorders>
             <w:vAlign w:val="center"/>
           </w:tcPr>
@@ -1145,14 +1684,14 @@
               <w:snapToGrid w:val="0"/>
               <w:jc w:val="center"/>
               <w:rPr>
-                <w:rFonts w:ascii="Times New Roman" w:eastAsiaTheme="majorEastAsia" w:hAnsi="Times New Roman" w:cs="Times New Roman"/>
+                <w:rFonts w:ascii="Times New Roman" w:hAnsi="Times New Roman" w:cs="Times New Roman" w:eastAsiaTheme="majorEastAsia"/>
                 <w:color w:val="000000"/>
                 <w:szCs w:val="21"/>
               </w:rPr>
             </w:pPr>
             <w:r>
               <w:rPr>
-                <w:rFonts w:ascii="Times New Roman" w:eastAsiaTheme="majorEastAsia" w:hAnsi="Times New Roman" w:cs="Times New Roman"/>
+                <w:rFonts w:ascii="Times New Roman" w:hAnsi="Times New Roman" w:cs="Times New Roman" w:eastAsiaTheme="majorEastAsia"/>
                 <w:color w:val="000000"/>
                 <w:szCs w:val="21"/>
               </w:rPr>
@@ -1164,10 +1703,10 @@
           <w:tcPr>
             <w:tcW w:w="1674" w:type="dxa"/>
             <w:tcBorders>
-              <w:top w:val="single" w:sz="8" w:space="0" w:color="000000"/>
-              <w:left w:val="single" w:sz="8" w:space="0" w:color="000000"/>
-              <w:bottom w:val="single" w:sz="8" w:space="0" w:color="000000"/>
-              <w:right w:val="single" w:sz="8" w:space="0" w:color="000000"/>
+              <w:top w:val="single" w:color="000000" w:sz="8" w:space="0"/>
+              <w:left w:val="single" w:color="000000" w:sz="8" w:space="0"/>
+              <w:bottom w:val="single" w:color="000000" w:sz="8" w:space="0"/>
+              <w:right w:val="single" w:color="000000" w:sz="8" w:space="0"/>
             </w:tcBorders>
             <w:vAlign w:val="center"/>
           </w:tcPr>
@@ -1176,14 +1715,14 @@
               <w:snapToGrid w:val="0"/>
               <w:jc w:val="center"/>
               <w:rPr>
-                <w:rFonts w:ascii="Times New Roman" w:eastAsiaTheme="majorEastAsia" w:hAnsi="Times New Roman" w:cs="Times New Roman"/>
+                <w:rFonts w:ascii="Times New Roman" w:hAnsi="Times New Roman" w:cs="Times New Roman" w:eastAsiaTheme="majorEastAsia"/>
                 <w:color w:val="000000"/>
                 <w:szCs w:val="21"/>
               </w:rPr>
             </w:pPr>
             <w:r>
               <w:rPr>
-                <w:rFonts w:ascii="Times New Roman" w:eastAsiaTheme="majorEastAsia" w:hAnsi="Times New Roman" w:cs="Times New Roman"/>
+                <w:rFonts w:ascii="Times New Roman" w:hAnsi="Times New Roman" w:cs="Times New Roman" w:eastAsiaTheme="majorEastAsia"/>
                 <w:color w:val="000000"/>
                 <w:szCs w:val="21"/>
               </w:rPr>
@@ -1195,10 +1734,10 @@
           <w:tcPr>
             <w:tcW w:w="3608" w:type="dxa"/>
             <w:tcBorders>
-              <w:top w:val="single" w:sz="8" w:space="0" w:color="000000"/>
-              <w:left w:val="single" w:sz="8" w:space="0" w:color="000000"/>
-              <w:bottom w:val="single" w:sz="8" w:space="0" w:color="000000"/>
-              <w:right w:val="single" w:sz="8" w:space="0" w:color="000000"/>
+              <w:top w:val="single" w:color="000000" w:sz="8" w:space="0"/>
+              <w:left w:val="single" w:color="000000" w:sz="8" w:space="0"/>
+              <w:bottom w:val="single" w:color="000000" w:sz="8" w:space="0"/>
+              <w:right w:val="single" w:color="000000" w:sz="8" w:space="0"/>
             </w:tcBorders>
             <w:vAlign w:val="center"/>
           </w:tcPr>
@@ -1207,14 +1746,14 @@
               <w:snapToGrid w:val="0"/>
               <w:jc w:val="center"/>
               <w:rPr>
-                <w:rFonts w:ascii="Times New Roman" w:eastAsiaTheme="majorEastAsia" w:hAnsi="Times New Roman" w:cs="Times New Roman"/>
+                <w:rFonts w:ascii="Times New Roman" w:hAnsi="Times New Roman" w:cs="Times New Roman" w:eastAsiaTheme="majorEastAsia"/>
                 <w:color w:val="000000"/>
                 <w:szCs w:val="21"/>
               </w:rPr>
             </w:pPr>
             <w:r>
               <w:rPr>
-                <w:rFonts w:ascii="Times New Roman" w:eastAsiaTheme="majorEastAsia" w:hAnsi="Times New Roman" w:cs="Times New Roman"/>
+                <w:rFonts w:ascii="Times New Roman" w:hAnsi="Times New Roman" w:cs="Times New Roman" w:eastAsiaTheme="majorEastAsia"/>
                 <w:color w:val="000000"/>
                 <w:szCs w:val="21"/>
               </w:rPr>
@@ -1224,18 +1763,34 @@
         </w:tc>
       </w:tr>
       <w:tr>
+        <w:tblPrEx>
+          <w:tblBorders>
+            <w:top w:val="single" w:color="auto" w:sz="4" w:space="0"/>
+            <w:left w:val="single" w:color="auto" w:sz="4" w:space="0"/>
+            <w:bottom w:val="single" w:color="auto" w:sz="4" w:space="0"/>
+            <w:right w:val="single" w:color="auto" w:sz="4" w:space="0"/>
+            <w:insideH w:val="single" w:color="auto" w:sz="4" w:space="0"/>
+            <w:insideV w:val="single" w:color="auto" w:sz="4" w:space="0"/>
+          </w:tblBorders>
+          <w:tblCellMar>
+            <w:top w:w="120" w:type="dxa"/>
+            <w:left w:w="60" w:type="dxa"/>
+            <w:bottom w:w="120" w:type="dxa"/>
+            <w:right w:w="60" w:type="dxa"/>
+          </w:tblCellMar>
+        </w:tblPrEx>
         <w:trPr>
-          <w:trHeight w:val="236"/>
+          <w:trHeight w:val="236" w:hRule="atLeast"/>
           <w:jc w:val="center"/>
         </w:trPr>
         <w:tc>
           <w:tcPr>
             <w:tcW w:w="2236" w:type="dxa"/>
             <w:tcBorders>
-              <w:top w:val="single" w:sz="8" w:space="0" w:color="000000"/>
-              <w:left w:val="single" w:sz="8" w:space="0" w:color="000000"/>
-              <w:bottom w:val="single" w:sz="8" w:space="0" w:color="000000"/>
-              <w:right w:val="single" w:sz="8" w:space="0" w:color="000000"/>
+              <w:top w:val="single" w:color="000000" w:sz="8" w:space="0"/>
+              <w:left w:val="single" w:color="000000" w:sz="8" w:space="0"/>
+              <w:bottom w:val="single" w:color="000000" w:sz="8" w:space="0"/>
+              <w:right w:val="single" w:color="000000" w:sz="8" w:space="0"/>
             </w:tcBorders>
             <w:vAlign w:val="center"/>
           </w:tcPr>
@@ -1244,14 +1799,14 @@
               <w:snapToGrid w:val="0"/>
               <w:jc w:val="center"/>
               <w:rPr>
-                <w:rFonts w:ascii="Times New Roman" w:eastAsiaTheme="majorEastAsia" w:hAnsi="Times New Roman" w:cs="Times New Roman"/>
+                <w:rFonts w:ascii="Times New Roman" w:hAnsi="Times New Roman" w:cs="Times New Roman" w:eastAsiaTheme="majorEastAsia"/>
                 <w:color w:val="000000"/>
                 <w:szCs w:val="21"/>
               </w:rPr>
             </w:pPr>
             <w:r>
               <w:rPr>
-                <w:rFonts w:ascii="Times New Roman" w:eastAsiaTheme="majorEastAsia" w:hAnsi="Times New Roman" w:cs="Times New Roman"/>
+                <w:rFonts w:ascii="Times New Roman" w:hAnsi="Times New Roman" w:cs="Times New Roman" w:eastAsiaTheme="majorEastAsia"/>
                 <w:color w:val="000000"/>
                 <w:szCs w:val="21"/>
               </w:rPr>
@@ -1263,10 +1818,10 @@
           <w:tcPr>
             <w:tcW w:w="1674" w:type="dxa"/>
             <w:tcBorders>
-              <w:top w:val="single" w:sz="8" w:space="0" w:color="000000"/>
-              <w:left w:val="single" w:sz="8" w:space="0" w:color="000000"/>
-              <w:bottom w:val="single" w:sz="8" w:space="0" w:color="000000"/>
-              <w:right w:val="single" w:sz="8" w:space="0" w:color="000000"/>
+              <w:top w:val="single" w:color="000000" w:sz="8" w:space="0"/>
+              <w:left w:val="single" w:color="000000" w:sz="8" w:space="0"/>
+              <w:bottom w:val="single" w:color="000000" w:sz="8" w:space="0"/>
+              <w:right w:val="single" w:color="000000" w:sz="8" w:space="0"/>
             </w:tcBorders>
             <w:vAlign w:val="center"/>
           </w:tcPr>
@@ -1275,14 +1830,14 @@
               <w:snapToGrid w:val="0"/>
               <w:jc w:val="center"/>
               <w:rPr>
-                <w:rFonts w:ascii="Times New Roman" w:eastAsiaTheme="majorEastAsia" w:hAnsi="Times New Roman" w:cs="Times New Roman"/>
+                <w:rFonts w:ascii="Times New Roman" w:hAnsi="Times New Roman" w:cs="Times New Roman" w:eastAsiaTheme="majorEastAsia"/>
                 <w:color w:val="000000"/>
                 <w:szCs w:val="21"/>
               </w:rPr>
             </w:pPr>
             <w:r>
               <w:rPr>
-                <w:rFonts w:ascii="Times New Roman" w:eastAsiaTheme="majorEastAsia" w:hAnsi="Times New Roman" w:cs="Times New Roman"/>
+                <w:rFonts w:ascii="Times New Roman" w:hAnsi="Times New Roman" w:cs="Times New Roman" w:eastAsiaTheme="majorEastAsia"/>
                 <w:color w:val="000000"/>
                 <w:szCs w:val="21"/>
               </w:rPr>
@@ -1294,10 +1849,10 @@
           <w:tcPr>
             <w:tcW w:w="3608" w:type="dxa"/>
             <w:tcBorders>
-              <w:top w:val="single" w:sz="8" w:space="0" w:color="000000"/>
-              <w:left w:val="single" w:sz="8" w:space="0" w:color="000000"/>
-              <w:bottom w:val="single" w:sz="8" w:space="0" w:color="000000"/>
-              <w:right w:val="single" w:sz="8" w:space="0" w:color="000000"/>
+              <w:top w:val="single" w:color="000000" w:sz="8" w:space="0"/>
+              <w:left w:val="single" w:color="000000" w:sz="8" w:space="0"/>
+              <w:bottom w:val="single" w:color="000000" w:sz="8" w:space="0"/>
+              <w:right w:val="single" w:color="000000" w:sz="8" w:space="0"/>
             </w:tcBorders>
             <w:vAlign w:val="center"/>
           </w:tcPr>
@@ -1306,43 +1861,51 @@
               <w:snapToGrid w:val="0"/>
               <w:jc w:val="center"/>
               <w:rPr>
-                <w:rFonts w:ascii="Times New Roman" w:eastAsiaTheme="majorEastAsia" w:hAnsi="Times New Roman" w:cs="Times New Roman"/>
+                <w:rFonts w:ascii="Times New Roman" w:hAnsi="Times New Roman" w:cs="Times New Roman" w:eastAsiaTheme="majorEastAsia"/>
                 <w:color w:val="000000"/>
                 <w:szCs w:val="21"/>
               </w:rPr>
             </w:pPr>
             <w:r>
               <w:rPr>
-                <w:rFonts w:ascii="Times New Roman" w:eastAsiaTheme="majorEastAsia" w:hAnsi="Times New Roman" w:cs="Times New Roman" w:hint="eastAsia"/>
+                <w:rFonts w:hint="eastAsia" w:ascii="Times New Roman" w:hAnsi="Times New Roman" w:cs="Times New Roman" w:eastAsiaTheme="majorEastAsia"/>
                 <w:color w:val="000000"/>
                 <w:szCs w:val="21"/>
               </w:rPr>
-              <w:t xml:space="preserve">JavaScript </w:t>
-            </w:r>
-            <w:r>
-              <w:rPr>
-                <w:rFonts w:ascii="Times New Roman" w:eastAsiaTheme="majorEastAsia" w:hAnsi="Times New Roman" w:cs="Times New Roman" w:hint="eastAsia"/>
-                <w:color w:val="000000"/>
-                <w:szCs w:val="21"/>
-              </w:rPr>
-              <w:t>运行环境</w:t>
+              <w:t>JavaScript 运行环境</w:t>
             </w:r>
           </w:p>
         </w:tc>
       </w:tr>
       <w:tr>
+        <w:tblPrEx>
+          <w:tblBorders>
+            <w:top w:val="single" w:color="auto" w:sz="4" w:space="0"/>
+            <w:left w:val="single" w:color="auto" w:sz="4" w:space="0"/>
+            <w:bottom w:val="single" w:color="auto" w:sz="4" w:space="0"/>
+            <w:right w:val="single" w:color="auto" w:sz="4" w:space="0"/>
+            <w:insideH w:val="single" w:color="auto" w:sz="4" w:space="0"/>
+            <w:insideV w:val="single" w:color="auto" w:sz="4" w:space="0"/>
+          </w:tblBorders>
+          <w:tblCellMar>
+            <w:top w:w="120" w:type="dxa"/>
+            <w:left w:w="60" w:type="dxa"/>
+            <w:bottom w:w="120" w:type="dxa"/>
+            <w:right w:w="60" w:type="dxa"/>
+          </w:tblCellMar>
+        </w:tblPrEx>
         <w:trPr>
-          <w:trHeight w:val="236"/>
+          <w:trHeight w:val="236" w:hRule="atLeast"/>
           <w:jc w:val="center"/>
         </w:trPr>
         <w:tc>
           <w:tcPr>
             <w:tcW w:w="2236" w:type="dxa"/>
             <w:tcBorders>
-              <w:top w:val="single" w:sz="8" w:space="0" w:color="000000"/>
-              <w:left w:val="single" w:sz="8" w:space="0" w:color="000000"/>
-              <w:bottom w:val="single" w:sz="8" w:space="0" w:color="000000"/>
-              <w:right w:val="single" w:sz="8" w:space="0" w:color="000000"/>
+              <w:top w:val="single" w:color="000000" w:sz="8" w:space="0"/>
+              <w:left w:val="single" w:color="000000" w:sz="8" w:space="0"/>
+              <w:bottom w:val="single" w:color="000000" w:sz="8" w:space="0"/>
+              <w:right w:val="single" w:color="000000" w:sz="8" w:space="0"/>
             </w:tcBorders>
             <w:vAlign w:val="center"/>
           </w:tcPr>
@@ -1351,14 +1914,14 @@
               <w:snapToGrid w:val="0"/>
               <w:jc w:val="center"/>
               <w:rPr>
-                <w:rFonts w:ascii="Times New Roman" w:eastAsiaTheme="majorEastAsia" w:hAnsi="Times New Roman" w:cs="Times New Roman"/>
+                <w:rFonts w:ascii="Times New Roman" w:hAnsi="Times New Roman" w:cs="Times New Roman" w:eastAsiaTheme="majorEastAsia"/>
                 <w:color w:val="000000"/>
                 <w:szCs w:val="21"/>
               </w:rPr>
             </w:pPr>
             <w:r>
               <w:rPr>
-                <w:rFonts w:ascii="Times New Roman" w:eastAsiaTheme="majorEastAsia" w:hAnsi="Times New Roman" w:cs="Times New Roman"/>
+                <w:rFonts w:ascii="Times New Roman" w:hAnsi="Times New Roman" w:cs="Times New Roman" w:eastAsiaTheme="majorEastAsia"/>
                 <w:color w:val="000000"/>
                 <w:szCs w:val="21"/>
               </w:rPr>
@@ -1370,10 +1933,10 @@
           <w:tcPr>
             <w:tcW w:w="1674" w:type="dxa"/>
             <w:tcBorders>
-              <w:top w:val="single" w:sz="8" w:space="0" w:color="000000"/>
-              <w:left w:val="single" w:sz="8" w:space="0" w:color="000000"/>
-              <w:bottom w:val="single" w:sz="8" w:space="0" w:color="000000"/>
-              <w:right w:val="single" w:sz="8" w:space="0" w:color="000000"/>
+              <w:top w:val="single" w:color="000000" w:sz="8" w:space="0"/>
+              <w:left w:val="single" w:color="000000" w:sz="8" w:space="0"/>
+              <w:bottom w:val="single" w:color="000000" w:sz="8" w:space="0"/>
+              <w:right w:val="single" w:color="000000" w:sz="8" w:space="0"/>
             </w:tcBorders>
             <w:vAlign w:val="center"/>
           </w:tcPr>
@@ -1382,14 +1945,14 @@
               <w:snapToGrid w:val="0"/>
               <w:jc w:val="center"/>
               <w:rPr>
-                <w:rFonts w:ascii="Times New Roman" w:eastAsiaTheme="majorEastAsia" w:hAnsi="Times New Roman" w:cs="Times New Roman"/>
+                <w:rFonts w:ascii="Times New Roman" w:hAnsi="Times New Roman" w:cs="Times New Roman" w:eastAsiaTheme="majorEastAsia"/>
                 <w:color w:val="000000"/>
                 <w:szCs w:val="21"/>
               </w:rPr>
             </w:pPr>
             <w:r>
               <w:rPr>
-                <w:rFonts w:ascii="Times New Roman" w:eastAsiaTheme="majorEastAsia" w:hAnsi="Times New Roman" w:cs="Times New Roman"/>
+                <w:rFonts w:ascii="Times New Roman" w:hAnsi="Times New Roman" w:cs="Times New Roman" w:eastAsiaTheme="majorEastAsia"/>
                 <w:color w:val="000000"/>
                 <w:szCs w:val="21"/>
               </w:rPr>
@@ -1401,10 +1964,10 @@
           <w:tcPr>
             <w:tcW w:w="3608" w:type="dxa"/>
             <w:tcBorders>
-              <w:top w:val="single" w:sz="8" w:space="0" w:color="000000"/>
-              <w:left w:val="single" w:sz="8" w:space="0" w:color="000000"/>
-              <w:bottom w:val="single" w:sz="8" w:space="0" w:color="000000"/>
-              <w:right w:val="single" w:sz="8" w:space="0" w:color="000000"/>
+              <w:top w:val="single" w:color="000000" w:sz="8" w:space="0"/>
+              <w:left w:val="single" w:color="000000" w:sz="8" w:space="0"/>
+              <w:bottom w:val="single" w:color="000000" w:sz="8" w:space="0"/>
+              <w:right w:val="single" w:color="000000" w:sz="8" w:space="0"/>
             </w:tcBorders>
             <w:vAlign w:val="center"/>
           </w:tcPr>
@@ -1413,43 +1976,51 @@
               <w:snapToGrid w:val="0"/>
               <w:jc w:val="center"/>
               <w:rPr>
-                <w:rFonts w:ascii="Times New Roman" w:eastAsiaTheme="majorEastAsia" w:hAnsi="Times New Roman" w:cs="Times New Roman"/>
+                <w:rFonts w:ascii="Times New Roman" w:hAnsi="Times New Roman" w:cs="Times New Roman" w:eastAsiaTheme="majorEastAsia"/>
                 <w:color w:val="000000"/>
                 <w:szCs w:val="21"/>
               </w:rPr>
             </w:pPr>
             <w:r>
               <w:rPr>
-                <w:rFonts w:ascii="Times New Roman" w:eastAsiaTheme="majorEastAsia" w:hAnsi="Times New Roman" w:cs="Times New Roman" w:hint="eastAsia"/>
+                <w:rFonts w:hint="eastAsia" w:ascii="Times New Roman" w:hAnsi="Times New Roman" w:cs="Times New Roman" w:eastAsiaTheme="majorEastAsia"/>
                 <w:color w:val="000000"/>
                 <w:szCs w:val="21"/>
               </w:rPr>
-              <w:t xml:space="preserve">Node.js </w:t>
-            </w:r>
-            <w:r>
-              <w:rPr>
-                <w:rFonts w:ascii="Times New Roman" w:eastAsiaTheme="majorEastAsia" w:hAnsi="Times New Roman" w:cs="Times New Roman" w:hint="eastAsia"/>
-                <w:color w:val="000000"/>
-                <w:szCs w:val="21"/>
-              </w:rPr>
-              <w:t>平台的默认包管理工具</w:t>
+              <w:t>Node.js 平台的默认包管理工具</w:t>
             </w:r>
           </w:p>
         </w:tc>
       </w:tr>
       <w:tr>
+        <w:tblPrEx>
+          <w:tblBorders>
+            <w:top w:val="single" w:color="auto" w:sz="4" w:space="0"/>
+            <w:left w:val="single" w:color="auto" w:sz="4" w:space="0"/>
+            <w:bottom w:val="single" w:color="auto" w:sz="4" w:space="0"/>
+            <w:right w:val="single" w:color="auto" w:sz="4" w:space="0"/>
+            <w:insideH w:val="single" w:color="auto" w:sz="4" w:space="0"/>
+            <w:insideV w:val="single" w:color="auto" w:sz="4" w:space="0"/>
+          </w:tblBorders>
+          <w:tblCellMar>
+            <w:top w:w="120" w:type="dxa"/>
+            <w:left w:w="60" w:type="dxa"/>
+            <w:bottom w:w="120" w:type="dxa"/>
+            <w:right w:w="60" w:type="dxa"/>
+          </w:tblCellMar>
+        </w:tblPrEx>
         <w:trPr>
-          <w:trHeight w:val="236"/>
+          <w:trHeight w:val="236" w:hRule="atLeast"/>
           <w:jc w:val="center"/>
         </w:trPr>
         <w:tc>
           <w:tcPr>
             <w:tcW w:w="2236" w:type="dxa"/>
             <w:tcBorders>
-              <w:top w:val="single" w:sz="8" w:space="0" w:color="000000"/>
-              <w:left w:val="single" w:sz="8" w:space="0" w:color="000000"/>
-              <w:bottom w:val="single" w:sz="8" w:space="0" w:color="000000"/>
-              <w:right w:val="single" w:sz="8" w:space="0" w:color="000000"/>
+              <w:top w:val="single" w:color="000000" w:sz="8" w:space="0"/>
+              <w:left w:val="single" w:color="000000" w:sz="8" w:space="0"/>
+              <w:bottom w:val="single" w:color="000000" w:sz="8" w:space="0"/>
+              <w:right w:val="single" w:color="000000" w:sz="8" w:space="0"/>
             </w:tcBorders>
             <w:vAlign w:val="center"/>
           </w:tcPr>
@@ -1458,14 +2029,14 @@
               <w:snapToGrid w:val="0"/>
               <w:jc w:val="center"/>
               <w:rPr>
-                <w:rFonts w:ascii="Times New Roman" w:eastAsiaTheme="majorEastAsia" w:hAnsi="Times New Roman" w:cs="Times New Roman"/>
+                <w:rFonts w:ascii="Times New Roman" w:hAnsi="Times New Roman" w:cs="Times New Roman" w:eastAsiaTheme="majorEastAsia"/>
                 <w:color w:val="000000"/>
                 <w:szCs w:val="21"/>
               </w:rPr>
             </w:pPr>
             <w:r>
               <w:rPr>
-                <w:rFonts w:ascii="Times New Roman" w:eastAsiaTheme="majorEastAsia" w:hAnsi="Times New Roman" w:cs="Times New Roman" w:hint="eastAsia"/>
+                <w:rFonts w:hint="eastAsia" w:ascii="Times New Roman" w:hAnsi="Times New Roman" w:cs="Times New Roman" w:eastAsiaTheme="majorEastAsia"/>
                 <w:color w:val="000000"/>
                 <w:szCs w:val="21"/>
               </w:rPr>
@@ -1473,7 +2044,7 @@
             </w:r>
             <w:r>
               <w:rPr>
-                <w:rFonts w:ascii="Times New Roman" w:eastAsiaTheme="majorEastAsia" w:hAnsi="Times New Roman" w:cs="Times New Roman"/>
+                <w:rFonts w:ascii="Times New Roman" w:hAnsi="Times New Roman" w:cs="Times New Roman" w:eastAsiaTheme="majorEastAsia"/>
                 <w:color w:val="000000"/>
                 <w:szCs w:val="21"/>
               </w:rPr>
@@ -1485,10 +2056,10 @@
           <w:tcPr>
             <w:tcW w:w="1674" w:type="dxa"/>
             <w:tcBorders>
-              <w:top w:val="single" w:sz="8" w:space="0" w:color="000000"/>
-              <w:left w:val="single" w:sz="8" w:space="0" w:color="000000"/>
-              <w:bottom w:val="single" w:sz="8" w:space="0" w:color="000000"/>
-              <w:right w:val="single" w:sz="8" w:space="0" w:color="000000"/>
+              <w:top w:val="single" w:color="000000" w:sz="8" w:space="0"/>
+              <w:left w:val="single" w:color="000000" w:sz="8" w:space="0"/>
+              <w:bottom w:val="single" w:color="000000" w:sz="8" w:space="0"/>
+              <w:right w:val="single" w:color="000000" w:sz="8" w:space="0"/>
             </w:tcBorders>
             <w:vAlign w:val="center"/>
           </w:tcPr>
@@ -1497,14 +2068,14 @@
               <w:snapToGrid w:val="0"/>
               <w:jc w:val="center"/>
               <w:rPr>
-                <w:rFonts w:ascii="Times New Roman" w:eastAsiaTheme="majorEastAsia" w:hAnsi="Times New Roman" w:cs="Times New Roman"/>
+                <w:rFonts w:ascii="Times New Roman" w:hAnsi="Times New Roman" w:cs="Times New Roman" w:eastAsiaTheme="majorEastAsia"/>
                 <w:color w:val="000000"/>
                 <w:szCs w:val="21"/>
               </w:rPr>
             </w:pPr>
             <w:r>
               <w:rPr>
-                <w:rFonts w:ascii="Times New Roman" w:eastAsiaTheme="majorEastAsia" w:hAnsi="Times New Roman" w:cs="Times New Roman"/>
+                <w:rFonts w:ascii="Times New Roman" w:hAnsi="Times New Roman" w:cs="Times New Roman" w:eastAsiaTheme="majorEastAsia"/>
                 <w:color w:val="000000"/>
                 <w:szCs w:val="21"/>
               </w:rPr>
@@ -1516,10 +2087,10 @@
           <w:tcPr>
             <w:tcW w:w="3608" w:type="dxa"/>
             <w:tcBorders>
-              <w:top w:val="single" w:sz="8" w:space="0" w:color="000000"/>
-              <w:left w:val="single" w:sz="8" w:space="0" w:color="000000"/>
-              <w:bottom w:val="single" w:sz="8" w:space="0" w:color="000000"/>
-              <w:right w:val="single" w:sz="8" w:space="0" w:color="000000"/>
+              <w:top w:val="single" w:color="000000" w:sz="8" w:space="0"/>
+              <w:left w:val="single" w:color="000000" w:sz="8" w:space="0"/>
+              <w:bottom w:val="single" w:color="000000" w:sz="8" w:space="0"/>
+              <w:right w:val="single" w:color="000000" w:sz="8" w:space="0"/>
             </w:tcBorders>
             <w:vAlign w:val="center"/>
           </w:tcPr>
@@ -1528,7 +2099,7 @@
               <w:snapToGrid w:val="0"/>
               <w:jc w:val="center"/>
               <w:rPr>
-                <w:rFonts w:ascii="Times New Roman" w:eastAsiaTheme="majorEastAsia" w:hAnsi="Times New Roman" w:cs="Times New Roman"/>
+                <w:rFonts w:ascii="Times New Roman" w:hAnsi="Times New Roman" w:cs="Times New Roman" w:eastAsiaTheme="majorEastAsia"/>
                 <w:color w:val="000000"/>
                 <w:szCs w:val="21"/>
               </w:rPr>
@@ -1537,18 +2108,34 @@
         </w:tc>
       </w:tr>
       <w:tr>
+        <w:tblPrEx>
+          <w:tblBorders>
+            <w:top w:val="single" w:color="auto" w:sz="4" w:space="0"/>
+            <w:left w:val="single" w:color="auto" w:sz="4" w:space="0"/>
+            <w:bottom w:val="single" w:color="auto" w:sz="4" w:space="0"/>
+            <w:right w:val="single" w:color="auto" w:sz="4" w:space="0"/>
+            <w:insideH w:val="single" w:color="auto" w:sz="4" w:space="0"/>
+            <w:insideV w:val="single" w:color="auto" w:sz="4" w:space="0"/>
+          </w:tblBorders>
+          <w:tblCellMar>
+            <w:top w:w="120" w:type="dxa"/>
+            <w:left w:w="60" w:type="dxa"/>
+            <w:bottom w:w="120" w:type="dxa"/>
+            <w:right w:w="60" w:type="dxa"/>
+          </w:tblCellMar>
+        </w:tblPrEx>
         <w:trPr>
-          <w:trHeight w:val="236"/>
+          <w:trHeight w:val="236" w:hRule="atLeast"/>
           <w:jc w:val="center"/>
         </w:trPr>
         <w:tc>
           <w:tcPr>
             <w:tcW w:w="2236" w:type="dxa"/>
             <w:tcBorders>
-              <w:top w:val="single" w:sz="8" w:space="0" w:color="000000"/>
-              <w:left w:val="single" w:sz="8" w:space="0" w:color="000000"/>
-              <w:bottom w:val="single" w:sz="8" w:space="0" w:color="000000"/>
-              <w:right w:val="single" w:sz="8" w:space="0" w:color="000000"/>
+              <w:top w:val="single" w:color="000000" w:sz="8" w:space="0"/>
+              <w:left w:val="single" w:color="000000" w:sz="8" w:space="0"/>
+              <w:bottom w:val="single" w:color="000000" w:sz="8" w:space="0"/>
+              <w:right w:val="single" w:color="000000" w:sz="8" w:space="0"/>
             </w:tcBorders>
             <w:vAlign w:val="center"/>
           </w:tcPr>
@@ -1557,7 +2144,7 @@
               <w:snapToGrid w:val="0"/>
               <w:jc w:val="center"/>
               <w:rPr>
-                <w:rFonts w:ascii="Times New Roman" w:eastAsiaTheme="majorEastAsia" w:hAnsi="Times New Roman" w:cs="Times New Roman"/>
+                <w:rFonts w:ascii="Times New Roman" w:hAnsi="Times New Roman" w:cs="Times New Roman" w:eastAsiaTheme="majorEastAsia"/>
                 <w:color w:val="333333"/>
                 <w:szCs w:val="21"/>
                 <w:shd w:val="clear" w:color="auto" w:fill="FFFFFF"/>
@@ -1565,7 +2152,7 @@
             </w:pPr>
             <w:r>
               <w:rPr>
-                <w:rFonts w:ascii="Times New Roman" w:eastAsiaTheme="majorEastAsia" w:hAnsi="Times New Roman" w:cs="Times New Roman" w:hint="eastAsia"/>
+                <w:rFonts w:hint="eastAsia" w:ascii="Times New Roman" w:hAnsi="Times New Roman" w:cs="Times New Roman" w:eastAsiaTheme="majorEastAsia"/>
                 <w:color w:val="333333"/>
                 <w:szCs w:val="21"/>
                 <w:shd w:val="clear" w:color="auto" w:fill="FFFFFF"/>
@@ -1574,7 +2161,7 @@
             </w:r>
             <w:r>
               <w:rPr>
-                <w:rFonts w:ascii="Times New Roman" w:eastAsiaTheme="majorEastAsia" w:hAnsi="Times New Roman" w:cs="Times New Roman"/>
+                <w:rFonts w:ascii="Times New Roman" w:hAnsi="Times New Roman" w:cs="Times New Roman" w:eastAsiaTheme="majorEastAsia"/>
                 <w:color w:val="333333"/>
                 <w:szCs w:val="21"/>
                 <w:shd w:val="clear" w:color="auto" w:fill="FFFFFF"/>
@@ -1583,7 +2170,7 @@
             </w:r>
             <w:r>
               <w:rPr>
-                <w:rFonts w:ascii="Times New Roman" w:eastAsiaTheme="majorEastAsia" w:hAnsi="Times New Roman" w:cs="Times New Roman" w:hint="eastAsia"/>
+                <w:rFonts w:hint="eastAsia" w:ascii="Times New Roman" w:hAnsi="Times New Roman" w:cs="Times New Roman" w:eastAsiaTheme="majorEastAsia"/>
                 <w:color w:val="333333"/>
                 <w:szCs w:val="21"/>
                 <w:shd w:val="clear" w:color="auto" w:fill="FFFFFF"/>
@@ -1596,10 +2183,10 @@
           <w:tcPr>
             <w:tcW w:w="1674" w:type="dxa"/>
             <w:tcBorders>
-              <w:top w:val="single" w:sz="8" w:space="0" w:color="000000"/>
-              <w:left w:val="single" w:sz="8" w:space="0" w:color="000000"/>
-              <w:bottom w:val="single" w:sz="8" w:space="0" w:color="000000"/>
-              <w:right w:val="single" w:sz="8" w:space="0" w:color="000000"/>
+              <w:top w:val="single" w:color="000000" w:sz="8" w:space="0"/>
+              <w:left w:val="single" w:color="000000" w:sz="8" w:space="0"/>
+              <w:bottom w:val="single" w:color="000000" w:sz="8" w:space="0"/>
+              <w:right w:val="single" w:color="000000" w:sz="8" w:space="0"/>
             </w:tcBorders>
             <w:vAlign w:val="center"/>
           </w:tcPr>
@@ -1608,7 +2195,7 @@
               <w:snapToGrid w:val="0"/>
               <w:jc w:val="center"/>
               <w:rPr>
-                <w:rFonts w:ascii="Times New Roman" w:eastAsiaTheme="majorEastAsia" w:hAnsi="Times New Roman" w:cs="Times New Roman"/>
+                <w:rFonts w:ascii="Times New Roman" w:hAnsi="Times New Roman" w:cs="Times New Roman" w:eastAsiaTheme="majorEastAsia"/>
                 <w:color w:val="333333"/>
                 <w:szCs w:val="21"/>
                 <w:shd w:val="clear" w:color="auto" w:fill="FFFFFF"/>
@@ -1616,7 +2203,7 @@
             </w:pPr>
             <w:r>
               <w:rPr>
-                <w:rFonts w:ascii="Times New Roman" w:eastAsiaTheme="majorEastAsia" w:hAnsi="Times New Roman" w:cs="Times New Roman" w:hint="eastAsia"/>
+                <w:rFonts w:hint="eastAsia" w:ascii="Times New Roman" w:hAnsi="Times New Roman" w:cs="Times New Roman" w:eastAsiaTheme="majorEastAsia"/>
                 <w:color w:val="333333"/>
                 <w:szCs w:val="21"/>
                 <w:shd w:val="clear" w:color="auto" w:fill="FFFFFF"/>
@@ -1629,10 +2216,10 @@
           <w:tcPr>
             <w:tcW w:w="3608" w:type="dxa"/>
             <w:tcBorders>
-              <w:top w:val="single" w:sz="8" w:space="0" w:color="000000"/>
-              <w:left w:val="single" w:sz="8" w:space="0" w:color="000000"/>
-              <w:bottom w:val="single" w:sz="8" w:space="0" w:color="000000"/>
-              <w:right w:val="single" w:sz="8" w:space="0" w:color="000000"/>
+              <w:top w:val="single" w:color="000000" w:sz="8" w:space="0"/>
+              <w:left w:val="single" w:color="000000" w:sz="8" w:space="0"/>
+              <w:bottom w:val="single" w:color="000000" w:sz="8" w:space="0"/>
+              <w:right w:val="single" w:color="000000" w:sz="8" w:space="0"/>
             </w:tcBorders>
             <w:vAlign w:val="center"/>
           </w:tcPr>
@@ -1641,7 +2228,7 @@
               <w:snapToGrid w:val="0"/>
               <w:jc w:val="center"/>
               <w:rPr>
-                <w:rFonts w:ascii="Times New Roman" w:eastAsiaTheme="majorEastAsia" w:hAnsi="Times New Roman" w:cs="Times New Roman"/>
+                <w:rFonts w:ascii="Times New Roman" w:hAnsi="Times New Roman" w:cs="Times New Roman" w:eastAsiaTheme="majorEastAsia"/>
                 <w:color w:val="333333"/>
                 <w:szCs w:val="21"/>
                 <w:shd w:val="clear" w:color="auto" w:fill="FFFFFF"/>
@@ -1649,7 +2236,7 @@
             </w:pPr>
             <w:r>
               <w:rPr>
-                <w:rFonts w:ascii="Times New Roman" w:eastAsiaTheme="majorEastAsia" w:hAnsi="Times New Roman" w:cs="Times New Roman" w:hint="eastAsia"/>
+                <w:rFonts w:hint="eastAsia" w:ascii="Times New Roman" w:hAnsi="Times New Roman" w:cs="Times New Roman" w:eastAsiaTheme="majorEastAsia"/>
                 <w:color w:val="333333"/>
                 <w:szCs w:val="21"/>
                 <w:shd w:val="clear" w:color="auto" w:fill="FFFFFF"/>
@@ -1662,15 +2249,15 @@
     </w:tbl>
     <w:p>
       <w:pPr>
-        <w:pStyle w:val="3"/>
-        <w:rPr>
-          <w:rFonts w:ascii="宋体" w:eastAsia="宋体" w:hAnsi="宋体"/>
+        <w:pStyle w:val="4"/>
+        <w:rPr>
+          <w:rFonts w:ascii="宋体" w:hAnsi="宋体" w:eastAsia="宋体"/>
           <w:sz w:val="28"/>
         </w:rPr>
       </w:pPr>
       <w:r>
         <w:rPr>
-          <w:rFonts w:ascii="宋体" w:eastAsia="宋体" w:hAnsi="宋体" w:hint="eastAsia"/>
+          <w:rFonts w:hint="eastAsia" w:ascii="宋体" w:hAnsi="宋体" w:eastAsia="宋体"/>
           <w:sz w:val="28"/>
         </w:rPr>
         <w:t>架构图：</w:t>
@@ -1683,11 +2270,8 @@
         </w:rPr>
       </w:pPr>
       <w:r>
-        <w:rPr>
-          <w:noProof/>
-        </w:rPr>
         <w:drawing>
-          <wp:anchor distT="0" distB="0" distL="114300" distR="114300" simplePos="0" relativeHeight="251659264" behindDoc="0" locked="0" layoutInCell="1" allowOverlap="1" wp14:anchorId="137C281B" wp14:editId="1D1B60EA">
+          <wp:anchor distT="0" distB="0" distL="114300" distR="114300" simplePos="0" relativeHeight="251659264" behindDoc="0" locked="0" layoutInCell="1" allowOverlap="1">
             <wp:simplePos x="0" y="0"/>
             <wp:positionH relativeFrom="column">
               <wp:posOffset>0</wp:posOffset>
@@ -1706,11 +2290,13 @@
               <a:graphicData uri="http://schemas.openxmlformats.org/drawingml/2006/picture">
                 <pic:pic xmlns:pic="http://schemas.openxmlformats.org/drawingml/2006/picture">
                   <pic:nvPicPr>
-                    <pic:cNvPr id="1" name=""/>
-                    <pic:cNvPicPr/>
+                    <pic:cNvPr id="1" name="图片 1"/>
+                    <pic:cNvPicPr>
+                      <a:picLocks noChangeAspect="1"/>
+                    </pic:cNvPicPr>
                   </pic:nvPicPr>
                   <pic:blipFill>
-                    <a:blip r:embed="rId7" cstate="print">
+                    <a:blip r:embed="rId4" cstate="print">
                       <a:extLst>
                         <a:ext uri="{28A0092B-C50C-407E-A947-70E740481C1C}">
                           <a14:useLocalDpi xmlns:a14="http://schemas.microsoft.com/office/drawing/2010/main" val="0"/>
@@ -1739,18 +2325,17 @@
     </w:p>
     <w:p>
       <w:pPr>
-        <w:pStyle w:val="3"/>
-        <w:rPr>
-          <w:rFonts w:ascii="宋体" w:eastAsia="宋体" w:hAnsi="宋体"/>
+        <w:pStyle w:val="4"/>
+        <w:rPr>
+          <w:rFonts w:ascii="宋体" w:hAnsi="宋体" w:eastAsia="宋体"/>
           <w:sz w:val="28"/>
         </w:rPr>
       </w:pPr>
       <w:r>
         <w:rPr>
-          <w:rFonts w:ascii="宋体" w:eastAsia="宋体" w:hAnsi="宋体" w:hint="eastAsia"/>
+          <w:rFonts w:hint="eastAsia" w:ascii="宋体" w:hAnsi="宋体" w:eastAsia="宋体"/>
           <w:sz w:val="28"/>
         </w:rPr>
-        <w:lastRenderedPageBreak/>
         <w:t>总体结构</w:t>
       </w:r>
     </w:p>
@@ -1759,20 +2344,19 @@
         <w:snapToGrid w:val="0"/>
         <w:jc w:val="left"/>
         <w:rPr>
-          <w:rFonts w:ascii="微软雅黑" w:eastAsia="微软雅黑" w:hAnsi="微软雅黑"/>
+          <w:rFonts w:ascii="微软雅黑" w:hAnsi="微软雅黑" w:eastAsia="微软雅黑"/>
           <w:sz w:val="24"/>
           <w:szCs w:val="28"/>
         </w:rPr>
       </w:pPr>
       <w:r>
         <w:rPr>
-          <w:rFonts w:ascii="微软雅黑" w:eastAsia="微软雅黑" w:hAnsi="微软雅黑"/>
-          <w:noProof/>
+          <w:rFonts w:ascii="微软雅黑" w:hAnsi="微软雅黑" w:eastAsia="微软雅黑"/>
           <w:color w:val="000000"/>
           <w:szCs w:val="21"/>
         </w:rPr>
         <w:drawing>
-          <wp:inline distT="0" distB="0" distL="0" distR="0" wp14:anchorId="0F809BFA" wp14:editId="53EC80B7">
+          <wp:inline distT="0" distB="0" distL="0" distR="0">
             <wp:extent cx="5267325" cy="2543175"/>
             <wp:effectExtent l="0" t="0" r="0" b="0"/>
             <wp:docPr id="4" name="图片 4"/>
@@ -1783,13 +2367,13 @@
               <a:graphicData uri="http://schemas.openxmlformats.org/drawingml/2006/picture">
                 <pic:pic xmlns:pic="http://schemas.openxmlformats.org/drawingml/2006/picture">
                   <pic:nvPicPr>
-                    <pic:cNvPr id="1" name="图片 1"/>
+                    <pic:cNvPr id="4" name="图片 4"/>
                     <pic:cNvPicPr>
                       <a:picLocks noChangeAspect="1"/>
                     </pic:cNvPicPr>
                   </pic:nvPicPr>
                   <pic:blipFill>
-                    <a:blip r:embed="rId8"/>
+                    <a:blip r:embed="rId5"/>
                     <a:stretch>
                       <a:fillRect/>
                     </a:stretch>
@@ -1812,32 +2396,18 @@
     </w:p>
     <w:p>
       <w:pPr>
-        <w:pStyle w:val="3"/>
-        <w:rPr>
-          <w:rFonts w:ascii="宋体" w:eastAsia="宋体" w:hAnsi="宋体"/>
+        <w:pStyle w:val="4"/>
+        <w:rPr>
+          <w:rFonts w:ascii="宋体" w:hAnsi="宋体" w:eastAsia="宋体"/>
           <w:sz w:val="28"/>
         </w:rPr>
       </w:pPr>
       <w:r>
         <w:rPr>
-          <w:rFonts w:ascii="宋体" w:eastAsia="宋体" w:hAnsi="宋体" w:hint="eastAsia"/>
+          <w:rFonts w:hint="eastAsia" w:ascii="宋体" w:hAnsi="宋体" w:eastAsia="宋体"/>
           <w:sz w:val="28"/>
         </w:rPr>
-        <w:t>系统</w:t>
-      </w:r>
-      <w:r>
-        <w:rPr>
-          <w:rFonts w:ascii="宋体" w:eastAsia="宋体" w:hAnsi="宋体" w:hint="eastAsia"/>
-          <w:sz w:val="28"/>
-        </w:rPr>
-        <w:t>技术</w:t>
-      </w:r>
-      <w:r>
-        <w:rPr>
-          <w:rFonts w:ascii="宋体" w:eastAsia="宋体" w:hAnsi="宋体" w:hint="eastAsia"/>
-          <w:sz w:val="28"/>
-        </w:rPr>
-        <w:t>架构图</w:t>
+        <w:t>系统技术架构图</w:t>
       </w:r>
     </w:p>
     <w:p>
@@ -1845,7 +2415,7 @@
         <w:snapToGrid w:val="0"/>
         <w:jc w:val="left"/>
         <w:rPr>
-          <w:rFonts w:ascii="微软雅黑" w:eastAsia="微软雅黑" w:hAnsi="微软雅黑"/>
+          <w:rFonts w:ascii="微软雅黑" w:hAnsi="微软雅黑" w:eastAsia="微软雅黑"/>
           <w:color w:val="000000"/>
           <w:sz w:val="32"/>
           <w:szCs w:val="32"/>
@@ -1853,14 +2423,13 @@
       </w:pPr>
       <w:r>
         <w:rPr>
-          <w:rFonts w:ascii="微软雅黑" w:eastAsia="微软雅黑" w:hAnsi="微软雅黑"/>
-          <w:noProof/>
+          <w:rFonts w:ascii="微软雅黑" w:hAnsi="微软雅黑" w:eastAsia="微软雅黑"/>
           <w:color w:val="000000"/>
           <w:sz w:val="32"/>
           <w:szCs w:val="32"/>
         </w:rPr>
         <w:drawing>
-          <wp:inline distT="0" distB="0" distL="0" distR="0" wp14:anchorId="273682DD" wp14:editId="0BAF4C15">
+          <wp:inline distT="0" distB="0" distL="0" distR="0">
             <wp:extent cx="4152900" cy="2600325"/>
             <wp:effectExtent l="0" t="0" r="0" b="9525"/>
             <wp:docPr id="9" name="图片 9" descr="C:\Users\Administrator\Desktop\1.png"/>
@@ -1871,13 +2440,13 @@
               <a:graphicData uri="http://schemas.openxmlformats.org/drawingml/2006/picture">
                 <pic:pic xmlns:pic="http://schemas.openxmlformats.org/drawingml/2006/picture">
                   <pic:nvPicPr>
-                    <pic:cNvPr id="0" name="Picture 1" descr="C:\Users\Administrator\Desktop\1.png"/>
+                    <pic:cNvPr id="9" name="图片 9" descr="C:\Users\Administrator\Desktop\1.png"/>
                     <pic:cNvPicPr>
                       <a:picLocks noChangeAspect="1" noChangeArrowheads="1"/>
                     </pic:cNvPicPr>
                   </pic:nvPicPr>
                   <pic:blipFill>
-                    <a:blip r:embed="rId9">
+                    <a:blip r:embed="rId6">
                       <a:extLst>
                         <a:ext uri="{28A0092B-C50C-407E-A947-70E740481C1C}">
                           <a14:useLocalDpi xmlns:a14="http://schemas.microsoft.com/office/drawing/2010/main" val="0"/>
@@ -1889,7 +2458,7 @@
                       <a:fillRect/>
                     </a:stretch>
                   </pic:blipFill>
-                  <pic:spPr bwMode="auto">
+                  <pic:spPr>
                     <a:xfrm>
                       <a:off x="0" y="0"/>
                       <a:ext cx="4152900" cy="2600325"/>
@@ -1911,43 +2480,52 @@
     </w:p>
     <w:p>
       <w:pPr>
-        <w:pStyle w:val="2"/>
-        <w:rPr>
-          <w:rFonts w:ascii="黑体" w:eastAsia="黑体" w:hAnsi="黑体"/>
+        <w:pStyle w:val="3"/>
+        <w:rPr>
+          <w:rFonts w:ascii="黑体" w:hAnsi="黑体" w:eastAsia="黑体"/>
         </w:rPr>
       </w:pPr>
       <w:r>
         <w:rPr>
-          <w:rFonts w:ascii="黑体" w:eastAsia="黑体" w:hAnsi="黑体" w:hint="eastAsia"/>
-        </w:rPr>
-        <w:t>开发</w:t>
-      </w:r>
-      <w:r>
-        <w:rPr>
-          <w:rFonts w:ascii="黑体" w:eastAsia="黑体" w:hAnsi="黑体" w:hint="eastAsia"/>
-        </w:rPr>
-        <w:t>技术说明：</w:t>
+          <w:rFonts w:hint="eastAsia" w:ascii="黑体" w:hAnsi="黑体" w:eastAsia="黑体"/>
+        </w:rPr>
+        <w:t>开发技术说明：</w:t>
       </w:r>
     </w:p>
     <w:p>
       <w:pPr>
-        <w:pStyle w:val="3"/>
-        <w:rPr>
-          <w:rFonts w:ascii="宋体" w:eastAsia="宋体" w:hAnsi="宋体"/>
+        <w:pStyle w:val="4"/>
+        <w:rPr>
+          <w:rFonts w:ascii="宋体" w:hAnsi="宋体" w:eastAsia="宋体"/>
         </w:rPr>
       </w:pPr>
       <w:r>
         <w:rPr>
-          <w:rFonts w:ascii="宋体" w:eastAsia="宋体" w:hAnsi="宋体" w:hint="eastAsia"/>
+          <w:rFonts w:hint="eastAsia" w:ascii="宋体" w:hAnsi="宋体" w:eastAsia="宋体"/>
         </w:rPr>
         <w:t>后端技术说明</w:t>
       </w:r>
     </w:p>
     <w:tbl>
       <w:tblPr>
-        <w:tblStyle w:val="a7"/>
+        <w:tblStyle w:val="10"/>
         <w:tblW w:w="0" w:type="auto"/>
-        <w:tblLook w:val="04A0" w:firstRow="1" w:lastRow="0" w:firstColumn="1" w:lastColumn="0" w:noHBand="0" w:noVBand="1"/>
+        <w:tblInd w:w="0" w:type="dxa"/>
+        <w:tblBorders>
+          <w:top w:val="single" w:color="auto" w:sz="4" w:space="0"/>
+          <w:left w:val="single" w:color="auto" w:sz="4" w:space="0"/>
+          <w:bottom w:val="single" w:color="auto" w:sz="4" w:space="0"/>
+          <w:right w:val="single" w:color="auto" w:sz="4" w:space="0"/>
+          <w:insideH w:val="single" w:color="auto" w:sz="4" w:space="0"/>
+          <w:insideV w:val="single" w:color="auto" w:sz="4" w:space="0"/>
+        </w:tblBorders>
+        <w:tblLayout w:type="autofit"/>
+        <w:tblCellMar>
+          <w:top w:w="0" w:type="dxa"/>
+          <w:left w:w="108" w:type="dxa"/>
+          <w:bottom w:w="0" w:type="dxa"/>
+          <w:right w:w="108" w:type="dxa"/>
+        </w:tblCellMar>
       </w:tblPr>
       <w:tblGrid>
         <w:gridCol w:w="2765"/>
@@ -1955,6 +2533,22 @@
         <w:gridCol w:w="2766"/>
       </w:tblGrid>
       <w:tr>
+        <w:tblPrEx>
+          <w:tblBorders>
+            <w:top w:val="single" w:color="auto" w:sz="4" w:space="0"/>
+            <w:left w:val="single" w:color="auto" w:sz="4" w:space="0"/>
+            <w:bottom w:val="single" w:color="auto" w:sz="4" w:space="0"/>
+            <w:right w:val="single" w:color="auto" w:sz="4" w:space="0"/>
+            <w:insideH w:val="single" w:color="auto" w:sz="4" w:space="0"/>
+            <w:insideV w:val="single" w:color="auto" w:sz="4" w:space="0"/>
+          </w:tblBorders>
+          <w:tblCellMar>
+            <w:top w:w="0" w:type="dxa"/>
+            <w:left w:w="108" w:type="dxa"/>
+            <w:bottom w:w="0" w:type="dxa"/>
+            <w:right w:w="108" w:type="dxa"/>
+          </w:tblCellMar>
+        </w:tblPrEx>
         <w:tc>
           <w:tcPr>
             <w:tcW w:w="2765" w:type="dxa"/>
@@ -1962,12 +2556,12 @@
           <w:p>
             <w:pPr>
               <w:rPr>
-                <w:rFonts w:ascii="宋体" w:eastAsia="宋体" w:hAnsi="宋体"/>
-              </w:rPr>
-            </w:pPr>
-            <w:r>
-              <w:rPr>
-                <w:rFonts w:ascii="宋体" w:eastAsia="宋体" w:hAnsi="宋体" w:hint="eastAsia"/>
+                <w:rFonts w:ascii="宋体" w:hAnsi="宋体" w:eastAsia="宋体"/>
+              </w:rPr>
+            </w:pPr>
+            <w:r>
+              <w:rPr>
+                <w:rFonts w:hint="eastAsia" w:ascii="宋体" w:hAnsi="宋体" w:eastAsia="宋体"/>
               </w:rPr>
               <w:t>开发技术</w:t>
             </w:r>
@@ -1980,12 +2574,12 @@
           <w:p>
             <w:pPr>
               <w:rPr>
-                <w:rFonts w:ascii="宋体" w:eastAsia="宋体" w:hAnsi="宋体"/>
-              </w:rPr>
-            </w:pPr>
-            <w:r>
-              <w:rPr>
-                <w:rFonts w:ascii="宋体" w:eastAsia="宋体" w:hAnsi="宋体" w:hint="eastAsia"/>
+                <w:rFonts w:ascii="宋体" w:hAnsi="宋体" w:eastAsia="宋体"/>
+              </w:rPr>
+            </w:pPr>
+            <w:r>
+              <w:rPr>
+                <w:rFonts w:hint="eastAsia" w:ascii="宋体" w:hAnsi="宋体" w:eastAsia="宋体"/>
               </w:rPr>
               <w:t>版本</w:t>
             </w:r>
@@ -1998,12 +2592,12 @@
           <w:p>
             <w:pPr>
               <w:rPr>
-                <w:rFonts w:ascii="宋体" w:eastAsia="宋体" w:hAnsi="宋体"/>
-              </w:rPr>
-            </w:pPr>
-            <w:r>
-              <w:rPr>
-                <w:rFonts w:ascii="宋体" w:eastAsia="宋体" w:hAnsi="宋体" w:hint="eastAsia"/>
+                <w:rFonts w:ascii="宋体" w:hAnsi="宋体" w:eastAsia="宋体"/>
+              </w:rPr>
+            </w:pPr>
+            <w:r>
+              <w:rPr>
+                <w:rFonts w:hint="eastAsia" w:ascii="宋体" w:hAnsi="宋体" w:eastAsia="宋体"/>
               </w:rPr>
               <w:t>用途说明</w:t>
             </w:r>
@@ -2011,6 +2605,22 @@
         </w:tc>
       </w:tr>
       <w:tr>
+        <w:tblPrEx>
+          <w:tblBorders>
+            <w:top w:val="single" w:color="auto" w:sz="4" w:space="0"/>
+            <w:left w:val="single" w:color="auto" w:sz="4" w:space="0"/>
+            <w:bottom w:val="single" w:color="auto" w:sz="4" w:space="0"/>
+            <w:right w:val="single" w:color="auto" w:sz="4" w:space="0"/>
+            <w:insideH w:val="single" w:color="auto" w:sz="4" w:space="0"/>
+            <w:insideV w:val="single" w:color="auto" w:sz="4" w:space="0"/>
+          </w:tblBorders>
+          <w:tblCellMar>
+            <w:top w:w="0" w:type="dxa"/>
+            <w:left w:w="108" w:type="dxa"/>
+            <w:bottom w:w="0" w:type="dxa"/>
+            <w:right w:w="108" w:type="dxa"/>
+          </w:tblCellMar>
+        </w:tblPrEx>
         <w:tc>
           <w:tcPr>
             <w:tcW w:w="2765" w:type="dxa"/>
@@ -2018,18 +2628,18 @@
           <w:p>
             <w:pPr>
               <w:rPr>
-                <w:rFonts w:ascii="宋体" w:eastAsia="宋体" w:hAnsi="宋体"/>
-              </w:rPr>
-            </w:pPr>
-            <w:r>
-              <w:rPr>
-                <w:rFonts w:ascii="宋体" w:eastAsia="宋体" w:hAnsi="宋体"/>
+                <w:rFonts w:ascii="宋体" w:hAnsi="宋体" w:eastAsia="宋体"/>
+              </w:rPr>
+            </w:pPr>
+            <w:r>
+              <w:rPr>
+                <w:rFonts w:ascii="宋体" w:hAnsi="宋体" w:eastAsia="宋体"/>
               </w:rPr>
               <w:t>S</w:t>
             </w:r>
             <w:r>
               <w:rPr>
-                <w:rFonts w:ascii="宋体" w:eastAsia="宋体" w:hAnsi="宋体" w:hint="eastAsia"/>
+                <w:rFonts w:hint="eastAsia" w:ascii="宋体" w:hAnsi="宋体" w:eastAsia="宋体"/>
               </w:rPr>
               <w:t>pringboot</w:t>
             </w:r>
@@ -2042,18 +2652,18 @@
           <w:p>
             <w:pPr>
               <w:rPr>
-                <w:rFonts w:ascii="宋体" w:eastAsia="宋体" w:hAnsi="宋体"/>
-              </w:rPr>
-            </w:pPr>
-            <w:r>
-              <w:rPr>
-                <w:rFonts w:ascii="宋体" w:eastAsia="宋体" w:hAnsi="宋体" w:hint="eastAsia"/>
+                <w:rFonts w:ascii="宋体" w:hAnsi="宋体" w:eastAsia="宋体"/>
+              </w:rPr>
+            </w:pPr>
+            <w:r>
+              <w:rPr>
+                <w:rFonts w:hint="eastAsia" w:ascii="宋体" w:hAnsi="宋体" w:eastAsia="宋体"/>
               </w:rPr>
               <w:t>2</w:t>
             </w:r>
             <w:r>
               <w:rPr>
-                <w:rFonts w:ascii="宋体" w:eastAsia="宋体" w:hAnsi="宋体"/>
+                <w:rFonts w:ascii="宋体" w:hAnsi="宋体" w:eastAsia="宋体"/>
               </w:rPr>
               <w:t>.0.0</w:t>
             </w:r>
@@ -2066,12 +2676,12 @@
           <w:p>
             <w:pPr>
               <w:rPr>
-                <w:rFonts w:ascii="宋体" w:eastAsia="宋体" w:hAnsi="宋体"/>
-              </w:rPr>
-            </w:pPr>
-            <w:r>
-              <w:rPr>
-                <w:rFonts w:ascii="宋体" w:eastAsia="宋体" w:hAnsi="宋体" w:hint="eastAsia"/>
+                <w:rFonts w:ascii="宋体" w:hAnsi="宋体" w:eastAsia="宋体"/>
+              </w:rPr>
+            </w:pPr>
+            <w:r>
+              <w:rPr>
+                <w:rFonts w:hint="eastAsia" w:ascii="宋体" w:hAnsi="宋体" w:eastAsia="宋体"/>
               </w:rPr>
               <w:t>用来简化spring应用的初始化搭建及开发过程</w:t>
             </w:r>
@@ -2079,6 +2689,22 @@
         </w:tc>
       </w:tr>
       <w:tr>
+        <w:tblPrEx>
+          <w:tblBorders>
+            <w:top w:val="single" w:color="auto" w:sz="4" w:space="0"/>
+            <w:left w:val="single" w:color="auto" w:sz="4" w:space="0"/>
+            <w:bottom w:val="single" w:color="auto" w:sz="4" w:space="0"/>
+            <w:right w:val="single" w:color="auto" w:sz="4" w:space="0"/>
+            <w:insideH w:val="single" w:color="auto" w:sz="4" w:space="0"/>
+            <w:insideV w:val="single" w:color="auto" w:sz="4" w:space="0"/>
+          </w:tblBorders>
+          <w:tblCellMar>
+            <w:top w:w="0" w:type="dxa"/>
+            <w:left w:w="108" w:type="dxa"/>
+            <w:bottom w:w="0" w:type="dxa"/>
+            <w:right w:w="108" w:type="dxa"/>
+          </w:tblCellMar>
+        </w:tblPrEx>
         <w:tc>
           <w:tcPr>
             <w:tcW w:w="2765" w:type="dxa"/>
@@ -2086,18 +2712,18 @@
           <w:p>
             <w:pPr>
               <w:rPr>
-                <w:rFonts w:ascii="宋体" w:eastAsia="宋体" w:hAnsi="宋体"/>
-              </w:rPr>
-            </w:pPr>
-            <w:r>
-              <w:rPr>
-                <w:rFonts w:ascii="宋体" w:eastAsia="宋体" w:hAnsi="宋体" w:hint="eastAsia"/>
+                <w:rFonts w:ascii="宋体" w:hAnsi="宋体" w:eastAsia="宋体"/>
+              </w:rPr>
+            </w:pPr>
+            <w:r>
+              <w:rPr>
+                <w:rFonts w:hint="eastAsia" w:ascii="宋体" w:hAnsi="宋体" w:eastAsia="宋体"/>
               </w:rPr>
               <w:t>m</w:t>
             </w:r>
             <w:r>
               <w:rPr>
-                <w:rFonts w:ascii="宋体" w:eastAsia="宋体" w:hAnsi="宋体"/>
+                <w:rFonts w:ascii="宋体" w:hAnsi="宋体" w:eastAsia="宋体"/>
               </w:rPr>
               <w:t>ybatis</w:t>
             </w:r>
@@ -2110,18 +2736,18 @@
           <w:p>
             <w:pPr>
               <w:rPr>
-                <w:rFonts w:ascii="宋体" w:eastAsia="宋体" w:hAnsi="宋体"/>
-              </w:rPr>
-            </w:pPr>
-            <w:r>
-              <w:rPr>
-                <w:rFonts w:ascii="宋体" w:eastAsia="宋体" w:hAnsi="宋体" w:hint="eastAsia"/>
+                <w:rFonts w:ascii="宋体" w:hAnsi="宋体" w:eastAsia="宋体"/>
+              </w:rPr>
+            </w:pPr>
+            <w:r>
+              <w:rPr>
+                <w:rFonts w:hint="eastAsia" w:ascii="宋体" w:hAnsi="宋体" w:eastAsia="宋体"/>
               </w:rPr>
               <w:t>3</w:t>
             </w:r>
             <w:r>
               <w:rPr>
-                <w:rFonts w:ascii="宋体" w:eastAsia="宋体" w:hAnsi="宋体"/>
+                <w:rFonts w:ascii="宋体" w:hAnsi="宋体" w:eastAsia="宋体"/>
               </w:rPr>
               <w:t>.0.1</w:t>
             </w:r>
@@ -2134,12 +2760,12 @@
           <w:p>
             <w:pPr>
               <w:rPr>
-                <w:rFonts w:ascii="宋体" w:eastAsia="宋体" w:hAnsi="宋体"/>
-              </w:rPr>
-            </w:pPr>
-            <w:r>
-              <w:rPr>
-                <w:rFonts w:ascii="宋体" w:eastAsia="宋体" w:hAnsi="宋体" w:hint="eastAsia"/>
+                <w:rFonts w:ascii="宋体" w:hAnsi="宋体" w:eastAsia="宋体"/>
+              </w:rPr>
+            </w:pPr>
+            <w:r>
+              <w:rPr>
+                <w:rFonts w:hint="eastAsia" w:ascii="宋体" w:hAnsi="宋体" w:eastAsia="宋体"/>
               </w:rPr>
               <w:t>数据持久层框架</w:t>
             </w:r>
@@ -2147,6 +2773,22 @@
         </w:tc>
       </w:tr>
       <w:tr>
+        <w:tblPrEx>
+          <w:tblBorders>
+            <w:top w:val="single" w:color="auto" w:sz="4" w:space="0"/>
+            <w:left w:val="single" w:color="auto" w:sz="4" w:space="0"/>
+            <w:bottom w:val="single" w:color="auto" w:sz="4" w:space="0"/>
+            <w:right w:val="single" w:color="auto" w:sz="4" w:space="0"/>
+            <w:insideH w:val="single" w:color="auto" w:sz="4" w:space="0"/>
+            <w:insideV w:val="single" w:color="auto" w:sz="4" w:space="0"/>
+          </w:tblBorders>
+          <w:tblCellMar>
+            <w:top w:w="0" w:type="dxa"/>
+            <w:left w:w="108" w:type="dxa"/>
+            <w:bottom w:w="0" w:type="dxa"/>
+            <w:right w:w="108" w:type="dxa"/>
+          </w:tblCellMar>
+        </w:tblPrEx>
         <w:tc>
           <w:tcPr>
             <w:tcW w:w="2765" w:type="dxa"/>
@@ -2154,18 +2796,18 @@
           <w:p>
             <w:pPr>
               <w:rPr>
-                <w:rFonts w:ascii="宋体" w:eastAsia="宋体" w:hAnsi="宋体"/>
-              </w:rPr>
-            </w:pPr>
-            <w:r>
-              <w:rPr>
-                <w:rFonts w:ascii="宋体" w:eastAsia="宋体" w:hAnsi="宋体" w:hint="eastAsia"/>
+                <w:rFonts w:ascii="宋体" w:hAnsi="宋体" w:eastAsia="宋体"/>
+              </w:rPr>
+            </w:pPr>
+            <w:r>
+              <w:rPr>
+                <w:rFonts w:hint="eastAsia" w:ascii="宋体" w:hAnsi="宋体" w:eastAsia="宋体"/>
               </w:rPr>
               <w:t>d</w:t>
             </w:r>
             <w:r>
               <w:rPr>
-                <w:rFonts w:ascii="宋体" w:eastAsia="宋体" w:hAnsi="宋体"/>
+                <w:rFonts w:ascii="宋体" w:hAnsi="宋体" w:eastAsia="宋体"/>
               </w:rPr>
               <w:t>ruid</w:t>
             </w:r>
@@ -2178,18 +2820,18 @@
           <w:p>
             <w:pPr>
               <w:rPr>
-                <w:rFonts w:ascii="宋体" w:eastAsia="宋体" w:hAnsi="宋体"/>
-              </w:rPr>
-            </w:pPr>
-            <w:r>
-              <w:rPr>
-                <w:rFonts w:ascii="宋体" w:eastAsia="宋体" w:hAnsi="宋体" w:hint="eastAsia"/>
+                <w:rFonts w:ascii="宋体" w:hAnsi="宋体" w:eastAsia="宋体"/>
+              </w:rPr>
+            </w:pPr>
+            <w:r>
+              <w:rPr>
+                <w:rFonts w:hint="eastAsia" w:ascii="宋体" w:hAnsi="宋体" w:eastAsia="宋体"/>
               </w:rPr>
               <w:t>5</w:t>
             </w:r>
             <w:r>
               <w:rPr>
-                <w:rFonts w:ascii="宋体" w:eastAsia="宋体" w:hAnsi="宋体"/>
+                <w:rFonts w:ascii="宋体" w:hAnsi="宋体" w:eastAsia="宋体"/>
               </w:rPr>
               <w:t>.1.12</w:t>
             </w:r>
@@ -2202,12 +2844,12 @@
           <w:p>
             <w:pPr>
               <w:rPr>
-                <w:rFonts w:ascii="宋体" w:eastAsia="宋体" w:hAnsi="宋体"/>
-              </w:rPr>
-            </w:pPr>
-            <w:r>
-              <w:rPr>
-                <w:rFonts w:ascii="宋体" w:eastAsia="宋体" w:hAnsi="宋体" w:hint="eastAsia"/>
+                <w:rFonts w:ascii="宋体" w:hAnsi="宋体" w:eastAsia="宋体"/>
+              </w:rPr>
+            </w:pPr>
+            <w:r>
+              <w:rPr>
+                <w:rFonts w:hint="eastAsia" w:ascii="宋体" w:hAnsi="宋体" w:eastAsia="宋体"/>
               </w:rPr>
               <w:t>数据库连接池</w:t>
             </w:r>
@@ -2215,6 +2857,22 @@
         </w:tc>
       </w:tr>
       <w:tr>
+        <w:tblPrEx>
+          <w:tblBorders>
+            <w:top w:val="single" w:color="auto" w:sz="4" w:space="0"/>
+            <w:left w:val="single" w:color="auto" w:sz="4" w:space="0"/>
+            <w:bottom w:val="single" w:color="auto" w:sz="4" w:space="0"/>
+            <w:right w:val="single" w:color="auto" w:sz="4" w:space="0"/>
+            <w:insideH w:val="single" w:color="auto" w:sz="4" w:space="0"/>
+            <w:insideV w:val="single" w:color="auto" w:sz="4" w:space="0"/>
+          </w:tblBorders>
+          <w:tblCellMar>
+            <w:top w:w="0" w:type="dxa"/>
+            <w:left w:w="108" w:type="dxa"/>
+            <w:bottom w:w="0" w:type="dxa"/>
+            <w:right w:w="108" w:type="dxa"/>
+          </w:tblCellMar>
+        </w:tblPrEx>
         <w:tc>
           <w:tcPr>
             <w:tcW w:w="2765" w:type="dxa"/>
@@ -2223,14 +2881,13 @@
           <w:p>
             <w:pPr>
               <w:rPr>
-                <w:rFonts w:ascii="宋体" w:eastAsia="宋体" w:hAnsi="宋体"/>
-              </w:rPr>
-            </w:pPr>
-            <w:r>
-              <w:rPr>
-                <w:rFonts w:ascii="宋体" w:eastAsia="宋体" w:hAnsi="宋体"/>
-              </w:rPr>
-              <w:lastRenderedPageBreak/>
+                <w:rFonts w:ascii="宋体" w:hAnsi="宋体" w:eastAsia="宋体"/>
+              </w:rPr>
+            </w:pPr>
+            <w:r>
+              <w:rPr>
+                <w:rFonts w:ascii="宋体" w:hAnsi="宋体" w:eastAsia="宋体"/>
+              </w:rPr>
               <w:t>junit</w:t>
             </w:r>
           </w:p>
@@ -2243,18 +2900,18 @@
           <w:p>
             <w:pPr>
               <w:rPr>
-                <w:rFonts w:ascii="宋体" w:eastAsia="宋体" w:hAnsi="宋体"/>
-              </w:rPr>
-            </w:pPr>
-            <w:r>
-              <w:rPr>
-                <w:rFonts w:ascii="宋体" w:eastAsia="宋体" w:hAnsi="宋体"/>
+                <w:rFonts w:ascii="宋体" w:hAnsi="宋体" w:eastAsia="宋体"/>
+              </w:rPr>
+            </w:pPr>
+            <w:r>
+              <w:rPr>
+                <w:rFonts w:ascii="宋体" w:hAnsi="宋体" w:eastAsia="宋体"/>
               </w:rPr>
               <w:t>5.6.2</w:t>
             </w:r>
             <w:r>
               <w:rPr>
-                <w:rFonts w:ascii="宋体" w:eastAsia="宋体" w:hAnsi="宋体"/>
+                <w:rFonts w:ascii="宋体" w:hAnsi="宋体" w:eastAsia="宋体"/>
               </w:rPr>
               <w:tab/>
             </w:r>
@@ -2268,12 +2925,12 @@
           <w:p>
             <w:pPr>
               <w:rPr>
-                <w:rFonts w:ascii="宋体" w:eastAsia="宋体" w:hAnsi="宋体"/>
-              </w:rPr>
-            </w:pPr>
-            <w:r>
-              <w:rPr>
-                <w:rFonts w:ascii="宋体" w:eastAsia="宋体" w:hAnsi="宋体"/>
+                <w:rFonts w:ascii="宋体" w:hAnsi="宋体" w:eastAsia="宋体"/>
+              </w:rPr>
+            </w:pPr>
+            <w:r>
+              <w:rPr>
+                <w:rFonts w:ascii="宋体" w:hAnsi="宋体" w:eastAsia="宋体"/>
               </w:rPr>
               <w:t>实现代码测试</w:t>
             </w:r>
@@ -2281,6 +2938,22 @@
         </w:tc>
       </w:tr>
       <w:tr>
+        <w:tblPrEx>
+          <w:tblBorders>
+            <w:top w:val="single" w:color="auto" w:sz="4" w:space="0"/>
+            <w:left w:val="single" w:color="auto" w:sz="4" w:space="0"/>
+            <w:bottom w:val="single" w:color="auto" w:sz="4" w:space="0"/>
+            <w:right w:val="single" w:color="auto" w:sz="4" w:space="0"/>
+            <w:insideH w:val="single" w:color="auto" w:sz="4" w:space="0"/>
+            <w:insideV w:val="single" w:color="auto" w:sz="4" w:space="0"/>
+          </w:tblBorders>
+          <w:tblCellMar>
+            <w:top w:w="0" w:type="dxa"/>
+            <w:left w:w="108" w:type="dxa"/>
+            <w:bottom w:w="0" w:type="dxa"/>
+            <w:right w:w="108" w:type="dxa"/>
+          </w:tblCellMar>
+        </w:tblPrEx>
         <w:tc>
           <w:tcPr>
             <w:tcW w:w="2765" w:type="dxa"/>
@@ -2289,12 +2962,12 @@
           <w:p>
             <w:pPr>
               <w:rPr>
-                <w:rFonts w:ascii="宋体" w:eastAsia="宋体" w:hAnsi="宋体"/>
-              </w:rPr>
-            </w:pPr>
-            <w:r>
-              <w:rPr>
-                <w:rFonts w:ascii="宋体" w:eastAsia="宋体" w:hAnsi="宋体"/>
+                <w:rFonts w:ascii="宋体" w:hAnsi="宋体" w:eastAsia="宋体"/>
+              </w:rPr>
+            </w:pPr>
+            <w:r>
+              <w:rPr>
+                <w:rFonts w:ascii="宋体" w:hAnsi="宋体" w:eastAsia="宋体"/>
               </w:rPr>
               <w:t>log4j</w:t>
             </w:r>
@@ -2308,12 +2981,12 @@
           <w:p>
             <w:pPr>
               <w:rPr>
-                <w:rFonts w:ascii="宋体" w:eastAsia="宋体" w:hAnsi="宋体"/>
-              </w:rPr>
-            </w:pPr>
-            <w:r>
-              <w:rPr>
-                <w:rFonts w:ascii="宋体" w:eastAsia="宋体" w:hAnsi="宋体"/>
+                <w:rFonts w:ascii="宋体" w:hAnsi="宋体" w:eastAsia="宋体"/>
+              </w:rPr>
+            </w:pPr>
+            <w:r>
+              <w:rPr>
+                <w:rFonts w:ascii="宋体" w:hAnsi="宋体" w:eastAsia="宋体"/>
               </w:rPr>
               <w:t>2.14.0</w:t>
             </w:r>
@@ -2327,12 +3000,12 @@
           <w:p>
             <w:pPr>
               <w:rPr>
-                <w:rFonts w:ascii="宋体" w:eastAsia="宋体" w:hAnsi="宋体"/>
-              </w:rPr>
-            </w:pPr>
-            <w:r>
-              <w:rPr>
-                <w:rFonts w:ascii="宋体" w:eastAsia="宋体" w:hAnsi="宋体"/>
+                <w:rFonts w:ascii="宋体" w:hAnsi="宋体" w:eastAsia="宋体"/>
+              </w:rPr>
+            </w:pPr>
+            <w:r>
+              <w:rPr>
+                <w:rFonts w:ascii="宋体" w:hAnsi="宋体" w:eastAsia="宋体"/>
               </w:rPr>
               <w:t>提供日志操作</w:t>
             </w:r>
@@ -2345,7 +3018,7 @@
         <w:snapToGrid w:val="0"/>
         <w:jc w:val="left"/>
         <w:rPr>
-          <w:rFonts w:ascii="宋体" w:eastAsia="宋体" w:hAnsi="宋体"/>
+          <w:rFonts w:ascii="宋体" w:hAnsi="宋体" w:eastAsia="宋体"/>
           <w:color w:val="000000"/>
           <w:sz w:val="24"/>
           <w:szCs w:val="24"/>
@@ -2353,7 +3026,7 @@
       </w:pPr>
       <w:r>
         <w:rPr>
-          <w:rFonts w:ascii="宋体" w:eastAsia="宋体" w:hAnsi="宋体"/>
+          <w:rFonts w:ascii="宋体" w:hAnsi="宋体" w:eastAsia="宋体"/>
           <w:color w:val="000000"/>
           <w:sz w:val="24"/>
           <w:szCs w:val="24"/>
@@ -2366,7 +3039,7 @@
         <w:snapToGrid w:val="0"/>
         <w:jc w:val="left"/>
         <w:rPr>
-          <w:rFonts w:ascii="宋体" w:eastAsia="宋体" w:hAnsi="宋体"/>
+          <w:rFonts w:ascii="宋体" w:hAnsi="宋体" w:eastAsia="宋体"/>
           <w:color w:val="000000"/>
           <w:sz w:val="24"/>
           <w:szCs w:val="24"/>
@@ -2374,7 +3047,7 @@
       </w:pPr>
       <w:r>
         <w:rPr>
-          <w:rFonts w:ascii="宋体" w:eastAsia="宋体" w:hAnsi="宋体"/>
+          <w:rFonts w:ascii="宋体" w:hAnsi="宋体" w:eastAsia="宋体"/>
           <w:color w:val="000000"/>
           <w:sz w:val="24"/>
           <w:szCs w:val="24"/>
@@ -2383,12 +3056,20 @@
       </w:r>
       <w:r>
         <w:rPr>
-          <w:rFonts w:ascii="宋体" w:eastAsia="宋体" w:hAnsi="宋体"/>
+          <w:rFonts w:ascii="宋体" w:hAnsi="宋体" w:eastAsia="宋体"/>
           <w:color w:val="000000"/>
           <w:sz w:val="24"/>
           <w:szCs w:val="24"/>
         </w:rPr>
         <w:tab/>
+      </w:r>
+      <w:r>
+        <w:rPr>
+          <w:rFonts w:ascii="宋体" w:hAnsi="宋体" w:eastAsia="宋体"/>
+          <w:color w:val="000000"/>
+          <w:sz w:val="24"/>
+          <w:szCs w:val="24"/>
+        </w:rPr>
         <w:t>mysql：MySQL是一种开放源代码的关系型数据库管理系统（RDBMS），使用最常用的数据库管理语言--结构化查询语言（SQL）进行数据库管理</w:t>
       </w:r>
     </w:p>
@@ -2397,7 +3078,7 @@
         <w:snapToGrid w:val="0"/>
         <w:jc w:val="left"/>
         <w:rPr>
-          <w:rFonts w:ascii="宋体" w:eastAsia="宋体" w:hAnsi="宋体"/>
+          <w:rFonts w:ascii="宋体" w:hAnsi="宋体" w:eastAsia="宋体"/>
           <w:color w:val="000000"/>
           <w:sz w:val="24"/>
           <w:szCs w:val="24"/>
@@ -2405,7 +3086,7 @@
       </w:pPr>
       <w:r>
         <w:rPr>
-          <w:rFonts w:ascii="宋体" w:eastAsia="宋体" w:hAnsi="宋体"/>
+          <w:rFonts w:ascii="宋体" w:hAnsi="宋体" w:eastAsia="宋体"/>
           <w:color w:val="000000"/>
           <w:sz w:val="24"/>
           <w:szCs w:val="24"/>
@@ -2414,12 +3095,20 @@
       </w:r>
       <w:r>
         <w:rPr>
-          <w:rFonts w:ascii="宋体" w:eastAsia="宋体" w:hAnsi="宋体"/>
+          <w:rFonts w:ascii="宋体" w:hAnsi="宋体" w:eastAsia="宋体"/>
           <w:color w:val="000000"/>
           <w:sz w:val="24"/>
           <w:szCs w:val="24"/>
         </w:rPr>
         <w:tab/>
+      </w:r>
+      <w:r>
+        <w:rPr>
+          <w:rFonts w:ascii="宋体" w:hAnsi="宋体" w:eastAsia="宋体"/>
+          <w:color w:val="000000"/>
+          <w:sz w:val="24"/>
+          <w:szCs w:val="24"/>
+        </w:rPr>
         <w:t>navicat：Navicat是一套快速、可靠并价格相当便宜的数据库管理工具，专为简化数据库的管理及降低系统管理成本而设。它的设计符合数据库管理员、开发人员及中小企业的需要。</w:t>
       </w:r>
     </w:p>
@@ -2428,7 +3117,7 @@
         <w:snapToGrid w:val="0"/>
         <w:jc w:val="left"/>
         <w:rPr>
-          <w:rFonts w:ascii="宋体" w:eastAsia="宋体" w:hAnsi="宋体"/>
+          <w:rFonts w:ascii="宋体" w:hAnsi="宋体" w:eastAsia="宋体"/>
           <w:color w:val="000000"/>
           <w:sz w:val="24"/>
           <w:szCs w:val="24"/>
@@ -2436,7 +3125,7 @@
       </w:pPr>
       <w:r>
         <w:rPr>
-          <w:rFonts w:ascii="宋体" w:eastAsia="宋体" w:hAnsi="宋体"/>
+          <w:rFonts w:ascii="宋体" w:hAnsi="宋体" w:eastAsia="宋体"/>
           <w:color w:val="000000"/>
           <w:sz w:val="24"/>
           <w:szCs w:val="24"/>
@@ -2446,32 +3135,38 @@
     </w:p>
     <w:p>
       <w:pPr>
-        <w:pStyle w:val="3"/>
-        <w:rPr>
-          <w:rFonts w:ascii="宋体" w:eastAsia="宋体" w:hAnsi="宋体"/>
+        <w:pStyle w:val="4"/>
+        <w:rPr>
+          <w:rFonts w:ascii="宋体" w:hAnsi="宋体" w:eastAsia="宋体"/>
         </w:rPr>
       </w:pPr>
       <w:r>
         <w:rPr>
-          <w:rFonts w:ascii="宋体" w:eastAsia="宋体" w:hAnsi="宋体" w:hint="eastAsia"/>
+          <w:rFonts w:hint="eastAsia" w:ascii="宋体" w:hAnsi="宋体" w:eastAsia="宋体"/>
         </w:rPr>
         <w:t>前端技术说明</w:t>
       </w:r>
     </w:p>
     <w:tbl>
       <w:tblPr>
-        <w:tblStyle w:val="1-11"/>
+        <w:tblStyle w:val="19"/>
         <w:tblW w:w="0" w:type="auto"/>
         <w:tblInd w:w="0" w:type="dxa"/>
         <w:tblBorders>
-          <w:top w:val="single" w:sz="4" w:space="0" w:color="auto"/>
-          <w:left w:val="single" w:sz="4" w:space="0" w:color="auto"/>
-          <w:bottom w:val="single" w:sz="4" w:space="0" w:color="auto"/>
-          <w:right w:val="single" w:sz="4" w:space="0" w:color="auto"/>
-          <w:insideH w:val="single" w:sz="4" w:space="0" w:color="auto"/>
-          <w:insideV w:val="single" w:sz="4" w:space="0" w:color="auto"/>
+          <w:top w:val="single" w:color="auto" w:sz="4" w:space="0"/>
+          <w:left w:val="single" w:color="auto" w:sz="4" w:space="0"/>
+          <w:bottom w:val="single" w:color="auto" w:sz="4" w:space="0"/>
+          <w:right w:val="single" w:color="auto" w:sz="4" w:space="0"/>
+          <w:insideH w:val="single" w:color="auto" w:sz="4" w:space="0"/>
+          <w:insideV w:val="single" w:color="auto" w:sz="4" w:space="0"/>
         </w:tblBorders>
-        <w:tblLook w:val="0000" w:firstRow="0" w:lastRow="0" w:firstColumn="0" w:lastColumn="0" w:noHBand="0" w:noVBand="0"/>
+        <w:tblLayout w:type="autofit"/>
+        <w:tblCellMar>
+          <w:top w:w="0" w:type="dxa"/>
+          <w:left w:w="108" w:type="dxa"/>
+          <w:bottom w:w="0" w:type="dxa"/>
+          <w:right w:w="108" w:type="dxa"/>
+        </w:tblCellMar>
       </w:tblPr>
       <w:tblGrid>
         <w:gridCol w:w="2936"/>
@@ -2479,6 +3174,16 @@
         <w:gridCol w:w="2721"/>
       </w:tblGrid>
       <w:tr>
+        <w:tblPrEx>
+          <w:tblBorders>
+            <w:top w:val="single" w:color="auto" w:sz="4" w:space="0"/>
+            <w:left w:val="single" w:color="auto" w:sz="4" w:space="0"/>
+            <w:bottom w:val="single" w:color="auto" w:sz="4" w:space="0"/>
+            <w:right w:val="single" w:color="auto" w:sz="4" w:space="0"/>
+            <w:insideH w:val="single" w:color="auto" w:sz="4" w:space="0"/>
+            <w:insideV w:val="single" w:color="auto" w:sz="4" w:space="0"/>
+          </w:tblBorders>
+        </w:tblPrEx>
         <w:tc>
           <w:tcPr>
             <w:tcW w:w="2936" w:type="dxa"/>
@@ -2486,18 +3191,22 @@
           <w:p>
             <w:pPr>
               <w:rPr>
-                <w:rFonts w:ascii="宋体" w:eastAsia="宋体" w:hAnsi="宋体" w:cs="宋体"/>
+                <w:rFonts w:ascii="宋体" w:hAnsi="宋体" w:eastAsia="宋体" w:cs="宋体"/>
                 <w:b/>
                 <w:bCs/>
+                <w:kern w:val="0"/>
                 <w:sz w:val="22"/>
-              </w:rPr>
-            </w:pPr>
-            <w:r>
-              <w:rPr>
-                <w:rFonts w:ascii="宋体" w:eastAsia="宋体" w:hAnsi="宋体" w:cs="宋体" w:hint="eastAsia"/>
+                <w:szCs w:val="20"/>
+              </w:rPr>
+            </w:pPr>
+            <w:r>
+              <w:rPr>
+                <w:rFonts w:hint="eastAsia" w:ascii="宋体" w:hAnsi="宋体" w:eastAsia="宋体" w:cs="宋体"/>
                 <w:b/>
                 <w:bCs/>
+                <w:kern w:val="0"/>
                 <w:sz w:val="22"/>
+                <w:szCs w:val="20"/>
               </w:rPr>
               <w:t>开发环境</w:t>
             </w:r>
@@ -2510,18 +3219,22 @@
           <w:p>
             <w:pPr>
               <w:rPr>
-                <w:rFonts w:ascii="宋体" w:eastAsia="宋体" w:hAnsi="宋体" w:cs="宋体"/>
+                <w:rFonts w:ascii="宋体" w:hAnsi="宋体" w:eastAsia="宋体" w:cs="宋体"/>
                 <w:b/>
                 <w:bCs/>
+                <w:kern w:val="0"/>
                 <w:sz w:val="22"/>
-              </w:rPr>
-            </w:pPr>
-            <w:r>
-              <w:rPr>
-                <w:rFonts w:ascii="宋体" w:eastAsia="宋体" w:hAnsi="宋体" w:cs="宋体" w:hint="eastAsia"/>
+                <w:szCs w:val="20"/>
+              </w:rPr>
+            </w:pPr>
+            <w:r>
+              <w:rPr>
+                <w:rFonts w:hint="eastAsia" w:ascii="宋体" w:hAnsi="宋体" w:eastAsia="宋体" w:cs="宋体"/>
                 <w:b/>
                 <w:bCs/>
+                <w:kern w:val="0"/>
                 <w:sz w:val="22"/>
+                <w:szCs w:val="20"/>
               </w:rPr>
               <w:t>版本</w:t>
             </w:r>
@@ -2534,18 +3247,22 @@
           <w:p>
             <w:pPr>
               <w:rPr>
-                <w:rFonts w:ascii="宋体" w:eastAsia="宋体" w:hAnsi="宋体" w:cs="宋体"/>
+                <w:rFonts w:ascii="宋体" w:hAnsi="宋体" w:eastAsia="宋体" w:cs="宋体"/>
                 <w:b/>
                 <w:bCs/>
+                <w:kern w:val="0"/>
                 <w:sz w:val="22"/>
-              </w:rPr>
-            </w:pPr>
-            <w:r>
-              <w:rPr>
-                <w:rFonts w:ascii="宋体" w:eastAsia="宋体" w:hAnsi="宋体" w:cs="宋体" w:hint="eastAsia"/>
+                <w:szCs w:val="20"/>
+              </w:rPr>
+            </w:pPr>
+            <w:r>
+              <w:rPr>
+                <w:rFonts w:hint="eastAsia" w:ascii="宋体" w:hAnsi="宋体" w:eastAsia="宋体" w:cs="宋体"/>
                 <w:b/>
                 <w:bCs/>
+                <w:kern w:val="0"/>
                 <w:sz w:val="22"/>
+                <w:szCs w:val="20"/>
               </w:rPr>
               <w:t>备注用途</w:t>
             </w:r>
@@ -2553,6 +3270,22 @@
         </w:tc>
       </w:tr>
       <w:tr>
+        <w:tblPrEx>
+          <w:tblBorders>
+            <w:top w:val="single" w:color="auto" w:sz="4" w:space="0"/>
+            <w:left w:val="single" w:color="auto" w:sz="4" w:space="0"/>
+            <w:bottom w:val="single" w:color="auto" w:sz="4" w:space="0"/>
+            <w:right w:val="single" w:color="auto" w:sz="4" w:space="0"/>
+            <w:insideH w:val="single" w:color="auto" w:sz="4" w:space="0"/>
+            <w:insideV w:val="single" w:color="auto" w:sz="4" w:space="0"/>
+          </w:tblBorders>
+          <w:tblCellMar>
+            <w:top w:w="0" w:type="dxa"/>
+            <w:left w:w="108" w:type="dxa"/>
+            <w:bottom w:w="0" w:type="dxa"/>
+            <w:right w:w="108" w:type="dxa"/>
+          </w:tblCellMar>
+        </w:tblPrEx>
         <w:tc>
           <w:tcPr>
             <w:tcW w:w="2936" w:type="dxa"/>
@@ -2560,18 +3293,22 @@
           <w:p>
             <w:pPr>
               <w:rPr>
-                <w:rFonts w:ascii="宋体" w:eastAsia="宋体" w:hAnsi="宋体" w:cs="微软雅黑"/>
+                <w:rFonts w:ascii="宋体" w:hAnsi="宋体" w:eastAsia="宋体" w:cs="微软雅黑"/>
                 <w:b/>
                 <w:bCs/>
+                <w:kern w:val="0"/>
                 <w:sz w:val="22"/>
-              </w:rPr>
-            </w:pPr>
-            <w:r>
-              <w:rPr>
-                <w:rFonts w:ascii="宋体" w:eastAsia="宋体" w:hAnsi="宋体" w:cs="宋体" w:hint="eastAsia"/>
+                <w:szCs w:val="20"/>
+              </w:rPr>
+            </w:pPr>
+            <w:r>
+              <w:rPr>
+                <w:rFonts w:hint="eastAsia" w:ascii="宋体" w:hAnsi="宋体" w:eastAsia="宋体" w:cs="宋体"/>
                 <w:b/>
                 <w:bCs/>
+                <w:kern w:val="0"/>
                 <w:sz w:val="22"/>
+                <w:szCs w:val="20"/>
               </w:rPr>
               <w:t xml:space="preserve">Element  </w:t>
             </w:r>
@@ -2584,14 +3321,18 @@
           <w:p>
             <w:pPr>
               <w:rPr>
-                <w:rFonts w:ascii="宋体" w:eastAsia="宋体" w:hAnsi="宋体" w:cs="宋体"/>
+                <w:rFonts w:ascii="宋体" w:hAnsi="宋体" w:eastAsia="宋体" w:cs="宋体"/>
+                <w:kern w:val="0"/>
                 <w:sz w:val="22"/>
-              </w:rPr>
-            </w:pPr>
-            <w:r>
-              <w:rPr>
-                <w:rFonts w:ascii="宋体" w:eastAsia="宋体" w:hAnsi="宋体" w:cs="宋体" w:hint="eastAsia"/>
+                <w:szCs w:val="20"/>
+              </w:rPr>
+            </w:pPr>
+            <w:r>
+              <w:rPr>
+                <w:rFonts w:hint="eastAsia" w:ascii="宋体" w:hAnsi="宋体" w:eastAsia="宋体" w:cs="宋体"/>
+                <w:kern w:val="0"/>
                 <w:sz w:val="22"/>
+                <w:szCs w:val="20"/>
               </w:rPr>
               <w:t>2.15.1</w:t>
             </w:r>
@@ -2604,14 +3345,18 @@
           <w:p>
             <w:pPr>
               <w:rPr>
-                <w:rFonts w:ascii="宋体" w:eastAsia="宋体" w:hAnsi="宋体" w:cs="微软雅黑"/>
+                <w:rFonts w:ascii="宋体" w:hAnsi="宋体" w:eastAsia="宋体" w:cs="微软雅黑"/>
+                <w:kern w:val="0"/>
                 <w:sz w:val="22"/>
-              </w:rPr>
-            </w:pPr>
-            <w:r>
-              <w:rPr>
-                <w:rFonts w:ascii="宋体" w:eastAsia="宋体" w:hAnsi="宋体" w:cs="宋体" w:hint="eastAsia"/>
+                <w:szCs w:val="20"/>
+              </w:rPr>
+            </w:pPr>
+            <w:r>
+              <w:rPr>
+                <w:rFonts w:hint="eastAsia" w:ascii="宋体" w:hAnsi="宋体" w:eastAsia="宋体" w:cs="宋体"/>
+                <w:kern w:val="0"/>
                 <w:sz w:val="22"/>
+                <w:szCs w:val="20"/>
               </w:rPr>
               <w:t>UI框架</w:t>
             </w:r>
@@ -2619,6 +3364,22 @@
         </w:tc>
       </w:tr>
       <w:tr>
+        <w:tblPrEx>
+          <w:tblBorders>
+            <w:top w:val="single" w:color="auto" w:sz="4" w:space="0"/>
+            <w:left w:val="single" w:color="auto" w:sz="4" w:space="0"/>
+            <w:bottom w:val="single" w:color="auto" w:sz="4" w:space="0"/>
+            <w:right w:val="single" w:color="auto" w:sz="4" w:space="0"/>
+            <w:insideH w:val="single" w:color="auto" w:sz="4" w:space="0"/>
+            <w:insideV w:val="single" w:color="auto" w:sz="4" w:space="0"/>
+          </w:tblBorders>
+          <w:tblCellMar>
+            <w:top w:w="0" w:type="dxa"/>
+            <w:left w:w="108" w:type="dxa"/>
+            <w:bottom w:w="0" w:type="dxa"/>
+            <w:right w:w="108" w:type="dxa"/>
+          </w:tblCellMar>
+        </w:tblPrEx>
         <w:tc>
           <w:tcPr>
             <w:tcW w:w="2936" w:type="dxa"/>
@@ -2626,18 +3387,22 @@
           <w:p>
             <w:pPr>
               <w:rPr>
-                <w:rFonts w:ascii="宋体" w:eastAsia="宋体" w:hAnsi="宋体" w:cs="微软雅黑"/>
+                <w:rFonts w:ascii="宋体" w:hAnsi="宋体" w:eastAsia="宋体" w:cs="微软雅黑"/>
                 <w:b/>
                 <w:bCs/>
+                <w:kern w:val="0"/>
                 <w:sz w:val="22"/>
-              </w:rPr>
-            </w:pPr>
-            <w:r>
-              <w:rPr>
-                <w:rFonts w:ascii="宋体" w:eastAsia="宋体" w:hAnsi="宋体" w:cs="宋体" w:hint="eastAsia"/>
+                <w:szCs w:val="20"/>
+              </w:rPr>
+            </w:pPr>
+            <w:r>
+              <w:rPr>
+                <w:rFonts w:hint="eastAsia" w:ascii="宋体" w:hAnsi="宋体" w:eastAsia="宋体" w:cs="宋体"/>
                 <w:b/>
                 <w:bCs/>
+                <w:kern w:val="0"/>
                 <w:sz w:val="22"/>
+                <w:szCs w:val="20"/>
               </w:rPr>
               <w:t xml:space="preserve">VUE  </w:t>
             </w:r>
@@ -2650,14 +3415,18 @@
           <w:p>
             <w:pPr>
               <w:rPr>
-                <w:rFonts w:ascii="宋体" w:eastAsia="宋体" w:hAnsi="宋体" w:cs="宋体"/>
+                <w:rFonts w:ascii="宋体" w:hAnsi="宋体" w:eastAsia="宋体" w:cs="宋体"/>
+                <w:kern w:val="0"/>
                 <w:sz w:val="22"/>
-              </w:rPr>
-            </w:pPr>
-            <w:r>
-              <w:rPr>
-                <w:rFonts w:ascii="宋体" w:eastAsia="宋体" w:hAnsi="宋体" w:cs="宋体" w:hint="eastAsia"/>
+                <w:szCs w:val="20"/>
+              </w:rPr>
+            </w:pPr>
+            <w:r>
+              <w:rPr>
+                <w:rFonts w:hint="eastAsia" w:ascii="宋体" w:hAnsi="宋体" w:eastAsia="宋体" w:cs="宋体"/>
+                <w:kern w:val="0"/>
                 <w:sz w:val="22"/>
+                <w:szCs w:val="20"/>
               </w:rPr>
               <w:t>2.9.6</w:t>
             </w:r>
@@ -2670,14 +3439,18 @@
           <w:p>
             <w:pPr>
               <w:rPr>
-                <w:rFonts w:ascii="宋体" w:eastAsia="宋体" w:hAnsi="宋体" w:cs="微软雅黑"/>
+                <w:rFonts w:ascii="宋体" w:hAnsi="宋体" w:eastAsia="宋体" w:cs="微软雅黑"/>
+                <w:kern w:val="0"/>
                 <w:sz w:val="22"/>
-              </w:rPr>
-            </w:pPr>
-            <w:r>
-              <w:rPr>
-                <w:rFonts w:ascii="宋体" w:eastAsia="宋体" w:hAnsi="宋体" w:cs="宋体" w:hint="eastAsia"/>
+                <w:szCs w:val="20"/>
+              </w:rPr>
+            </w:pPr>
+            <w:r>
+              <w:rPr>
+                <w:rFonts w:hint="eastAsia" w:ascii="宋体" w:hAnsi="宋体" w:eastAsia="宋体" w:cs="宋体"/>
+                <w:kern w:val="0"/>
                 <w:sz w:val="22"/>
+                <w:szCs w:val="20"/>
               </w:rPr>
               <w:t>前端框架</w:t>
             </w:r>
@@ -2690,7 +3463,7 @@
         <w:snapToGrid w:val="0"/>
         <w:jc w:val="left"/>
         <w:rPr>
-          <w:rFonts w:ascii="宋体" w:eastAsia="宋体" w:hAnsi="宋体"/>
+          <w:rFonts w:ascii="宋体" w:hAnsi="宋体" w:eastAsia="宋体"/>
           <w:color w:val="000000"/>
           <w:sz w:val="24"/>
           <w:szCs w:val="24"/>
@@ -2698,7 +3471,7 @@
       </w:pPr>
       <w:r>
         <w:rPr>
-          <w:rFonts w:ascii="宋体" w:eastAsia="宋体" w:hAnsi="宋体"/>
+          <w:rFonts w:ascii="宋体" w:hAnsi="宋体" w:eastAsia="宋体"/>
           <w:color w:val="000000"/>
           <w:sz w:val="24"/>
           <w:szCs w:val="24"/>
@@ -2709,10 +3482,10 @@
     <w:p>
       <w:pPr>
         <w:snapToGrid w:val="0"/>
-        <w:ind w:firstLineChars="200" w:firstLine="480"/>
+        <w:ind w:firstLine="480" w:firstLineChars="200"/>
         <w:jc w:val="left"/>
         <w:rPr>
-          <w:rFonts w:ascii="宋体" w:eastAsia="宋体" w:hAnsi="宋体"/>
+          <w:rFonts w:ascii="宋体" w:hAnsi="宋体" w:eastAsia="宋体"/>
           <w:color w:val="000000"/>
           <w:sz w:val="24"/>
           <w:szCs w:val="24"/>
@@ -2720,7 +3493,7 @@
       </w:pPr>
       <w:r>
         <w:rPr>
-          <w:rFonts w:ascii="宋体" w:eastAsia="宋体" w:hAnsi="宋体"/>
+          <w:rFonts w:ascii="宋体" w:hAnsi="宋体" w:eastAsia="宋体"/>
           <w:color w:val="000000"/>
           <w:sz w:val="24"/>
           <w:szCs w:val="24"/>
@@ -2730,24 +3503,38 @@
     </w:p>
     <w:p>
       <w:pPr>
-        <w:pStyle w:val="3"/>
-        <w:rPr>
-          <w:rFonts w:ascii="宋体" w:eastAsia="宋体" w:hAnsi="宋体"/>
+        <w:pStyle w:val="4"/>
+        <w:rPr>
+          <w:rFonts w:ascii="宋体" w:hAnsi="宋体" w:eastAsia="宋体"/>
         </w:rPr>
       </w:pPr>
       <w:r>
         <w:rPr>
-          <w:rFonts w:ascii="宋体" w:eastAsia="宋体" w:hAnsi="宋体" w:hint="eastAsia"/>
+          <w:rFonts w:hint="eastAsia" w:ascii="宋体" w:hAnsi="宋体" w:eastAsia="宋体"/>
         </w:rPr>
         <w:t>移动端技术说明</w:t>
       </w:r>
     </w:p>
     <w:tbl>
       <w:tblPr>
-        <w:tblStyle w:val="a7"/>
+        <w:tblStyle w:val="10"/>
         <w:tblW w:w="8359" w:type="dxa"/>
+        <w:tblInd w:w="0" w:type="dxa"/>
+        <w:tblBorders>
+          <w:top w:val="single" w:color="auto" w:sz="4" w:space="0"/>
+          <w:left w:val="single" w:color="auto" w:sz="4" w:space="0"/>
+          <w:bottom w:val="single" w:color="auto" w:sz="4" w:space="0"/>
+          <w:right w:val="single" w:color="auto" w:sz="4" w:space="0"/>
+          <w:insideH w:val="single" w:color="auto" w:sz="4" w:space="0"/>
+          <w:insideV w:val="single" w:color="auto" w:sz="4" w:space="0"/>
+        </w:tblBorders>
         <w:tblLayout w:type="fixed"/>
-        <w:tblLook w:val="04A0" w:firstRow="1" w:lastRow="0" w:firstColumn="1" w:lastColumn="0" w:noHBand="0" w:noVBand="1"/>
+        <w:tblCellMar>
+          <w:top w:w="0" w:type="dxa"/>
+          <w:left w:w="108" w:type="dxa"/>
+          <w:bottom w:w="0" w:type="dxa"/>
+          <w:right w:w="108" w:type="dxa"/>
+        </w:tblCellMar>
       </w:tblPr>
       <w:tblGrid>
         <w:gridCol w:w="2765"/>
@@ -2755,14 +3542,30 @@
         <w:gridCol w:w="2829"/>
       </w:tblGrid>
       <w:tr>
+        <w:tblPrEx>
+          <w:tblBorders>
+            <w:top w:val="single" w:color="auto" w:sz="4" w:space="0"/>
+            <w:left w:val="single" w:color="auto" w:sz="4" w:space="0"/>
+            <w:bottom w:val="single" w:color="auto" w:sz="4" w:space="0"/>
+            <w:right w:val="single" w:color="auto" w:sz="4" w:space="0"/>
+            <w:insideH w:val="single" w:color="auto" w:sz="4" w:space="0"/>
+            <w:insideV w:val="single" w:color="auto" w:sz="4" w:space="0"/>
+          </w:tblBorders>
+          <w:tblCellMar>
+            <w:top w:w="0" w:type="dxa"/>
+            <w:left w:w="108" w:type="dxa"/>
+            <w:bottom w:w="0" w:type="dxa"/>
+            <w:right w:w="108" w:type="dxa"/>
+          </w:tblCellMar>
+        </w:tblPrEx>
         <w:tc>
           <w:tcPr>
             <w:tcW w:w="2765" w:type="dxa"/>
             <w:tcBorders>
-              <w:top w:val="single" w:sz="4" w:space="0" w:color="auto"/>
-              <w:left w:val="single" w:sz="4" w:space="0" w:color="auto"/>
-              <w:bottom w:val="single" w:sz="4" w:space="0" w:color="auto"/>
-              <w:right w:val="single" w:sz="4" w:space="0" w:color="auto"/>
+              <w:top w:val="single" w:color="auto" w:sz="4" w:space="0"/>
+              <w:left w:val="single" w:color="auto" w:sz="4" w:space="0"/>
+              <w:bottom w:val="single" w:color="auto" w:sz="4" w:space="0"/>
+              <w:right w:val="single" w:color="auto" w:sz="4" w:space="0"/>
             </w:tcBorders>
             <w:shd w:val="clear" w:color="auto" w:fill="auto"/>
           </w:tcPr>
@@ -2771,7 +3574,7 @@
               <w:spacing w:line="360" w:lineRule="auto"/>
               <w:jc w:val="center"/>
               <w:rPr>
-                <w:rFonts w:ascii="宋体" w:eastAsia="宋体" w:hAnsi="宋体" w:cs="Arial"/>
+                <w:rFonts w:ascii="宋体" w:hAnsi="宋体" w:eastAsia="宋体" w:cs="Arial"/>
                 <w:color w:val="333333"/>
                 <w:sz w:val="24"/>
                 <w:szCs w:val="24"/>
@@ -2780,7 +3583,7 @@
             </w:pPr>
             <w:r>
               <w:rPr>
-                <w:rFonts w:ascii="宋体" w:eastAsia="宋体" w:hAnsi="宋体" w:cs="Arial"/>
+                <w:rFonts w:ascii="宋体" w:hAnsi="宋体" w:eastAsia="宋体" w:cs="Arial"/>
                 <w:color w:val="333333"/>
                 <w:sz w:val="24"/>
                 <w:szCs w:val="24"/>
@@ -2795,10 +3598,10 @@
           <w:tcPr>
             <w:tcW w:w="2765" w:type="dxa"/>
             <w:tcBorders>
-              <w:top w:val="single" w:sz="4" w:space="0" w:color="auto"/>
-              <w:left w:val="single" w:sz="4" w:space="0" w:color="auto"/>
-              <w:bottom w:val="single" w:sz="4" w:space="0" w:color="auto"/>
-              <w:right w:val="single" w:sz="4" w:space="0" w:color="auto"/>
+              <w:top w:val="single" w:color="auto" w:sz="4" w:space="0"/>
+              <w:left w:val="single" w:color="auto" w:sz="4" w:space="0"/>
+              <w:bottom w:val="single" w:color="auto" w:sz="4" w:space="0"/>
+              <w:right w:val="single" w:color="auto" w:sz="4" w:space="0"/>
             </w:tcBorders>
             <w:shd w:val="clear" w:color="auto" w:fill="auto"/>
           </w:tcPr>
@@ -2807,7 +3610,7 @@
               <w:spacing w:line="360" w:lineRule="auto"/>
               <w:jc w:val="center"/>
               <w:rPr>
-                <w:rFonts w:ascii="宋体" w:eastAsia="宋体" w:hAnsi="宋体" w:cs="Arial"/>
+                <w:rFonts w:ascii="宋体" w:hAnsi="宋体" w:eastAsia="宋体" w:cs="Arial"/>
                 <w:color w:val="333333"/>
                 <w:sz w:val="24"/>
                 <w:szCs w:val="24"/>
@@ -2816,7 +3619,7 @@
             </w:pPr>
             <w:r>
               <w:rPr>
-                <w:rFonts w:ascii="宋体" w:eastAsia="宋体" w:hAnsi="宋体" w:cs="Arial" w:hint="eastAsia"/>
+                <w:rFonts w:hint="eastAsia" w:ascii="宋体" w:hAnsi="宋体" w:eastAsia="宋体" w:cs="Arial"/>
                 <w:color w:val="333333"/>
                 <w:sz w:val="24"/>
                 <w:szCs w:val="24"/>
@@ -2831,10 +3634,10 @@
           <w:tcPr>
             <w:tcW w:w="2829" w:type="dxa"/>
             <w:tcBorders>
-              <w:top w:val="single" w:sz="4" w:space="0" w:color="auto"/>
-              <w:left w:val="single" w:sz="4" w:space="0" w:color="auto"/>
-              <w:bottom w:val="single" w:sz="4" w:space="0" w:color="auto"/>
-              <w:right w:val="single" w:sz="4" w:space="0" w:color="auto"/>
+              <w:top w:val="single" w:color="auto" w:sz="4" w:space="0"/>
+              <w:left w:val="single" w:color="auto" w:sz="4" w:space="0"/>
+              <w:bottom w:val="single" w:color="auto" w:sz="4" w:space="0"/>
+              <w:right w:val="single" w:color="auto" w:sz="4" w:space="0"/>
             </w:tcBorders>
             <w:shd w:val="clear" w:color="auto" w:fill="auto"/>
           </w:tcPr>
@@ -2843,7 +3646,7 @@
               <w:spacing w:line="360" w:lineRule="auto"/>
               <w:jc w:val="center"/>
               <w:rPr>
-                <w:rFonts w:ascii="宋体" w:eastAsia="宋体" w:hAnsi="宋体" w:cs="Arial"/>
+                <w:rFonts w:ascii="宋体" w:hAnsi="宋体" w:eastAsia="宋体" w:cs="Arial"/>
                 <w:color w:val="333333"/>
                 <w:sz w:val="24"/>
                 <w:szCs w:val="24"/>
@@ -2852,7 +3655,7 @@
             </w:pPr>
             <w:r>
               <w:rPr>
-                <w:rFonts w:ascii="宋体" w:eastAsia="宋体" w:hAnsi="宋体" w:cs="Arial" w:hint="eastAsia"/>
+                <w:rFonts w:hint="eastAsia" w:ascii="宋体" w:hAnsi="宋体" w:eastAsia="宋体" w:cs="Arial"/>
                 <w:color w:val="333333"/>
                 <w:sz w:val="24"/>
                 <w:szCs w:val="24"/>
@@ -2865,14 +3668,30 @@
         </w:tc>
       </w:tr>
       <w:tr>
+        <w:tblPrEx>
+          <w:tblBorders>
+            <w:top w:val="single" w:color="auto" w:sz="4" w:space="0"/>
+            <w:left w:val="single" w:color="auto" w:sz="4" w:space="0"/>
+            <w:bottom w:val="single" w:color="auto" w:sz="4" w:space="0"/>
+            <w:right w:val="single" w:color="auto" w:sz="4" w:space="0"/>
+            <w:insideH w:val="single" w:color="auto" w:sz="4" w:space="0"/>
+            <w:insideV w:val="single" w:color="auto" w:sz="4" w:space="0"/>
+          </w:tblBorders>
+          <w:tblCellMar>
+            <w:top w:w="0" w:type="dxa"/>
+            <w:left w:w="108" w:type="dxa"/>
+            <w:bottom w:w="0" w:type="dxa"/>
+            <w:right w:w="108" w:type="dxa"/>
+          </w:tblCellMar>
+        </w:tblPrEx>
         <w:tc>
           <w:tcPr>
             <w:tcW w:w="2765" w:type="dxa"/>
             <w:tcBorders>
-              <w:top w:val="single" w:sz="4" w:space="0" w:color="auto"/>
-              <w:left w:val="single" w:sz="4" w:space="0" w:color="auto"/>
-              <w:bottom w:val="single" w:sz="4" w:space="0" w:color="auto"/>
-              <w:right w:val="single" w:sz="4" w:space="0" w:color="auto"/>
+              <w:top w:val="single" w:color="auto" w:sz="4" w:space="0"/>
+              <w:left w:val="single" w:color="auto" w:sz="4" w:space="0"/>
+              <w:bottom w:val="single" w:color="auto" w:sz="4" w:space="0"/>
+              <w:right w:val="single" w:color="auto" w:sz="4" w:space="0"/>
             </w:tcBorders>
             <w:shd w:val="clear" w:color="auto" w:fill="auto"/>
           </w:tcPr>
@@ -2881,7 +3700,7 @@
               <w:spacing w:line="360" w:lineRule="auto"/>
               <w:jc w:val="center"/>
               <w:rPr>
-                <w:rFonts w:ascii="宋体" w:eastAsia="宋体" w:hAnsi="宋体" w:cs="Arial"/>
+                <w:rFonts w:ascii="宋体" w:hAnsi="宋体" w:eastAsia="宋体" w:cs="Arial"/>
                 <w:color w:val="333333"/>
                 <w:sz w:val="24"/>
                 <w:szCs w:val="24"/>
@@ -2890,7 +3709,7 @@
             </w:pPr>
             <w:r>
               <w:rPr>
-                <w:rFonts w:ascii="宋体" w:eastAsia="宋体" w:hAnsi="宋体" w:cs="Arial" w:hint="eastAsia"/>
+                <w:rFonts w:hint="eastAsia" w:ascii="宋体" w:hAnsi="宋体" w:eastAsia="宋体" w:cs="Arial"/>
                 <w:color w:val="333333"/>
                 <w:sz w:val="24"/>
                 <w:szCs w:val="24"/>
@@ -2905,10 +3724,10 @@
           <w:tcPr>
             <w:tcW w:w="2765" w:type="dxa"/>
             <w:tcBorders>
-              <w:top w:val="single" w:sz="4" w:space="0" w:color="auto"/>
-              <w:left w:val="single" w:sz="4" w:space="0" w:color="auto"/>
-              <w:bottom w:val="single" w:sz="4" w:space="0" w:color="auto"/>
-              <w:right w:val="single" w:sz="4" w:space="0" w:color="auto"/>
+              <w:top w:val="single" w:color="auto" w:sz="4" w:space="0"/>
+              <w:left w:val="single" w:color="auto" w:sz="4" w:space="0"/>
+              <w:bottom w:val="single" w:color="auto" w:sz="4" w:space="0"/>
+              <w:right w:val="single" w:color="auto" w:sz="4" w:space="0"/>
             </w:tcBorders>
             <w:shd w:val="clear" w:color="auto" w:fill="auto"/>
           </w:tcPr>
@@ -2917,7 +3736,7 @@
               <w:spacing w:line="360" w:lineRule="auto"/>
               <w:jc w:val="center"/>
               <w:rPr>
-                <w:rFonts w:ascii="宋体" w:eastAsia="宋体" w:hAnsi="宋体" w:cs="Arial"/>
+                <w:rFonts w:ascii="宋体" w:hAnsi="宋体" w:eastAsia="宋体" w:cs="Arial"/>
                 <w:color w:val="333333"/>
                 <w:sz w:val="24"/>
                 <w:szCs w:val="24"/>
@@ -2926,7 +3745,7 @@
             </w:pPr>
             <w:r>
               <w:rPr>
-                <w:rFonts w:ascii="宋体" w:eastAsia="宋体" w:hAnsi="宋体" w:cs="Arial" w:hint="eastAsia"/>
+                <w:rFonts w:hint="eastAsia" w:ascii="宋体" w:hAnsi="宋体" w:eastAsia="宋体" w:cs="Arial"/>
                 <w:color w:val="333333"/>
                 <w:sz w:val="24"/>
                 <w:szCs w:val="24"/>
@@ -2941,10 +3760,10 @@
           <w:tcPr>
             <w:tcW w:w="2829" w:type="dxa"/>
             <w:tcBorders>
-              <w:top w:val="single" w:sz="4" w:space="0" w:color="auto"/>
-              <w:left w:val="single" w:sz="4" w:space="0" w:color="auto"/>
-              <w:bottom w:val="single" w:sz="4" w:space="0" w:color="auto"/>
-              <w:right w:val="single" w:sz="4" w:space="0" w:color="auto"/>
+              <w:top w:val="single" w:color="auto" w:sz="4" w:space="0"/>
+              <w:left w:val="single" w:color="auto" w:sz="4" w:space="0"/>
+              <w:bottom w:val="single" w:color="auto" w:sz="4" w:space="0"/>
+              <w:right w:val="single" w:color="auto" w:sz="4" w:space="0"/>
             </w:tcBorders>
             <w:shd w:val="clear" w:color="auto" w:fill="auto"/>
           </w:tcPr>
@@ -2953,7 +3772,7 @@
               <w:spacing w:line="360" w:lineRule="auto"/>
               <w:jc w:val="center"/>
               <w:rPr>
-                <w:rFonts w:ascii="宋体" w:eastAsia="宋体" w:hAnsi="宋体" w:cs="Arial"/>
+                <w:rFonts w:ascii="宋体" w:hAnsi="宋体" w:eastAsia="宋体" w:cs="Arial"/>
                 <w:color w:val="333333"/>
                 <w:sz w:val="24"/>
                 <w:szCs w:val="24"/>
@@ -2962,7 +3781,7 @@
             </w:pPr>
             <w:r>
               <w:rPr>
-                <w:rFonts w:ascii="宋体" w:eastAsia="宋体" w:hAnsi="宋体" w:cs="Arial" w:hint="eastAsia"/>
+                <w:rFonts w:hint="eastAsia" w:ascii="宋体" w:hAnsi="宋体" w:eastAsia="宋体" w:cs="Arial"/>
                 <w:color w:val="333333"/>
                 <w:sz w:val="24"/>
                 <w:szCs w:val="24"/>
@@ -2975,14 +3794,30 @@
         </w:tc>
       </w:tr>
       <w:tr>
+        <w:tblPrEx>
+          <w:tblBorders>
+            <w:top w:val="single" w:color="auto" w:sz="4" w:space="0"/>
+            <w:left w:val="single" w:color="auto" w:sz="4" w:space="0"/>
+            <w:bottom w:val="single" w:color="auto" w:sz="4" w:space="0"/>
+            <w:right w:val="single" w:color="auto" w:sz="4" w:space="0"/>
+            <w:insideH w:val="single" w:color="auto" w:sz="4" w:space="0"/>
+            <w:insideV w:val="single" w:color="auto" w:sz="4" w:space="0"/>
+          </w:tblBorders>
+          <w:tblCellMar>
+            <w:top w:w="0" w:type="dxa"/>
+            <w:left w:w="108" w:type="dxa"/>
+            <w:bottom w:w="0" w:type="dxa"/>
+            <w:right w:w="108" w:type="dxa"/>
+          </w:tblCellMar>
+        </w:tblPrEx>
         <w:tc>
           <w:tcPr>
             <w:tcW w:w="2765" w:type="dxa"/>
             <w:tcBorders>
-              <w:top w:val="single" w:sz="4" w:space="0" w:color="auto"/>
-              <w:left w:val="single" w:sz="4" w:space="0" w:color="auto"/>
-              <w:bottom w:val="single" w:sz="4" w:space="0" w:color="auto"/>
-              <w:right w:val="single" w:sz="4" w:space="0" w:color="auto"/>
+              <w:top w:val="single" w:color="auto" w:sz="4" w:space="0"/>
+              <w:left w:val="single" w:color="auto" w:sz="4" w:space="0"/>
+              <w:bottom w:val="single" w:color="auto" w:sz="4" w:space="0"/>
+              <w:right w:val="single" w:color="auto" w:sz="4" w:space="0"/>
             </w:tcBorders>
             <w:shd w:val="clear" w:color="auto" w:fill="auto"/>
             <w:vAlign w:val="center"/>
@@ -2992,7 +3827,7 @@
               <w:spacing w:line="360" w:lineRule="auto"/>
               <w:jc w:val="center"/>
               <w:rPr>
-                <w:rFonts w:ascii="宋体" w:eastAsia="宋体" w:hAnsi="宋体" w:cs="Arial"/>
+                <w:rFonts w:ascii="宋体" w:hAnsi="宋体" w:eastAsia="宋体" w:cs="Arial"/>
                 <w:color w:val="333333"/>
                 <w:sz w:val="24"/>
                 <w:szCs w:val="24"/>
@@ -3002,7 +3837,7 @@
             </w:pPr>
             <w:r>
               <w:rPr>
-                <w:rFonts w:ascii="宋体" w:eastAsia="宋体" w:hAnsi="宋体" w:cs="Times New Roman"/>
+                <w:rFonts w:ascii="宋体" w:hAnsi="宋体" w:eastAsia="宋体" w:cs="Times New Roman"/>
                 <w:color w:val="333333"/>
                 <w:szCs w:val="21"/>
                 <w:shd w:val="clear" w:color="auto" w:fill="FFFFFF"/>
@@ -3015,10 +3850,10 @@
           <w:tcPr>
             <w:tcW w:w="2765" w:type="dxa"/>
             <w:tcBorders>
-              <w:top w:val="single" w:sz="4" w:space="0" w:color="auto"/>
-              <w:left w:val="single" w:sz="4" w:space="0" w:color="auto"/>
-              <w:bottom w:val="single" w:sz="4" w:space="0" w:color="auto"/>
-              <w:right w:val="single" w:sz="4" w:space="0" w:color="auto"/>
+              <w:top w:val="single" w:color="auto" w:sz="4" w:space="0"/>
+              <w:left w:val="single" w:color="auto" w:sz="4" w:space="0"/>
+              <w:bottom w:val="single" w:color="auto" w:sz="4" w:space="0"/>
+              <w:right w:val="single" w:color="auto" w:sz="4" w:space="0"/>
             </w:tcBorders>
             <w:shd w:val="clear" w:color="auto" w:fill="auto"/>
             <w:vAlign w:val="center"/>
@@ -3028,7 +3863,7 @@
               <w:spacing w:line="360" w:lineRule="auto"/>
               <w:jc w:val="center"/>
               <w:rPr>
-                <w:rFonts w:ascii="宋体" w:eastAsia="宋体" w:hAnsi="宋体" w:cs="Arial"/>
+                <w:rFonts w:ascii="宋体" w:hAnsi="宋体" w:eastAsia="宋体" w:cs="Arial"/>
                 <w:color w:val="333333"/>
                 <w:sz w:val="24"/>
                 <w:szCs w:val="24"/>
@@ -3038,7 +3873,7 @@
             </w:pPr>
             <w:r>
               <w:rPr>
-                <w:rFonts w:ascii="宋体" w:eastAsia="宋体" w:hAnsi="宋体" w:cs="Times New Roman"/>
+                <w:rFonts w:ascii="宋体" w:hAnsi="宋体" w:eastAsia="宋体" w:cs="Times New Roman"/>
                 <w:color w:val="333333"/>
                 <w:szCs w:val="21"/>
                 <w:shd w:val="clear" w:color="auto" w:fill="FFFFFF"/>
@@ -3051,10 +3886,10 @@
           <w:tcPr>
             <w:tcW w:w="2829" w:type="dxa"/>
             <w:tcBorders>
-              <w:top w:val="single" w:sz="4" w:space="0" w:color="auto"/>
-              <w:left w:val="single" w:sz="4" w:space="0" w:color="auto"/>
-              <w:bottom w:val="single" w:sz="4" w:space="0" w:color="auto"/>
-              <w:right w:val="single" w:sz="4" w:space="0" w:color="auto"/>
+              <w:top w:val="single" w:color="auto" w:sz="4" w:space="0"/>
+              <w:left w:val="single" w:color="auto" w:sz="4" w:space="0"/>
+              <w:bottom w:val="single" w:color="auto" w:sz="4" w:space="0"/>
+              <w:right w:val="single" w:color="auto" w:sz="4" w:space="0"/>
             </w:tcBorders>
             <w:shd w:val="clear" w:color="auto" w:fill="auto"/>
             <w:vAlign w:val="center"/>
@@ -3064,7 +3899,7 @@
               <w:spacing w:line="360" w:lineRule="auto"/>
               <w:jc w:val="center"/>
               <w:rPr>
-                <w:rFonts w:ascii="宋体" w:eastAsia="宋体" w:hAnsi="宋体" w:cs="Arial"/>
+                <w:rFonts w:ascii="宋体" w:hAnsi="宋体" w:eastAsia="宋体" w:cs="Arial"/>
                 <w:color w:val="333333"/>
                 <w:sz w:val="24"/>
                 <w:szCs w:val="24"/>
@@ -3074,7 +3909,7 @@
             </w:pPr>
             <w:r>
               <w:rPr>
-                <w:rFonts w:ascii="宋体" w:eastAsia="宋体" w:hAnsi="宋体" w:cs="Times New Roman"/>
+                <w:rFonts w:ascii="宋体" w:hAnsi="宋体" w:eastAsia="宋体" w:cs="Times New Roman"/>
                 <w:color w:val="333333"/>
                 <w:szCs w:val="21"/>
               </w:rPr>
@@ -3082,7 +3917,7 @@
             </w:r>
             <w:r>
               <w:rPr>
-                <w:rFonts w:ascii="宋体" w:eastAsia="宋体" w:hAnsi="宋体" w:cs="Times New Roman"/>
+                <w:rFonts w:ascii="宋体" w:hAnsi="宋体" w:eastAsia="宋体" w:cs="Times New Roman"/>
                 <w:color w:val="333333"/>
                 <w:szCs w:val="21"/>
                 <w:shd w:val="clear" w:color="auto" w:fill="FFFFFF"/>
@@ -3098,7 +3933,7 @@
         <w:snapToGrid w:val="0"/>
         <w:jc w:val="left"/>
         <w:rPr>
-          <w:rFonts w:ascii="宋体" w:eastAsia="宋体" w:hAnsi="宋体"/>
+          <w:rFonts w:ascii="宋体" w:hAnsi="宋体" w:eastAsia="宋体"/>
           <w:color w:val="000000"/>
           <w:sz w:val="24"/>
           <w:szCs w:val="24"/>
@@ -3106,7 +3941,7 @@
       </w:pPr>
       <w:r>
         <w:rPr>
-          <w:rFonts w:ascii="宋体" w:eastAsia="宋体" w:hAnsi="宋体"/>
+          <w:rFonts w:ascii="宋体" w:hAnsi="宋体" w:eastAsia="宋体"/>
           <w:sz w:val="24"/>
           <w:szCs w:val="24"/>
         </w:rPr>
@@ -3114,7 +3949,7 @@
       </w:r>
       <w:r>
         <w:rPr>
-          <w:rFonts w:ascii="宋体" w:eastAsia="宋体" w:hAnsi="宋体" w:hint="eastAsia"/>
+          <w:rFonts w:hint="eastAsia" w:ascii="宋体" w:hAnsi="宋体" w:eastAsia="宋体"/>
           <w:sz w:val="24"/>
           <w:szCs w:val="24"/>
         </w:rPr>
@@ -3122,7 +3957,7 @@
       </w:r>
       <w:r>
         <w:rPr>
-          <w:rFonts w:ascii="宋体" w:eastAsia="宋体" w:hAnsi="宋体"/>
+          <w:rFonts w:ascii="宋体" w:hAnsi="宋体" w:eastAsia="宋体"/>
           <w:sz w:val="24"/>
           <w:szCs w:val="24"/>
         </w:rPr>
@@ -3130,7 +3965,7 @@
       </w:r>
       <w:r>
         <w:rPr>
-          <w:rFonts w:ascii="宋体" w:eastAsia="宋体" w:hAnsi="宋体" w:hint="eastAsia"/>
+          <w:rFonts w:hint="eastAsia" w:ascii="宋体" w:hAnsi="宋体" w:eastAsia="宋体"/>
           <w:sz w:val="24"/>
           <w:szCs w:val="24"/>
         </w:rPr>
@@ -3138,7 +3973,7 @@
       </w:r>
       <w:r>
         <w:rPr>
-          <w:rFonts w:ascii="宋体" w:eastAsia="宋体" w:hAnsi="宋体"/>
+          <w:rFonts w:ascii="宋体" w:hAnsi="宋体" w:eastAsia="宋体"/>
           <w:sz w:val="24"/>
           <w:szCs w:val="24"/>
         </w:rPr>
@@ -3146,7 +3981,7 @@
       </w:r>
       <w:r>
         <w:rPr>
-          <w:rFonts w:ascii="宋体" w:eastAsia="宋体" w:hAnsi="宋体" w:hint="eastAsia"/>
+          <w:rFonts w:hint="eastAsia" w:ascii="宋体" w:hAnsi="宋体" w:eastAsia="宋体"/>
           <w:sz w:val="24"/>
           <w:szCs w:val="24"/>
         </w:rPr>
@@ -3154,7 +3989,7 @@
       </w:r>
       <w:r>
         <w:rPr>
-          <w:rFonts w:ascii="宋体" w:eastAsia="宋体" w:hAnsi="宋体"/>
+          <w:rFonts w:ascii="宋体" w:hAnsi="宋体" w:eastAsia="宋体"/>
           <w:sz w:val="24"/>
           <w:szCs w:val="24"/>
         </w:rPr>
@@ -3162,25 +3997,17 @@
       </w:r>
       <w:r>
         <w:rPr>
-          <w:rFonts w:ascii="宋体" w:eastAsia="宋体" w:hAnsi="宋体" w:hint="eastAsia"/>
+          <w:rFonts w:hint="eastAsia" w:ascii="宋体" w:hAnsi="宋体" w:eastAsia="宋体"/>
           <w:sz w:val="24"/>
           <w:szCs w:val="24"/>
         </w:rPr>
-        <w:t>进行开发</w:t>
-      </w:r>
-      <w:r>
-        <w:rPr>
-          <w:rFonts w:ascii="宋体" w:eastAsia="宋体" w:hAnsi="宋体" w:hint="eastAsia"/>
-          <w:sz w:val="24"/>
-          <w:szCs w:val="24"/>
-        </w:rPr>
-        <w:t>。</w:t>
+        <w:t>进行开发。</w:t>
       </w:r>
     </w:p>
     <w:p>
       <w:pPr>
         <w:rPr>
-          <w:rFonts w:ascii="宋体" w:eastAsia="宋体" w:hAnsi="宋体"/>
+          <w:rFonts w:ascii="宋体" w:hAnsi="宋体" w:eastAsia="宋体"/>
           <w:sz w:val="32"/>
           <w:szCs w:val="36"/>
         </w:rPr>
@@ -3189,480 +4016,296 @@
     <w:sectPr>
       <w:pgSz w:w="11906" w:h="16838"/>
       <w:pgMar w:top="1440" w:right="1800" w:bottom="1440" w:left="1800" w:header="851" w:footer="992" w:gutter="0"/>
-      <w:cols w:space="425"/>
-      <w:docGrid w:type="lines" w:linePitch="312"/>
+      <w:cols w:space="425" w:num="1"/>
+      <w:docGrid w:type="lines" w:linePitch="312" w:charSpace="0"/>
     </w:sectPr>
   </w:body>
 </w:document>
 </file>
 
-<file path=word/endnotes.xml><?xml version="1.0" encoding="utf-8"?>
-<w:endnotes xmlns:wpc="http://schemas.microsoft.com/office/word/2010/wordprocessingCanvas" xmlns:cx="http://schemas.microsoft.com/office/drawing/2014/chartex" xmlns:mc="http://schemas.openxmlformats.org/markup-compatibility/2006" xmlns:o="urn:schemas-microsoft-com:office:office" xmlns:r="http://schemas.openxmlformats.org/officeDocument/2006/relationships" xmlns:m="http://schemas.openxmlformats.org/officeDocument/2006/math" xmlns:v="urn:schemas-microsoft-com:vml" xmlns:wp14="http://schemas.microsoft.com/office/word/2010/wordprocessingDrawing" xmlns:wp="http://schemas.openxmlformats.org/drawingml/2006/wordprocessingDrawing" xmlns:w10="urn:schemas-microsoft-com:office:word" xmlns:w="http://schemas.openxmlformats.org/wordprocessingml/2006/main" xmlns:w14="http://schemas.microsoft.com/office/word/2010/wordml" xmlns:w15="http://schemas.microsoft.com/office/word/2012/wordml" xmlns:w16se="http://schemas.microsoft.com/office/word/2015/wordml/symex" xmlns:wpg="http://schemas.microsoft.com/office/word/2010/wordprocessingGroup" xmlns:wpi="http://schemas.microsoft.com/office/word/2010/wordprocessingInk" xmlns:wne="http://schemas.microsoft.com/office/word/2006/wordml" xmlns:wps="http://schemas.microsoft.com/office/word/2010/wordprocessingShape" mc:Ignorable="w14 w15 w16se wp14">
-  <w:endnote w:type="separator" w:id="-1">
-    <w:p>
-      <w:r>
-        <w:separator/>
-      </w:r>
-    </w:p>
-  </w:endnote>
-  <w:endnote w:type="continuationSeparator" w:id="0">
-    <w:p>
-      <w:r>
-        <w:continuationSeparator/>
-      </w:r>
-    </w:p>
-  </w:endnote>
-</w:endnotes>
-</file>
-
-<file path=word/footnotes.xml><?xml version="1.0" encoding="utf-8"?>
-<w:footnotes xmlns:wpc="http://schemas.microsoft.com/office/word/2010/wordprocessingCanvas" xmlns:cx="http://schemas.microsoft.com/office/drawing/2014/chartex" xmlns:mc="http://schemas.openxmlformats.org/markup-compatibility/2006" xmlns:o="urn:schemas-microsoft-com:office:office" xmlns:r="http://schemas.openxmlformats.org/officeDocument/2006/relationships" xmlns:m="http://schemas.openxmlformats.org/officeDocument/2006/math" xmlns:v="urn:schemas-microsoft-com:vml" xmlns:wp14="http://schemas.microsoft.com/office/word/2010/wordprocessingDrawing" xmlns:wp="http://schemas.openxmlformats.org/drawingml/2006/wordprocessingDrawing" xmlns:w10="urn:schemas-microsoft-com:office:word" xmlns:w="http://schemas.openxmlformats.org/wordprocessingml/2006/main" xmlns:w14="http://schemas.microsoft.com/office/word/2010/wordml" xmlns:w15="http://schemas.microsoft.com/office/word/2012/wordml" xmlns:w16se="http://schemas.microsoft.com/office/word/2015/wordml/symex" xmlns:wpg="http://schemas.microsoft.com/office/word/2010/wordprocessingGroup" xmlns:wpi="http://schemas.microsoft.com/office/word/2010/wordprocessingInk" xmlns:wne="http://schemas.microsoft.com/office/word/2006/wordml" xmlns:wps="http://schemas.microsoft.com/office/word/2010/wordprocessingShape" mc:Ignorable="w14 w15 w16se wp14">
-  <w:footnote w:type="separator" w:id="-1">
-    <w:p>
-      <w:r>
-        <w:separator/>
-      </w:r>
-    </w:p>
-  </w:footnote>
-  <w:footnote w:type="continuationSeparator" w:id="0">
-    <w:p>
-      <w:r>
-        <w:continuationSeparator/>
-      </w:r>
-    </w:p>
-  </w:footnote>
-</w:footnotes>
-</file>
-
-<file path=word/numbering.xml><?xml version="1.0" encoding="utf-8"?>
-<w:numbering xmlns:wpc="http://schemas.microsoft.com/office/word/2010/wordprocessingCanvas" xmlns:cx="http://schemas.microsoft.com/office/drawing/2014/chartex" xmlns:mc="http://schemas.openxmlformats.org/markup-compatibility/2006" xmlns:o="urn:schemas-microsoft-com:office:office" xmlns:r="http://schemas.openxmlformats.org/officeDocument/2006/relationships" xmlns:m="http://schemas.openxmlformats.org/officeDocument/2006/math" xmlns:v="urn:schemas-microsoft-com:vml" xmlns:wp14="http://schemas.microsoft.com/office/word/2010/wordprocessingDrawing" xmlns:wp="http://schemas.openxmlformats.org/drawingml/2006/wordprocessingDrawing" xmlns:w10="urn:schemas-microsoft-com:office:word" xmlns:w="http://schemas.openxmlformats.org/wordprocessingml/2006/main" xmlns:w14="http://schemas.microsoft.com/office/word/2010/wordml" xmlns:w15="http://schemas.microsoft.com/office/word/2012/wordml" xmlns:w16se="http://schemas.microsoft.com/office/word/2015/wordml/symex" xmlns:wpg="http://schemas.microsoft.com/office/word/2010/wordprocessingGroup" xmlns:wpi="http://schemas.microsoft.com/office/word/2010/wordprocessingInk" xmlns:wne="http://schemas.microsoft.com/office/word/2006/wordml" xmlns:wps="http://schemas.microsoft.com/office/word/2010/wordprocessingShape" mc:Ignorable="w14 w15 w16se wp14">
-  <w:abstractNum w:abstractNumId="0" w15:restartNumberingAfterBreak="0">
-    <w:nsid w:val="9BA5AA2E"/>
-    <w:multiLevelType w:val="singleLevel"/>
-    <w:tmpl w:val="9BA5AA2E"/>
-    <w:lvl w:ilvl="0">
-      <w:start w:val="1"/>
-      <w:numFmt w:val="decimal"/>
-      <w:suff w:val="nothing"/>
-      <w:lvlText w:val="%1、"/>
-      <w:lvlJc w:val="left"/>
-      <w:pPr>
-        <w:ind w:left="0" w:firstLine="0"/>
-      </w:pPr>
-    </w:lvl>
-  </w:abstractNum>
-  <w:num w:numId="1">
-    <w:abstractNumId w:val="0"/>
-    <w:lvlOverride w:ilvl="0">
-      <w:startOverride w:val="1"/>
-    </w:lvlOverride>
-  </w:num>
-</w:numbering>
-</file>
-
 <file path=word/styles.xml><?xml version="1.0" encoding="utf-8"?>
-<w:styles xmlns:mc="http://schemas.openxmlformats.org/markup-compatibility/2006" xmlns:r="http://schemas.openxmlformats.org/officeDocument/2006/relationships" xmlns:w="http://schemas.openxmlformats.org/wordprocessingml/2006/main" xmlns:w14="http://schemas.microsoft.com/office/word/2010/wordml" xmlns:w15="http://schemas.microsoft.com/office/word/2012/wordml" xmlns:w16se="http://schemas.microsoft.com/office/word/2015/wordml/symex" mc:Ignorable="w14 w15 w16se">
+<w:styles xmlns:mc="http://schemas.openxmlformats.org/markup-compatibility/2006" xmlns:o="urn:schemas-microsoft-com:office:office" xmlns:r="http://schemas.openxmlformats.org/officeDocument/2006/relationships" xmlns:m="http://schemas.openxmlformats.org/officeDocument/2006/math" xmlns:v="urn:schemas-microsoft-com:vml" xmlns:w="http://schemas.openxmlformats.org/wordprocessingml/2006/main" xmlns:w14="http://schemas.microsoft.com/office/word/2010/wordml" xmlns:w10="urn:schemas-microsoft-com:office:word" xmlns:sl="http://schemas.openxmlformats.org/schemaLibrary/2006/main" xmlns:wpsCustomData="http://www.wps.cn/officeDocument/2013/wpsCustomData" mc:Ignorable="w14">
   <w:docDefaults>
     <w:rPrDefault>
       <w:rPr>
-        <w:rFonts w:asciiTheme="minorHAnsi" w:eastAsiaTheme="minorEastAsia" w:hAnsiTheme="minorHAnsi" w:cstheme="minorBidi"/>
-        <w:kern w:val="2"/>
-        <w:sz w:val="21"/>
-        <w:szCs w:val="22"/>
-        <w:lang w:val="en-US" w:eastAsia="zh-CN" w:bidi="ar-SA"/>
+        <w:rFonts w:ascii="Times New Roman" w:hAnsi="Times New Roman" w:eastAsia="宋体" w:cs="Times New Roman"/>
       </w:rPr>
     </w:rPrDefault>
     <w:pPrDefault/>
   </w:docDefaults>
-  <w:latentStyles w:defLockedState="0" w:defUIPriority="99" w:defSemiHidden="0" w:defUnhideWhenUsed="0" w:defQFormat="0" w:count="371">
-    <w:lsdException w:name="Normal" w:uiPriority="0" w:qFormat="1"/>
-    <w:lsdException w:name="heading 1" w:uiPriority="9" w:qFormat="1"/>
-    <w:lsdException w:name="heading 2" w:semiHidden="1" w:uiPriority="9" w:unhideWhenUsed="1" w:qFormat="1"/>
-    <w:lsdException w:name="heading 3" w:semiHidden="1" w:uiPriority="9" w:unhideWhenUsed="1" w:qFormat="1"/>
-    <w:lsdException w:name="heading 4" w:semiHidden="1" w:uiPriority="9" w:unhideWhenUsed="1" w:qFormat="1"/>
-    <w:lsdException w:name="heading 5" w:semiHidden="1" w:uiPriority="9" w:unhideWhenUsed="1" w:qFormat="1"/>
-    <w:lsdException w:name="heading 6" w:semiHidden="1" w:uiPriority="9" w:unhideWhenUsed="1" w:qFormat="1"/>
-    <w:lsdException w:name="heading 7" w:semiHidden="1" w:uiPriority="9" w:unhideWhenUsed="1" w:qFormat="1"/>
-    <w:lsdException w:name="heading 8" w:semiHidden="1" w:uiPriority="9" w:unhideWhenUsed="1" w:qFormat="1"/>
-    <w:lsdException w:name="heading 9" w:semiHidden="1" w:uiPriority="9" w:unhideWhenUsed="1" w:qFormat="1"/>
-    <w:lsdException w:name="index 1" w:semiHidden="1" w:unhideWhenUsed="1"/>
-    <w:lsdException w:name="index 2" w:semiHidden="1" w:unhideWhenUsed="1"/>
-    <w:lsdException w:name="index 3" w:semiHidden="1" w:unhideWhenUsed="1"/>
-    <w:lsdException w:name="index 4" w:semiHidden="1" w:unhideWhenUsed="1"/>
-    <w:lsdException w:name="index 5" w:semiHidden="1" w:unhideWhenUsed="1"/>
-    <w:lsdException w:name="index 6" w:semiHidden="1" w:unhideWhenUsed="1"/>
-    <w:lsdException w:name="index 7" w:semiHidden="1" w:unhideWhenUsed="1"/>
-    <w:lsdException w:name="index 8" w:semiHidden="1" w:unhideWhenUsed="1"/>
-    <w:lsdException w:name="index 9" w:semiHidden="1" w:unhideWhenUsed="1"/>
-    <w:lsdException w:name="toc 1" w:semiHidden="1" w:uiPriority="39" w:unhideWhenUsed="1"/>
-    <w:lsdException w:name="toc 2" w:semiHidden="1" w:uiPriority="39" w:unhideWhenUsed="1"/>
-    <w:lsdException w:name="toc 3" w:semiHidden="1" w:uiPriority="39" w:unhideWhenUsed="1"/>
-    <w:lsdException w:name="toc 4" w:semiHidden="1" w:uiPriority="39" w:unhideWhenUsed="1"/>
-    <w:lsdException w:name="toc 5" w:semiHidden="1" w:uiPriority="39" w:unhideWhenUsed="1"/>
-    <w:lsdException w:name="toc 6" w:semiHidden="1" w:uiPriority="39" w:unhideWhenUsed="1"/>
-    <w:lsdException w:name="toc 7" w:semiHidden="1" w:uiPriority="39" w:unhideWhenUsed="1"/>
-    <w:lsdException w:name="toc 8" w:semiHidden="1" w:uiPriority="39" w:unhideWhenUsed="1"/>
-    <w:lsdException w:name="toc 9" w:semiHidden="1" w:uiPriority="39" w:unhideWhenUsed="1"/>
-    <w:lsdException w:name="Normal Indent" w:semiHidden="1" w:unhideWhenUsed="1"/>
-    <w:lsdException w:name="footnote text" w:semiHidden="1" w:unhideWhenUsed="1"/>
-    <w:lsdException w:name="annotation text" w:semiHidden="1" w:unhideWhenUsed="1"/>
-    <w:lsdException w:name="header" w:semiHidden="1" w:unhideWhenUsed="1"/>
-    <w:lsdException w:name="footer" w:semiHidden="1" w:unhideWhenUsed="1"/>
-    <w:lsdException w:name="index heading" w:semiHidden="1" w:unhideWhenUsed="1"/>
-    <w:lsdException w:name="caption" w:semiHidden="1" w:uiPriority="35" w:unhideWhenUsed="1" w:qFormat="1"/>
-    <w:lsdException w:name="table of figures" w:semiHidden="1" w:unhideWhenUsed="1"/>
-    <w:lsdException w:name="envelope address" w:semiHidden="1" w:unhideWhenUsed="1"/>
-    <w:lsdException w:name="envelope return" w:semiHidden="1" w:unhideWhenUsed="1"/>
-    <w:lsdException w:name="footnote reference" w:semiHidden="1" w:unhideWhenUsed="1"/>
-    <w:lsdException w:name="annotation reference" w:semiHidden="1" w:unhideWhenUsed="1"/>
-    <w:lsdException w:name="line number" w:semiHidden="1" w:unhideWhenUsed="1"/>
-    <w:lsdException w:name="page number" w:semiHidden="1" w:unhideWhenUsed="1"/>
-    <w:lsdException w:name="endnote reference" w:semiHidden="1" w:unhideWhenUsed="1"/>
-    <w:lsdException w:name="endnote text" w:semiHidden="1" w:unhideWhenUsed="1"/>
-    <w:lsdException w:name="table of authorities" w:semiHidden="1" w:unhideWhenUsed="1"/>
-    <w:lsdException w:name="macro" w:semiHidden="1" w:unhideWhenUsed="1"/>
-    <w:lsdException w:name="toa heading" w:semiHidden="1" w:unhideWhenUsed="1"/>
-    <w:lsdException w:name="List" w:semiHidden="1" w:unhideWhenUsed="1"/>
-    <w:lsdException w:name="List Bullet" w:semiHidden="1" w:unhideWhenUsed="1"/>
-    <w:lsdException w:name="List Number" w:semiHidden="1" w:unhideWhenUsed="1"/>
-    <w:lsdException w:name="List 2" w:semiHidden="1" w:unhideWhenUsed="1"/>
-    <w:lsdException w:name="List 3" w:semiHidden="1" w:unhideWhenUsed="1"/>
-    <w:lsdException w:name="List 4" w:semiHidden="1" w:unhideWhenUsed="1"/>
-    <w:lsdException w:name="List 5" w:semiHidden="1" w:unhideWhenUsed="1"/>
-    <w:lsdException w:name="List Bullet 2" w:semiHidden="1" w:unhideWhenUsed="1"/>
-    <w:lsdException w:name="List Bullet 3" w:semiHidden="1" w:unhideWhenUsed="1"/>
-    <w:lsdException w:name="List Bullet 4" w:semiHidden="1" w:unhideWhenUsed="1"/>
-    <w:lsdException w:name="List Bullet 5" w:semiHidden="1" w:unhideWhenUsed="1"/>
-    <w:lsdException w:name="List Number 2" w:semiHidden="1" w:unhideWhenUsed="1"/>
-    <w:lsdException w:name="List Number 3" w:semiHidden="1" w:unhideWhenUsed="1"/>
-    <w:lsdException w:name="List Number 4" w:semiHidden="1" w:unhideWhenUsed="1"/>
-    <w:lsdException w:name="List Number 5" w:semiHidden="1" w:unhideWhenUsed="1"/>
-    <w:lsdException w:name="Title" w:uiPriority="10" w:qFormat="1"/>
-    <w:lsdException w:name="Closing" w:semiHidden="1" w:unhideWhenUsed="1"/>
-    <w:lsdException w:name="Signature" w:semiHidden="1" w:unhideWhenUsed="1"/>
-    <w:lsdException w:name="Default Paragraph Font" w:semiHidden="1" w:uiPriority="1" w:unhideWhenUsed="1"/>
-    <w:lsdException w:name="Body Text" w:semiHidden="1" w:unhideWhenUsed="1"/>
-    <w:lsdException w:name="Body Text Indent" w:semiHidden="1" w:unhideWhenUsed="1"/>
-    <w:lsdException w:name="List Continue" w:semiHidden="1" w:unhideWhenUsed="1"/>
-    <w:lsdException w:name="List Continue 2" w:semiHidden="1" w:unhideWhenUsed="1"/>
-    <w:lsdException w:name="List Continue 3" w:semiHidden="1" w:unhideWhenUsed="1"/>
-    <w:lsdException w:name="List Continue 4" w:semiHidden="1" w:unhideWhenUsed="1"/>
-    <w:lsdException w:name="List Continue 5" w:semiHidden="1" w:unhideWhenUsed="1"/>
-    <w:lsdException w:name="Message Header" w:semiHidden="1" w:unhideWhenUsed="1"/>
-    <w:lsdException w:name="Subtitle" w:uiPriority="11" w:qFormat="1"/>
-    <w:lsdException w:name="Salutation" w:semiHidden="1" w:unhideWhenUsed="1"/>
-    <w:lsdException w:name="Date" w:semiHidden="1" w:unhideWhenUsed="1"/>
-    <w:lsdException w:name="Body Text First Indent" w:semiHidden="1" w:unhideWhenUsed="1"/>
-    <w:lsdException w:name="Body Text First Indent 2" w:semiHidden="1" w:unhideWhenUsed="1"/>
-    <w:lsdException w:name="Note Heading" w:semiHidden="1" w:unhideWhenUsed="1"/>
-    <w:lsdException w:name="Body Text 2" w:semiHidden="1" w:unhideWhenUsed="1"/>
-    <w:lsdException w:name="Body Text 3" w:semiHidden="1" w:unhideWhenUsed="1"/>
-    <w:lsdException w:name="Body Text Indent 2" w:semiHidden="1" w:unhideWhenUsed="1"/>
-    <w:lsdException w:name="Body Text Indent 3" w:semiHidden="1" w:unhideWhenUsed="1"/>
-    <w:lsdException w:name="Block Text" w:semiHidden="1" w:unhideWhenUsed="1"/>
-    <w:lsdException w:name="Hyperlink" w:semiHidden="1" w:unhideWhenUsed="1"/>
-    <w:lsdException w:name="FollowedHyperlink" w:semiHidden="1" w:unhideWhenUsed="1"/>
-    <w:lsdException w:name="Strong" w:uiPriority="22" w:qFormat="1"/>
-    <w:lsdException w:name="Emphasis" w:uiPriority="20" w:qFormat="1"/>
-    <w:lsdException w:name="Document Map" w:semiHidden="1" w:unhideWhenUsed="1"/>
-    <w:lsdException w:name="Plain Text" w:semiHidden="1" w:unhideWhenUsed="1"/>
-    <w:lsdException w:name="E-mail Signature" w:semiHidden="1" w:unhideWhenUsed="1"/>
-    <w:lsdException w:name="HTML Top of Form" w:semiHidden="1" w:unhideWhenUsed="1"/>
-    <w:lsdException w:name="HTML Bottom of Form" w:semiHidden="1" w:unhideWhenUsed="1"/>
-    <w:lsdException w:name="Normal (Web)" w:semiHidden="1" w:unhideWhenUsed="1"/>
-    <w:lsdException w:name="HTML Acronym" w:semiHidden="1" w:unhideWhenUsed="1"/>
-    <w:lsdException w:name="HTML Address" w:semiHidden="1" w:unhideWhenUsed="1"/>
-    <w:lsdException w:name="HTML Cite" w:semiHidden="1" w:unhideWhenUsed="1"/>
-    <w:lsdException w:name="HTML Code" w:semiHidden="1" w:unhideWhenUsed="1"/>
-    <w:lsdException w:name="HTML Definition" w:semiHidden="1" w:unhideWhenUsed="1"/>
-    <w:lsdException w:name="HTML Keyboard" w:semiHidden="1" w:unhideWhenUsed="1"/>
-    <w:lsdException w:name="HTML Preformatted" w:semiHidden="1" w:unhideWhenUsed="1"/>
-    <w:lsdException w:name="HTML Sample" w:semiHidden="1" w:unhideWhenUsed="1"/>
-    <w:lsdException w:name="HTML Typewriter" w:semiHidden="1" w:unhideWhenUsed="1"/>
-    <w:lsdException w:name="HTML Variable" w:semiHidden="1" w:unhideWhenUsed="1"/>
-    <w:lsdException w:name="Normal Table" w:semiHidden="1" w:unhideWhenUsed="1"/>
-    <w:lsdException w:name="annotation subject" w:semiHidden="1" w:unhideWhenUsed="1"/>
-    <w:lsdException w:name="No List" w:semiHidden="1" w:unhideWhenUsed="1"/>
-    <w:lsdException w:name="Outline List 1" w:semiHidden="1" w:unhideWhenUsed="1"/>
-    <w:lsdException w:name="Outline List 2" w:semiHidden="1" w:unhideWhenUsed="1"/>
-    <w:lsdException w:name="Outline List 3" w:semiHidden="1" w:unhideWhenUsed="1"/>
-    <w:lsdException w:name="Table Simple 1" w:semiHidden="1" w:unhideWhenUsed="1"/>
-    <w:lsdException w:name="Table Simple 2" w:semiHidden="1" w:unhideWhenUsed="1"/>
-    <w:lsdException w:name="Table Simple 3" w:semiHidden="1" w:unhideWhenUsed="1"/>
-    <w:lsdException w:name="Table Classic 1" w:semiHidden="1" w:unhideWhenUsed="1"/>
-    <w:lsdException w:name="Table Classic 2" w:semiHidden="1" w:unhideWhenUsed="1"/>
-    <w:lsdException w:name="Table Classic 3" w:semiHidden="1" w:unhideWhenUsed="1"/>
-    <w:lsdException w:name="Table Classic 4" w:semiHidden="1" w:unhideWhenUsed="1"/>
-    <w:lsdException w:name="Table Colorful 1" w:semiHidden="1" w:unhideWhenUsed="1"/>
-    <w:lsdException w:name="Table Colorful 2" w:semiHidden="1" w:unhideWhenUsed="1"/>
-    <w:lsdException w:name="Table Colorful 3" w:semiHidden="1" w:unhideWhenUsed="1"/>
-    <w:lsdException w:name="Table Columns 1" w:semiHidden="1" w:unhideWhenUsed="1"/>
-    <w:lsdException w:name="Table Columns 2" w:semiHidden="1" w:unhideWhenUsed="1"/>
-    <w:lsdException w:name="Table Columns 3" w:semiHidden="1" w:unhideWhenUsed="1"/>
-    <w:lsdException w:name="Table Columns 4" w:semiHidden="1" w:unhideWhenUsed="1"/>
-    <w:lsdException w:name="Table Columns 5" w:semiHidden="1" w:unhideWhenUsed="1"/>
-    <w:lsdException w:name="Table Grid 1" w:semiHidden="1" w:unhideWhenUsed="1"/>
-    <w:lsdException w:name="Table Grid 2" w:semiHidden="1" w:unhideWhenUsed="1"/>
-    <w:lsdException w:name="Table Grid 3" w:semiHidden="1" w:unhideWhenUsed="1"/>
-    <w:lsdException w:name="Table Grid 4" w:semiHidden="1" w:unhideWhenUsed="1"/>
-    <w:lsdException w:name="Table Grid 5" w:semiHidden="1" w:unhideWhenUsed="1"/>
-    <w:lsdException w:name="Table Grid 6" w:semiHidden="1" w:unhideWhenUsed="1"/>
-    <w:lsdException w:name="Table Grid 7" w:semiHidden="1" w:unhideWhenUsed="1"/>
-    <w:lsdException w:name="Table Grid 8" w:semiHidden="1" w:unhideWhenUsed="1"/>
-    <w:lsdException w:name="Table List 1" w:semiHidden="1" w:unhideWhenUsed="1"/>
-    <w:lsdException w:name="Table List 2" w:semiHidden="1" w:unhideWhenUsed="1"/>
-    <w:lsdException w:name="Table List 3" w:semiHidden="1" w:unhideWhenUsed="1"/>
-    <w:lsdException w:name="Table List 4" w:semiHidden="1" w:unhideWhenUsed="1"/>
-    <w:lsdException w:name="Table List 5" w:semiHidden="1" w:unhideWhenUsed="1"/>
-    <w:lsdException w:name="Table List 6" w:semiHidden="1" w:unhideWhenUsed="1"/>
-    <w:lsdException w:name="Table List 7" w:semiHidden="1" w:unhideWhenUsed="1"/>
-    <w:lsdException w:name="Table List 8" w:semiHidden="1" w:unhideWhenUsed="1"/>
-    <w:lsdException w:name="Table 3D effects 1" w:semiHidden="1" w:unhideWhenUsed="1"/>
-    <w:lsdException w:name="Table 3D effects 2" w:semiHidden="1" w:unhideWhenUsed="1"/>
-    <w:lsdException w:name="Table 3D effects 3" w:semiHidden="1" w:unhideWhenUsed="1"/>
-    <w:lsdException w:name="Table Contemporary" w:semiHidden="1" w:unhideWhenUsed="1"/>
-    <w:lsdException w:name="Table Elegant" w:semiHidden="1" w:unhideWhenUsed="1"/>
-    <w:lsdException w:name="Table Professional" w:semiHidden="1" w:unhideWhenUsed="1"/>
-    <w:lsdException w:name="Table Subtle 1" w:semiHidden="1" w:unhideWhenUsed="1"/>
-    <w:lsdException w:name="Table Subtle 2" w:semiHidden="1" w:unhideWhenUsed="1"/>
-    <w:lsdException w:name="Table Web 1" w:semiHidden="1" w:unhideWhenUsed="1"/>
-    <w:lsdException w:name="Table Web 2" w:semiHidden="1" w:unhideWhenUsed="1"/>
-    <w:lsdException w:name="Table Web 3" w:semiHidden="1" w:unhideWhenUsed="1"/>
-    <w:lsdException w:name="Balloon Text" w:semiHidden="1" w:unhideWhenUsed="1"/>
-    <w:lsdException w:name="Table Grid" w:uiPriority="59" w:qFormat="1"/>
-    <w:lsdException w:name="Table Theme" w:semiHidden="1" w:unhideWhenUsed="1"/>
-    <w:lsdException w:name="Placeholder Text" w:semiHidden="1"/>
-    <w:lsdException w:name="No Spacing" w:uiPriority="1" w:qFormat="1"/>
-    <w:lsdException w:name="Light Shading" w:uiPriority="60"/>
-    <w:lsdException w:name="Light List" w:uiPriority="61"/>
-    <w:lsdException w:name="Light Grid" w:uiPriority="62"/>
-    <w:lsdException w:name="Medium Shading 1" w:uiPriority="63"/>
-    <w:lsdException w:name="Medium Shading 2" w:uiPriority="64"/>
-    <w:lsdException w:name="Medium List 1" w:uiPriority="65"/>
-    <w:lsdException w:name="Medium List 2" w:uiPriority="66"/>
-    <w:lsdException w:name="Medium Grid 1" w:uiPriority="67"/>
-    <w:lsdException w:name="Medium Grid 2" w:uiPriority="68"/>
-    <w:lsdException w:name="Medium Grid 3" w:uiPriority="69"/>
-    <w:lsdException w:name="Dark List" w:uiPriority="70"/>
-    <w:lsdException w:name="Colorful Shading" w:uiPriority="71"/>
-    <w:lsdException w:name="Colorful List" w:uiPriority="72"/>
-    <w:lsdException w:name="Colorful Grid" w:uiPriority="73"/>
-    <w:lsdException w:name="Light Shading Accent 1" w:uiPriority="60"/>
-    <w:lsdException w:name="Light List Accent 1" w:uiPriority="61"/>
-    <w:lsdException w:name="Light Grid Accent 1" w:uiPriority="62"/>
-    <w:lsdException w:name="Medium Shading 1 Accent 1" w:uiPriority="63"/>
-    <w:lsdException w:name="Medium Shading 2 Accent 1" w:uiPriority="64"/>
-    <w:lsdException w:name="Medium List 1 Accent 1" w:uiPriority="65"/>
-    <w:lsdException w:name="Revision" w:semiHidden="1"/>
-    <w:lsdException w:name="List Paragraph" w:uiPriority="34" w:qFormat="1"/>
-    <w:lsdException w:name="Quote" w:uiPriority="29" w:qFormat="1"/>
-    <w:lsdException w:name="Intense Quote" w:uiPriority="30" w:qFormat="1"/>
-    <w:lsdException w:name="Medium List 2 Accent 1" w:uiPriority="66"/>
-    <w:lsdException w:name="Medium Grid 1 Accent 1" w:uiPriority="67"/>
-    <w:lsdException w:name="Medium Grid 2 Accent 1" w:uiPriority="68"/>
-    <w:lsdException w:name="Medium Grid 3 Accent 1" w:uiPriority="69"/>
-    <w:lsdException w:name="Dark List Accent 1" w:uiPriority="70"/>
-    <w:lsdException w:name="Colorful Shading Accent 1" w:uiPriority="71"/>
-    <w:lsdException w:name="Colorful List Accent 1" w:uiPriority="72"/>
-    <w:lsdException w:name="Colorful Grid Accent 1" w:uiPriority="73"/>
-    <w:lsdException w:name="Light Shading Accent 2" w:uiPriority="60"/>
-    <w:lsdException w:name="Light List Accent 2" w:uiPriority="61"/>
-    <w:lsdException w:name="Light Grid Accent 2" w:uiPriority="62"/>
-    <w:lsdException w:name="Medium Shading 1 Accent 2" w:uiPriority="63"/>
-    <w:lsdException w:name="Medium Shading 2 Accent 2" w:uiPriority="64"/>
-    <w:lsdException w:name="Medium List 1 Accent 2" w:uiPriority="65"/>
-    <w:lsdException w:name="Medium List 2 Accent 2" w:uiPriority="66"/>
-    <w:lsdException w:name="Medium Grid 1 Accent 2" w:uiPriority="67"/>
-    <w:lsdException w:name="Medium Grid 2 Accent 2" w:uiPriority="68"/>
-    <w:lsdException w:name="Medium Grid 3 Accent 2" w:uiPriority="69"/>
-    <w:lsdException w:name="Dark List Accent 2" w:uiPriority="70"/>
-    <w:lsdException w:name="Colorful Shading Accent 2" w:uiPriority="71"/>
-    <w:lsdException w:name="Colorful List Accent 2" w:uiPriority="72"/>
-    <w:lsdException w:name="Colorful Grid Accent 2" w:uiPriority="73"/>
-    <w:lsdException w:name="Light Shading Accent 3" w:uiPriority="60"/>
-    <w:lsdException w:name="Light List Accent 3" w:uiPriority="61"/>
-    <w:lsdException w:name="Light Grid Accent 3" w:uiPriority="62"/>
-    <w:lsdException w:name="Medium Shading 1 Accent 3" w:uiPriority="63"/>
-    <w:lsdException w:name="Medium Shading 2 Accent 3" w:uiPriority="64"/>
-    <w:lsdException w:name="Medium List 1 Accent 3" w:uiPriority="65"/>
-    <w:lsdException w:name="Medium List 2 Accent 3" w:uiPriority="66"/>
-    <w:lsdException w:name="Medium Grid 1 Accent 3" w:uiPriority="67"/>
-    <w:lsdException w:name="Medium Grid 2 Accent 3" w:uiPriority="68"/>
-    <w:lsdException w:name="Medium Grid 3 Accent 3" w:uiPriority="69"/>
-    <w:lsdException w:name="Dark List Accent 3" w:uiPriority="70"/>
-    <w:lsdException w:name="Colorful Shading Accent 3" w:uiPriority="71"/>
-    <w:lsdException w:name="Colorful List Accent 3" w:uiPriority="72"/>
-    <w:lsdException w:name="Colorful Grid Accent 3" w:uiPriority="73"/>
-    <w:lsdException w:name="Light Shading Accent 4" w:uiPriority="60"/>
-    <w:lsdException w:name="Light List Accent 4" w:uiPriority="61"/>
-    <w:lsdException w:name="Light Grid Accent 4" w:uiPriority="62"/>
-    <w:lsdException w:name="Medium Shading 1 Accent 4" w:uiPriority="63"/>
-    <w:lsdException w:name="Medium Shading 2 Accent 4" w:uiPriority="64"/>
-    <w:lsdException w:name="Medium List 1 Accent 4" w:uiPriority="65"/>
-    <w:lsdException w:name="Medium List 2 Accent 4" w:uiPriority="66"/>
-    <w:lsdException w:name="Medium Grid 1 Accent 4" w:uiPriority="67"/>
-    <w:lsdException w:name="Medium Grid 2 Accent 4" w:uiPriority="68"/>
-    <w:lsdException w:name="Medium Grid 3 Accent 4" w:uiPriority="69"/>
-    <w:lsdException w:name="Dark List Accent 4" w:uiPriority="70"/>
-    <w:lsdException w:name="Colorful Shading Accent 4" w:uiPriority="71"/>
-    <w:lsdException w:name="Colorful List Accent 4" w:uiPriority="72"/>
-    <w:lsdException w:name="Colorful Grid Accent 4" w:uiPriority="73"/>
-    <w:lsdException w:name="Light Shading Accent 5" w:uiPriority="60"/>
-    <w:lsdException w:name="Light List Accent 5" w:uiPriority="61"/>
-    <w:lsdException w:name="Light Grid Accent 5" w:uiPriority="62"/>
-    <w:lsdException w:name="Medium Shading 1 Accent 5" w:uiPriority="63"/>
-    <w:lsdException w:name="Medium Shading 2 Accent 5" w:uiPriority="64"/>
-    <w:lsdException w:name="Medium List 1 Accent 5" w:uiPriority="65"/>
-    <w:lsdException w:name="Medium List 2 Accent 5" w:uiPriority="66"/>
-    <w:lsdException w:name="Medium Grid 1 Accent 5" w:uiPriority="67"/>
-    <w:lsdException w:name="Medium Grid 2 Accent 5" w:uiPriority="68"/>
-    <w:lsdException w:name="Medium Grid 3 Accent 5" w:uiPriority="69"/>
-    <w:lsdException w:name="Dark List Accent 5" w:uiPriority="70"/>
-    <w:lsdException w:name="Colorful Shading Accent 5" w:uiPriority="71"/>
-    <w:lsdException w:name="Colorful List Accent 5" w:uiPriority="72"/>
-    <w:lsdException w:name="Colorful Grid Accent 5" w:uiPriority="73"/>
-    <w:lsdException w:name="Light Shading Accent 6" w:uiPriority="60"/>
-    <w:lsdException w:name="Light List Accent 6" w:uiPriority="61"/>
-    <w:lsdException w:name="Light Grid Accent 6" w:uiPriority="62"/>
-    <w:lsdException w:name="Medium Shading 1 Accent 6" w:uiPriority="63"/>
-    <w:lsdException w:name="Medium Shading 2 Accent 6" w:uiPriority="64"/>
-    <w:lsdException w:name="Medium List 1 Accent 6" w:uiPriority="65"/>
-    <w:lsdException w:name="Medium List 2 Accent 6" w:uiPriority="66"/>
-    <w:lsdException w:name="Medium Grid 1 Accent 6" w:uiPriority="67"/>
-    <w:lsdException w:name="Medium Grid 2 Accent 6" w:uiPriority="68"/>
-    <w:lsdException w:name="Medium Grid 3 Accent 6" w:uiPriority="69"/>
-    <w:lsdException w:name="Dark List Accent 6" w:uiPriority="70"/>
-    <w:lsdException w:name="Colorful Shading Accent 6" w:uiPriority="71"/>
-    <w:lsdException w:name="Colorful List Accent 6" w:uiPriority="72"/>
-    <w:lsdException w:name="Colorful Grid Accent 6" w:uiPriority="73"/>
-    <w:lsdException w:name="Subtle Emphasis" w:uiPriority="19" w:qFormat="1"/>
-    <w:lsdException w:name="Intense Emphasis" w:uiPriority="21" w:qFormat="1"/>
-    <w:lsdException w:name="Subtle Reference" w:uiPriority="31" w:qFormat="1"/>
-    <w:lsdException w:name="Intense Reference" w:uiPriority="32" w:qFormat="1"/>
-    <w:lsdException w:name="Book Title" w:uiPriority="33" w:qFormat="1"/>
-    <w:lsdException w:name="Bibliography" w:semiHidden="1" w:uiPriority="37" w:unhideWhenUsed="1"/>
-    <w:lsdException w:name="TOC Heading" w:semiHidden="1" w:uiPriority="39" w:unhideWhenUsed="1" w:qFormat="1"/>
-    <w:lsdException w:name="Plain Table 1" w:uiPriority="41"/>
-    <w:lsdException w:name="Plain Table 2" w:uiPriority="42"/>
-    <w:lsdException w:name="Plain Table 3" w:uiPriority="43"/>
-    <w:lsdException w:name="Plain Table 4" w:uiPriority="44"/>
-    <w:lsdException w:name="Plain Table 5" w:uiPriority="45"/>
-    <w:lsdException w:name="Grid Table Light" w:uiPriority="40"/>
-    <w:lsdException w:name="Grid Table 1 Light" w:uiPriority="46"/>
-    <w:lsdException w:name="Grid Table 2" w:uiPriority="47"/>
-    <w:lsdException w:name="Grid Table 3" w:uiPriority="48"/>
-    <w:lsdException w:name="Grid Table 4" w:uiPriority="49"/>
-    <w:lsdException w:name="Grid Table 5 Dark" w:uiPriority="50"/>
-    <w:lsdException w:name="Grid Table 6 Colorful" w:uiPriority="51"/>
-    <w:lsdException w:name="Grid Table 7 Colorful" w:uiPriority="52"/>
-    <w:lsdException w:name="Grid Table 1 Light Accent 1" w:uiPriority="46"/>
-    <w:lsdException w:name="Grid Table 2 Accent 1" w:uiPriority="47"/>
-    <w:lsdException w:name="Grid Table 3 Accent 1" w:uiPriority="48"/>
-    <w:lsdException w:name="Grid Table 4 Accent 1" w:uiPriority="49"/>
-    <w:lsdException w:name="Grid Table 5 Dark Accent 1" w:uiPriority="50"/>
-    <w:lsdException w:name="Grid Table 6 Colorful Accent 1" w:uiPriority="51"/>
-    <w:lsdException w:name="Grid Table 7 Colorful Accent 1" w:uiPriority="52"/>
-    <w:lsdException w:name="Grid Table 1 Light Accent 2" w:uiPriority="46"/>
-    <w:lsdException w:name="Grid Table 2 Accent 2" w:uiPriority="47"/>
-    <w:lsdException w:name="Grid Table 3 Accent 2" w:uiPriority="48"/>
-    <w:lsdException w:name="Grid Table 4 Accent 2" w:uiPriority="49"/>
-    <w:lsdException w:name="Grid Table 5 Dark Accent 2" w:uiPriority="50"/>
-    <w:lsdException w:name="Grid Table 6 Colorful Accent 2" w:uiPriority="51"/>
-    <w:lsdException w:name="Grid Table 7 Colorful Accent 2" w:uiPriority="52"/>
-    <w:lsdException w:name="Grid Table 1 Light Accent 3" w:uiPriority="46"/>
-    <w:lsdException w:name="Grid Table 2 Accent 3" w:uiPriority="47"/>
-    <w:lsdException w:name="Grid Table 3 Accent 3" w:uiPriority="48"/>
-    <w:lsdException w:name="Grid Table 4 Accent 3" w:uiPriority="49"/>
-    <w:lsdException w:name="Grid Table 5 Dark Accent 3" w:uiPriority="50"/>
-    <w:lsdException w:name="Grid Table 6 Colorful Accent 3" w:uiPriority="51"/>
-    <w:lsdException w:name="Grid Table 7 Colorful Accent 3" w:uiPriority="52"/>
-    <w:lsdException w:name="Grid Table 1 Light Accent 4" w:uiPriority="46"/>
-    <w:lsdException w:name="Grid Table 2 Accent 4" w:uiPriority="47"/>
-    <w:lsdException w:name="Grid Table 3 Accent 4" w:uiPriority="48"/>
-    <w:lsdException w:name="Grid Table 4 Accent 4" w:uiPriority="49"/>
-    <w:lsdException w:name="Grid Table 5 Dark Accent 4" w:uiPriority="50"/>
-    <w:lsdException w:name="Grid Table 6 Colorful Accent 4" w:uiPriority="51"/>
-    <w:lsdException w:name="Grid Table 7 Colorful Accent 4" w:uiPriority="52"/>
-    <w:lsdException w:name="Grid Table 1 Light Accent 5" w:uiPriority="46"/>
-    <w:lsdException w:name="Grid Table 2 Accent 5" w:uiPriority="47"/>
-    <w:lsdException w:name="Grid Table 3 Accent 5" w:uiPriority="48"/>
-    <w:lsdException w:name="Grid Table 4 Accent 5" w:uiPriority="49"/>
-    <w:lsdException w:name="Grid Table 5 Dark Accent 5" w:uiPriority="50"/>
-    <w:lsdException w:name="Grid Table 6 Colorful Accent 5" w:uiPriority="51"/>
-    <w:lsdException w:name="Grid Table 7 Colorful Accent 5" w:uiPriority="52"/>
-    <w:lsdException w:name="Grid Table 1 Light Accent 6" w:uiPriority="46"/>
-    <w:lsdException w:name="Grid Table 2 Accent 6" w:uiPriority="47"/>
-    <w:lsdException w:name="Grid Table 3 Accent 6" w:uiPriority="48"/>
-    <w:lsdException w:name="Grid Table 4 Accent 6" w:uiPriority="49"/>
-    <w:lsdException w:name="Grid Table 5 Dark Accent 6" w:uiPriority="50"/>
-    <w:lsdException w:name="Grid Table 6 Colorful Accent 6" w:uiPriority="51"/>
-    <w:lsdException w:name="Grid Table 7 Colorful Accent 6" w:uiPriority="52"/>
-    <w:lsdException w:name="List Table 1 Light" w:uiPriority="46"/>
-    <w:lsdException w:name="List Table 2" w:uiPriority="47"/>
-    <w:lsdException w:name="List Table 3" w:uiPriority="48"/>
-    <w:lsdException w:name="List Table 4" w:uiPriority="49"/>
-    <w:lsdException w:name="List Table 5 Dark" w:uiPriority="50"/>
-    <w:lsdException w:name="List Table 6 Colorful" w:uiPriority="51"/>
-    <w:lsdException w:name="List Table 7 Colorful" w:uiPriority="52"/>
-    <w:lsdException w:name="List Table 1 Light Accent 1" w:uiPriority="46"/>
-    <w:lsdException w:name="List Table 2 Accent 1" w:uiPriority="47"/>
-    <w:lsdException w:name="List Table 3 Accent 1" w:uiPriority="48"/>
-    <w:lsdException w:name="List Table 4 Accent 1" w:uiPriority="49"/>
-    <w:lsdException w:name="List Table 5 Dark Accent 1" w:uiPriority="50"/>
-    <w:lsdException w:name="List Table 6 Colorful Accent 1" w:uiPriority="51"/>
-    <w:lsdException w:name="List Table 7 Colorful Accent 1" w:uiPriority="52"/>
-    <w:lsdException w:name="List Table 1 Light Accent 2" w:uiPriority="46"/>
-    <w:lsdException w:name="List Table 2 Accent 2" w:uiPriority="47"/>
-    <w:lsdException w:name="List Table 3 Accent 2" w:uiPriority="48"/>
-    <w:lsdException w:name="List Table 4 Accent 2" w:uiPriority="49"/>
-    <w:lsdException w:name="List Table 5 Dark Accent 2" w:uiPriority="50"/>
-    <w:lsdException w:name="List Table 6 Colorful Accent 2" w:uiPriority="51"/>
-    <w:lsdException w:name="List Table 7 Colorful Accent 2" w:uiPriority="52"/>
-    <w:lsdException w:name="List Table 1 Light Accent 3" w:uiPriority="46"/>
-    <w:lsdException w:name="List Table 2 Accent 3" w:uiPriority="47"/>
-    <w:lsdException w:name="List Table 3 Accent 3" w:uiPriority="48"/>
-    <w:lsdException w:name="List Table 4 Accent 3" w:uiPriority="49"/>
-    <w:lsdException w:name="List Table 5 Dark Accent 3" w:uiPriority="50"/>
-    <w:lsdException w:name="List Table 6 Colorful Accent 3" w:uiPriority="51"/>
-    <w:lsdException w:name="List Table 7 Colorful Accent 3" w:uiPriority="52"/>
-    <w:lsdException w:name="List Table 1 Light Accent 4" w:uiPriority="46"/>
-    <w:lsdException w:name="List Table 2 Accent 4" w:uiPriority="47"/>
-    <w:lsdException w:name="List Table 3 Accent 4" w:uiPriority="48"/>
-    <w:lsdException w:name="List Table 4 Accent 4" w:uiPriority="49"/>
-    <w:lsdException w:name="List Table 5 Dark Accent 4" w:uiPriority="50"/>
-    <w:lsdException w:name="List Table 6 Colorful Accent 4" w:uiPriority="51"/>
-    <w:lsdException w:name="List Table 7 Colorful Accent 4" w:uiPriority="52"/>
-    <w:lsdException w:name="List Table 1 Light Accent 5" w:uiPriority="46"/>
-    <w:lsdException w:name="List Table 2 Accent 5" w:uiPriority="47"/>
-    <w:lsdException w:name="List Table 3 Accent 5" w:uiPriority="48"/>
-    <w:lsdException w:name="List Table 4 Accent 5" w:uiPriority="49"/>
-    <w:lsdException w:name="List Table 5 Dark Accent 5" w:uiPriority="50"/>
-    <w:lsdException w:name="List Table 6 Colorful Accent 5" w:uiPriority="51"/>
-    <w:lsdException w:name="List Table 7 Colorful Accent 5" w:uiPriority="52"/>
-    <w:lsdException w:name="List Table 1 Light Accent 6" w:uiPriority="46"/>
-    <w:lsdException w:name="List Table 2 Accent 6" w:uiPriority="47"/>
-    <w:lsdException w:name="List Table 3 Accent 6" w:uiPriority="48"/>
-    <w:lsdException w:name="List Table 4 Accent 6" w:uiPriority="49"/>
-    <w:lsdException w:name="List Table 5 Dark Accent 6" w:uiPriority="50"/>
-    <w:lsdException w:name="List Table 6 Colorful Accent 6" w:uiPriority="51"/>
-    <w:lsdException w:name="List Table 7 Colorful Accent 6" w:uiPriority="52"/>
+  <w:latentStyles w:count="260" w:defQFormat="0" w:defUnhideWhenUsed="1" w:defSemiHidden="1" w:defUIPriority="99" w:defLockedState="0">
+    <w:lsdException w:qFormat="1" w:unhideWhenUsed="0" w:uiPriority="0" w:semiHidden="0" w:name="Normal"/>
+    <w:lsdException w:qFormat="1" w:unhideWhenUsed="0" w:uiPriority="9" w:semiHidden="0" w:name="heading 1"/>
+    <w:lsdException w:qFormat="1" w:uiPriority="9" w:semiHidden="0" w:name="heading 2"/>
+    <w:lsdException w:qFormat="1" w:uiPriority="9" w:semiHidden="0" w:name="heading 3"/>
+    <w:lsdException w:qFormat="1" w:uiPriority="9" w:semiHidden="0" w:name="heading 4"/>
+    <w:lsdException w:qFormat="1" w:uiPriority="9" w:name="heading 5"/>
+    <w:lsdException w:qFormat="1" w:uiPriority="9" w:name="heading 6"/>
+    <w:lsdException w:qFormat="1" w:uiPriority="9" w:name="heading 7"/>
+    <w:lsdException w:qFormat="1" w:uiPriority="9" w:name="heading 8"/>
+    <w:lsdException w:qFormat="1" w:uiPriority="9" w:name="heading 9"/>
+    <w:lsdException w:uiPriority="99" w:name="index 1"/>
+    <w:lsdException w:uiPriority="99" w:name="index 2"/>
+    <w:lsdException w:uiPriority="99" w:name="index 3"/>
+    <w:lsdException w:uiPriority="99" w:name="index 4"/>
+    <w:lsdException w:uiPriority="99" w:name="index 5"/>
+    <w:lsdException w:uiPriority="99" w:name="index 6"/>
+    <w:lsdException w:uiPriority="99" w:name="index 7"/>
+    <w:lsdException w:uiPriority="99" w:name="index 8"/>
+    <w:lsdException w:uiPriority="99" w:name="index 9"/>
+    <w:lsdException w:uiPriority="39" w:name="toc 1"/>
+    <w:lsdException w:uiPriority="39" w:name="toc 2"/>
+    <w:lsdException w:uiPriority="39" w:name="toc 3"/>
+    <w:lsdException w:uiPriority="39" w:name="toc 4"/>
+    <w:lsdException w:uiPriority="39" w:name="toc 5"/>
+    <w:lsdException w:uiPriority="39" w:name="toc 6"/>
+    <w:lsdException w:uiPriority="39" w:name="toc 7"/>
+    <w:lsdException w:uiPriority="39" w:name="toc 8"/>
+    <w:lsdException w:uiPriority="39" w:name="toc 9"/>
+    <w:lsdException w:uiPriority="99" w:name="Normal Indent"/>
+    <w:lsdException w:uiPriority="99" w:name="footnote text"/>
+    <w:lsdException w:uiPriority="99" w:name="annotation text"/>
+    <w:lsdException w:uiPriority="99" w:semiHidden="0" w:name="header"/>
+    <w:lsdException w:uiPriority="99" w:semiHidden="0" w:name="footer"/>
+    <w:lsdException w:uiPriority="99" w:name="index heading"/>
+    <w:lsdException w:qFormat="1" w:uiPriority="35" w:name="caption"/>
+    <w:lsdException w:uiPriority="99" w:name="table of figures"/>
+    <w:lsdException w:uiPriority="99" w:name="envelope address"/>
+    <w:lsdException w:uiPriority="99" w:name="envelope return"/>
+    <w:lsdException w:uiPriority="99" w:name="footnote reference"/>
+    <w:lsdException w:uiPriority="99" w:name="annotation reference"/>
+    <w:lsdException w:uiPriority="99" w:name="line number"/>
+    <w:lsdException w:uiPriority="99" w:name="page number"/>
+    <w:lsdException w:uiPriority="99" w:name="endnote reference"/>
+    <w:lsdException w:uiPriority="99" w:name="endnote text"/>
+    <w:lsdException w:uiPriority="99" w:name="table of authorities"/>
+    <w:lsdException w:uiPriority="99" w:name="macro"/>
+    <w:lsdException w:uiPriority="99" w:name="toa heading"/>
+    <w:lsdException w:uiPriority="99" w:name="List"/>
+    <w:lsdException w:uiPriority="99" w:name="List Bullet"/>
+    <w:lsdException w:uiPriority="99" w:name="List Number"/>
+    <w:lsdException w:uiPriority="99" w:name="List 2"/>
+    <w:lsdException w:uiPriority="99" w:name="List 3"/>
+    <w:lsdException w:uiPriority="99" w:name="List 4"/>
+    <w:lsdException w:uiPriority="99" w:name="List 5"/>
+    <w:lsdException w:uiPriority="99" w:name="List Bullet 2"/>
+    <w:lsdException w:uiPriority="99" w:name="List Bullet 3"/>
+    <w:lsdException w:uiPriority="99" w:name="List Bullet 4"/>
+    <w:lsdException w:uiPriority="99" w:name="List Bullet 5"/>
+    <w:lsdException w:uiPriority="99" w:name="List Number 2"/>
+    <w:lsdException w:uiPriority="99" w:name="List Number 3"/>
+    <w:lsdException w:uiPriority="99" w:name="List Number 4"/>
+    <w:lsdException w:uiPriority="99" w:name="List Number 5"/>
+    <w:lsdException w:qFormat="1" w:unhideWhenUsed="0" w:uiPriority="10" w:semiHidden="0" w:name="Title"/>
+    <w:lsdException w:uiPriority="99" w:name="Closing"/>
+    <w:lsdException w:uiPriority="99" w:name="Signature"/>
+    <w:lsdException w:qFormat="1" w:uiPriority="1" w:name="Default Paragraph Font"/>
+    <w:lsdException w:uiPriority="99" w:name="Body Text"/>
+    <w:lsdException w:uiPriority="99" w:name="Body Text Indent"/>
+    <w:lsdException w:uiPriority="99" w:name="List Continue"/>
+    <w:lsdException w:uiPriority="99" w:name="List Continue 2"/>
+    <w:lsdException w:uiPriority="99" w:name="List Continue 3"/>
+    <w:lsdException w:uiPriority="99" w:name="List Continue 4"/>
+    <w:lsdException w:uiPriority="99" w:name="List Continue 5"/>
+    <w:lsdException w:uiPriority="99" w:name="Message Header"/>
+    <w:lsdException w:qFormat="1" w:unhideWhenUsed="0" w:uiPriority="11" w:semiHidden="0" w:name="Subtitle"/>
+    <w:lsdException w:uiPriority="99" w:name="Salutation"/>
+    <w:lsdException w:uiPriority="99" w:name="Date"/>
+    <w:lsdException w:uiPriority="99" w:name="Body Text First Indent"/>
+    <w:lsdException w:uiPriority="99" w:name="Body Text First Indent 2"/>
+    <w:lsdException w:uiPriority="99" w:name="Note Heading"/>
+    <w:lsdException w:uiPriority="99" w:name="Body Text 2"/>
+    <w:lsdException w:uiPriority="99" w:name="Body Text 3"/>
+    <w:lsdException w:uiPriority="99" w:name="Body Text Indent 2"/>
+    <w:lsdException w:uiPriority="99" w:name="Body Text Indent 3"/>
+    <w:lsdException w:uiPriority="99" w:name="Block Text"/>
+    <w:lsdException w:qFormat="1" w:uiPriority="99" w:semiHidden="0" w:name="Hyperlink"/>
+    <w:lsdException w:uiPriority="99" w:name="FollowedHyperlink"/>
+    <w:lsdException w:qFormat="1" w:unhideWhenUsed="0" w:uiPriority="22" w:semiHidden="0" w:name="Strong"/>
+    <w:lsdException w:qFormat="1" w:unhideWhenUsed="0" w:uiPriority="20" w:semiHidden="0" w:name="Emphasis"/>
+    <w:lsdException w:uiPriority="99" w:name="Document Map"/>
+    <w:lsdException w:uiPriority="99" w:name="Plain Text"/>
+    <w:lsdException w:uiPriority="99" w:name="E-mail Signature"/>
+    <w:lsdException w:uiPriority="99" w:name="Normal (Web)"/>
+    <w:lsdException w:uiPriority="99" w:name="HTML Acronym"/>
+    <w:lsdException w:uiPriority="99" w:name="HTML Address"/>
+    <w:lsdException w:uiPriority="99" w:name="HTML Cite"/>
+    <w:lsdException w:uiPriority="99" w:name="HTML Code"/>
+    <w:lsdException w:uiPriority="99" w:name="HTML Definition"/>
+    <w:lsdException w:uiPriority="99" w:name="HTML Keyboard"/>
+    <w:lsdException w:qFormat="1" w:uiPriority="99" w:name="HTML Preformatted"/>
+    <w:lsdException w:uiPriority="99" w:name="HTML Sample"/>
+    <w:lsdException w:uiPriority="99" w:name="HTML Typewriter"/>
+    <w:lsdException w:uiPriority="99" w:name="HTML Variable"/>
+    <w:lsdException w:qFormat="1" w:uiPriority="99" w:name="Normal Table"/>
+    <w:lsdException w:uiPriority="99" w:name="annotation subject"/>
+    <w:lsdException w:uiPriority="99" w:name="Table Simple 1"/>
+    <w:lsdException w:uiPriority="99" w:name="Table Simple 2"/>
+    <w:lsdException w:uiPriority="99" w:name="Table Simple 3"/>
+    <w:lsdException w:uiPriority="99" w:name="Table Classic 1"/>
+    <w:lsdException w:uiPriority="99" w:name="Table Classic 2"/>
+    <w:lsdException w:uiPriority="99" w:name="Table Classic 3"/>
+    <w:lsdException w:uiPriority="99" w:name="Table Classic 4"/>
+    <w:lsdException w:uiPriority="99" w:name="Table Colorful 1"/>
+    <w:lsdException w:uiPriority="99" w:name="Table Colorful 2"/>
+    <w:lsdException w:uiPriority="99" w:name="Table Colorful 3"/>
+    <w:lsdException w:uiPriority="99" w:name="Table Columns 1"/>
+    <w:lsdException w:uiPriority="99" w:name="Table Columns 2"/>
+    <w:lsdException w:uiPriority="99" w:name="Table Columns 3"/>
+    <w:lsdException w:uiPriority="99" w:name="Table Columns 4"/>
+    <w:lsdException w:uiPriority="99" w:name="Table Columns 5"/>
+    <w:lsdException w:uiPriority="99" w:name="Table Grid 1"/>
+    <w:lsdException w:uiPriority="99" w:name="Table Grid 2"/>
+    <w:lsdException w:uiPriority="99" w:name="Table Grid 3"/>
+    <w:lsdException w:uiPriority="99" w:name="Table Grid 4"/>
+    <w:lsdException w:uiPriority="99" w:name="Table Grid 5"/>
+    <w:lsdException w:uiPriority="99" w:name="Table Grid 6"/>
+    <w:lsdException w:uiPriority="99" w:name="Table Grid 7"/>
+    <w:lsdException w:uiPriority="99" w:name="Table Grid 8"/>
+    <w:lsdException w:uiPriority="99" w:name="Table List 1"/>
+    <w:lsdException w:uiPriority="99" w:name="Table List 2"/>
+    <w:lsdException w:uiPriority="99" w:name="Table List 3"/>
+    <w:lsdException w:uiPriority="99" w:name="Table List 4"/>
+    <w:lsdException w:uiPriority="99" w:name="Table List 5"/>
+    <w:lsdException w:uiPriority="99" w:name="Table List 6"/>
+    <w:lsdException w:uiPriority="99" w:name="Table List 7"/>
+    <w:lsdException w:uiPriority="99" w:name="Table List 8"/>
+    <w:lsdException w:uiPriority="99" w:name="Table 3D effects 1"/>
+    <w:lsdException w:uiPriority="99" w:name="Table 3D effects 2"/>
+    <w:lsdException w:uiPriority="99" w:name="Table 3D effects 3"/>
+    <w:lsdException w:uiPriority="99" w:name="Table Contemporary"/>
+    <w:lsdException w:uiPriority="99" w:name="Table Elegant"/>
+    <w:lsdException w:uiPriority="99" w:name="Table Professional"/>
+    <w:lsdException w:uiPriority="99" w:name="Table Subtle 1"/>
+    <w:lsdException w:uiPriority="99" w:name="Table Subtle 2"/>
+    <w:lsdException w:uiPriority="99" w:name="Table Web 1"/>
+    <w:lsdException w:uiPriority="99" w:name="Table Web 2"/>
+    <w:lsdException w:uiPriority="99" w:name="Table Web 3"/>
+    <w:lsdException w:uiPriority="99" w:name="Balloon Text"/>
+    <w:lsdException w:qFormat="1" w:unhideWhenUsed="0" w:uiPriority="59" w:semiHidden="0" w:name="Table Grid"/>
+    <w:lsdException w:uiPriority="99" w:name="Table Theme"/>
+    <w:lsdException w:unhideWhenUsed="0" w:uiPriority="60" w:semiHidden="0" w:name="Light Shading"/>
+    <w:lsdException w:unhideWhenUsed="0" w:uiPriority="61" w:semiHidden="0" w:name="Light List"/>
+    <w:lsdException w:unhideWhenUsed="0" w:uiPriority="62" w:semiHidden="0" w:name="Light Grid"/>
+    <w:lsdException w:unhideWhenUsed="0" w:uiPriority="63" w:semiHidden="0" w:name="Medium Shading 1"/>
+    <w:lsdException w:unhideWhenUsed="0" w:uiPriority="64" w:semiHidden="0" w:name="Medium Shading 2"/>
+    <w:lsdException w:unhideWhenUsed="0" w:uiPriority="65" w:semiHidden="0" w:name="Medium List 1"/>
+    <w:lsdException w:unhideWhenUsed="0" w:uiPriority="66" w:semiHidden="0" w:name="Medium List 2"/>
+    <w:lsdException w:unhideWhenUsed="0" w:uiPriority="67" w:semiHidden="0" w:name="Medium Grid 1"/>
+    <w:lsdException w:unhideWhenUsed="0" w:uiPriority="68" w:semiHidden="0" w:name="Medium Grid 2"/>
+    <w:lsdException w:unhideWhenUsed="0" w:uiPriority="69" w:semiHidden="0" w:name="Medium Grid 3"/>
+    <w:lsdException w:unhideWhenUsed="0" w:uiPriority="70" w:semiHidden="0" w:name="Dark List"/>
+    <w:lsdException w:unhideWhenUsed="0" w:uiPriority="71" w:semiHidden="0" w:name="Colorful Shading"/>
+    <w:lsdException w:unhideWhenUsed="0" w:uiPriority="72" w:semiHidden="0" w:name="Colorful List"/>
+    <w:lsdException w:unhideWhenUsed="0" w:uiPriority="73" w:semiHidden="0" w:name="Colorful Grid"/>
+    <w:lsdException w:unhideWhenUsed="0" w:uiPriority="60" w:semiHidden="0" w:name="Light Shading Accent 1"/>
+    <w:lsdException w:unhideWhenUsed="0" w:uiPriority="61" w:semiHidden="0" w:name="Light List Accent 1"/>
+    <w:lsdException w:unhideWhenUsed="0" w:uiPriority="62" w:semiHidden="0" w:name="Light Grid Accent 1"/>
+    <w:lsdException w:unhideWhenUsed="0" w:uiPriority="63" w:semiHidden="0" w:name="Medium Shading 1 Accent 1"/>
+    <w:lsdException w:unhideWhenUsed="0" w:uiPriority="64" w:semiHidden="0" w:name="Medium Shading 2 Accent 1"/>
+    <w:lsdException w:unhideWhenUsed="0" w:uiPriority="65" w:semiHidden="0" w:name="Medium List 1 Accent 1"/>
+    <w:lsdException w:unhideWhenUsed="0" w:uiPriority="66" w:semiHidden="0" w:name="Medium List 2 Accent 1"/>
+    <w:lsdException w:unhideWhenUsed="0" w:uiPriority="67" w:semiHidden="0" w:name="Medium Grid 1 Accent 1"/>
+    <w:lsdException w:unhideWhenUsed="0" w:uiPriority="68" w:semiHidden="0" w:name="Medium Grid 2 Accent 1"/>
+    <w:lsdException w:unhideWhenUsed="0" w:uiPriority="69" w:semiHidden="0" w:name="Medium Grid 3 Accent 1"/>
+    <w:lsdException w:unhideWhenUsed="0" w:uiPriority="70" w:semiHidden="0" w:name="Dark List Accent 1"/>
+    <w:lsdException w:unhideWhenUsed="0" w:uiPriority="71" w:semiHidden="0" w:name="Colorful Shading Accent 1"/>
+    <w:lsdException w:unhideWhenUsed="0" w:uiPriority="72" w:semiHidden="0" w:name="Colorful List Accent 1"/>
+    <w:lsdException w:unhideWhenUsed="0" w:uiPriority="73" w:semiHidden="0" w:name="Colorful Grid Accent 1"/>
+    <w:lsdException w:unhideWhenUsed="0" w:uiPriority="60" w:semiHidden="0" w:name="Light Shading Accent 2"/>
+    <w:lsdException w:unhideWhenUsed="0" w:uiPriority="61" w:semiHidden="0" w:name="Light List Accent 2"/>
+    <w:lsdException w:unhideWhenUsed="0" w:uiPriority="62" w:semiHidden="0" w:name="Light Grid Accent 2"/>
+    <w:lsdException w:unhideWhenUsed="0" w:uiPriority="63" w:semiHidden="0" w:name="Medium Shading 1 Accent 2"/>
+    <w:lsdException w:unhideWhenUsed="0" w:uiPriority="64" w:semiHidden="0" w:name="Medium Shading 2 Accent 2"/>
+    <w:lsdException w:unhideWhenUsed="0" w:uiPriority="65" w:semiHidden="0" w:name="Medium List 1 Accent 2"/>
+    <w:lsdException w:unhideWhenUsed="0" w:uiPriority="66" w:semiHidden="0" w:name="Medium List 2 Accent 2"/>
+    <w:lsdException w:unhideWhenUsed="0" w:uiPriority="67" w:semiHidden="0" w:name="Medium Grid 1 Accent 2"/>
+    <w:lsdException w:unhideWhenUsed="0" w:uiPriority="68" w:semiHidden="0" w:name="Medium Grid 2 Accent 2"/>
+    <w:lsdException w:unhideWhenUsed="0" w:uiPriority="69" w:semiHidden="0" w:name="Medium Grid 3 Accent 2"/>
+    <w:lsdException w:unhideWhenUsed="0" w:uiPriority="70" w:semiHidden="0" w:name="Dark List Accent 2"/>
+    <w:lsdException w:unhideWhenUsed="0" w:uiPriority="71" w:semiHidden="0" w:name="Colorful Shading Accent 2"/>
+    <w:lsdException w:unhideWhenUsed="0" w:uiPriority="72" w:semiHidden="0" w:name="Colorful List Accent 2"/>
+    <w:lsdException w:unhideWhenUsed="0" w:uiPriority="73" w:semiHidden="0" w:name="Colorful Grid Accent 2"/>
+    <w:lsdException w:unhideWhenUsed="0" w:uiPriority="60" w:semiHidden="0" w:name="Light Shading Accent 3"/>
+    <w:lsdException w:unhideWhenUsed="0" w:uiPriority="61" w:semiHidden="0" w:name="Light List Accent 3"/>
+    <w:lsdException w:unhideWhenUsed="0" w:uiPriority="62" w:semiHidden="0" w:name="Light Grid Accent 3"/>
+    <w:lsdException w:unhideWhenUsed="0" w:uiPriority="63" w:semiHidden="0" w:name="Medium Shading 1 Accent 3"/>
+    <w:lsdException w:unhideWhenUsed="0" w:uiPriority="64" w:semiHidden="0" w:name="Medium Shading 2 Accent 3"/>
+    <w:lsdException w:unhideWhenUsed="0" w:uiPriority="65" w:semiHidden="0" w:name="Medium List 1 Accent 3"/>
+    <w:lsdException w:unhideWhenUsed="0" w:uiPriority="66" w:semiHidden="0" w:name="Medium List 2 Accent 3"/>
+    <w:lsdException w:unhideWhenUsed="0" w:uiPriority="67" w:semiHidden="0" w:name="Medium Grid 1 Accent 3"/>
+    <w:lsdException w:unhideWhenUsed="0" w:uiPriority="68" w:semiHidden="0" w:name="Medium Grid 2 Accent 3"/>
+    <w:lsdException w:unhideWhenUsed="0" w:uiPriority="69" w:semiHidden="0" w:name="Medium Grid 3 Accent 3"/>
+    <w:lsdException w:unhideWhenUsed="0" w:uiPriority="70" w:semiHidden="0" w:name="Dark List Accent 3"/>
+    <w:lsdException w:unhideWhenUsed="0" w:uiPriority="71" w:semiHidden="0" w:name="Colorful Shading Accent 3"/>
+    <w:lsdException w:unhideWhenUsed="0" w:uiPriority="72" w:semiHidden="0" w:name="Colorful List Accent 3"/>
+    <w:lsdException w:unhideWhenUsed="0" w:uiPriority="73" w:semiHidden="0" w:name="Colorful Grid Accent 3"/>
+    <w:lsdException w:unhideWhenUsed="0" w:uiPriority="60" w:semiHidden="0" w:name="Light Shading Accent 4"/>
+    <w:lsdException w:unhideWhenUsed="0" w:uiPriority="61" w:semiHidden="0" w:name="Light List Accent 4"/>
+    <w:lsdException w:unhideWhenUsed="0" w:uiPriority="62" w:semiHidden="0" w:name="Light Grid Accent 4"/>
+    <w:lsdException w:unhideWhenUsed="0" w:uiPriority="63" w:semiHidden="0" w:name="Medium Shading 1 Accent 4"/>
+    <w:lsdException w:unhideWhenUsed="0" w:uiPriority="64" w:semiHidden="0" w:name="Medium Shading 2 Accent 4"/>
+    <w:lsdException w:unhideWhenUsed="0" w:uiPriority="65" w:semiHidden="0" w:name="Medium List 1 Accent 4"/>
+    <w:lsdException w:unhideWhenUsed="0" w:uiPriority="66" w:semiHidden="0" w:name="Medium List 2 Accent 4"/>
+    <w:lsdException w:unhideWhenUsed="0" w:uiPriority="67" w:semiHidden="0" w:name="Medium Grid 1 Accent 4"/>
+    <w:lsdException w:unhideWhenUsed="0" w:uiPriority="68" w:semiHidden="0" w:name="Medium Grid 2 Accent 4"/>
+    <w:lsdException w:unhideWhenUsed="0" w:uiPriority="69" w:semiHidden="0" w:name="Medium Grid 3 Accent 4"/>
+    <w:lsdException w:unhideWhenUsed="0" w:uiPriority="70" w:semiHidden="0" w:name="Dark List Accent 4"/>
+    <w:lsdException w:unhideWhenUsed="0" w:uiPriority="71" w:semiHidden="0" w:name="Colorful Shading Accent 4"/>
+    <w:lsdException w:unhideWhenUsed="0" w:uiPriority="72" w:semiHidden="0" w:name="Colorful List Accent 4"/>
+    <w:lsdException w:unhideWhenUsed="0" w:uiPriority="73" w:semiHidden="0" w:name="Colorful Grid Accent 4"/>
+    <w:lsdException w:unhideWhenUsed="0" w:uiPriority="60" w:semiHidden="0" w:name="Light Shading Accent 5"/>
+    <w:lsdException w:unhideWhenUsed="0" w:uiPriority="61" w:semiHidden="0" w:name="Light List Accent 5"/>
+    <w:lsdException w:unhideWhenUsed="0" w:uiPriority="62" w:semiHidden="0" w:name="Light Grid Accent 5"/>
+    <w:lsdException w:unhideWhenUsed="0" w:uiPriority="63" w:semiHidden="0" w:name="Medium Shading 1 Accent 5"/>
+    <w:lsdException w:unhideWhenUsed="0" w:uiPriority="64" w:semiHidden="0" w:name="Medium Shading 2 Accent 5"/>
+    <w:lsdException w:unhideWhenUsed="0" w:uiPriority="65" w:semiHidden="0" w:name="Medium List 1 Accent 5"/>
+    <w:lsdException w:unhideWhenUsed="0" w:uiPriority="66" w:semiHidden="0" w:name="Medium List 2 Accent 5"/>
+    <w:lsdException w:unhideWhenUsed="0" w:uiPriority="67" w:semiHidden="0" w:name="Medium Grid 1 Accent 5"/>
+    <w:lsdException w:unhideWhenUsed="0" w:uiPriority="68" w:semiHidden="0" w:name="Medium Grid 2 Accent 5"/>
+    <w:lsdException w:unhideWhenUsed="0" w:uiPriority="69" w:semiHidden="0" w:name="Medium Grid 3 Accent 5"/>
+    <w:lsdException w:unhideWhenUsed="0" w:uiPriority="70" w:semiHidden="0" w:name="Dark List Accent 5"/>
+    <w:lsdException w:unhideWhenUsed="0" w:uiPriority="71" w:semiHidden="0" w:name="Colorful Shading Accent 5"/>
+    <w:lsdException w:unhideWhenUsed="0" w:uiPriority="72" w:semiHidden="0" w:name="Colorful List Accent 5"/>
+    <w:lsdException w:unhideWhenUsed="0" w:uiPriority="73" w:semiHidden="0" w:name="Colorful Grid Accent 5"/>
+    <w:lsdException w:unhideWhenUsed="0" w:uiPriority="60" w:semiHidden="0" w:name="Light Shading Accent 6"/>
+    <w:lsdException w:unhideWhenUsed="0" w:uiPriority="61" w:semiHidden="0" w:name="Light List Accent 6"/>
+    <w:lsdException w:unhideWhenUsed="0" w:uiPriority="62" w:semiHidden="0" w:name="Light Grid Accent 6"/>
+    <w:lsdException w:unhideWhenUsed="0" w:uiPriority="63" w:semiHidden="0" w:name="Medium Shading 1 Accent 6"/>
+    <w:lsdException w:unhideWhenUsed="0" w:uiPriority="64" w:semiHidden="0" w:name="Medium Shading 2 Accent 6"/>
+    <w:lsdException w:unhideWhenUsed="0" w:uiPriority="65" w:semiHidden="0" w:name="Medium List 1 Accent 6"/>
+    <w:lsdException w:unhideWhenUsed="0" w:uiPriority="66" w:semiHidden="0" w:name="Medium List 2 Accent 6"/>
+    <w:lsdException w:unhideWhenUsed="0" w:uiPriority="67" w:semiHidden="0" w:name="Medium Grid 1 Accent 6"/>
+    <w:lsdException w:unhideWhenUsed="0" w:uiPriority="68" w:semiHidden="0" w:name="Medium Grid 2 Accent 6"/>
+    <w:lsdException w:unhideWhenUsed="0" w:uiPriority="69" w:semiHidden="0" w:name="Medium Grid 3 Accent 6"/>
+    <w:lsdException w:unhideWhenUsed="0" w:uiPriority="70" w:semiHidden="0" w:name="Dark List Accent 6"/>
+    <w:lsdException w:unhideWhenUsed="0" w:uiPriority="71" w:semiHidden="0" w:name="Colorful Shading Accent 6"/>
+    <w:lsdException w:unhideWhenUsed="0" w:uiPriority="72" w:semiHidden="0" w:name="Colorful List Accent 6"/>
+    <w:lsdException w:unhideWhenUsed="0" w:uiPriority="73" w:semiHidden="0" w:name="Colorful Grid Accent 6"/>
   </w:latentStyles>
-  <w:style w:type="paragraph" w:default="1" w:styleId="a">
+  <w:style w:type="paragraph" w:default="1" w:styleId="1">
     <w:name w:val="Normal"/>
     <w:qFormat/>
+    <w:uiPriority w:val="0"/>
     <w:pPr>
       <w:widowControl w:val="0"/>
       <w:jc w:val="both"/>
     </w:pPr>
+    <w:rPr>
+      <w:rFonts w:asciiTheme="minorHAnsi" w:hAnsiTheme="minorHAnsi" w:eastAsiaTheme="minorEastAsia" w:cstheme="minorBidi"/>
+      <w:kern w:val="2"/>
+      <w:sz w:val="21"/>
+      <w:szCs w:val="22"/>
+      <w:lang w:val="en-US" w:eastAsia="zh-CN" w:bidi="ar-SA"/>
+    </w:rPr>
   </w:style>
-  <w:style w:type="paragraph" w:styleId="1">
+  <w:style w:type="paragraph" w:styleId="2">
     <w:name w:val="heading 1"/>
-    <w:basedOn w:val="a"/>
-    <w:next w:val="a"/>
-    <w:link w:val="10"/>
+    <w:basedOn w:val="1"/>
+    <w:next w:val="1"/>
+    <w:link w:val="14"/>
+    <w:qFormat/>
     <w:uiPriority w:val="9"/>
-    <w:qFormat/>
-    <w:rsid w:val="006B11C8"/>
     <w:pPr>
       <w:keepNext/>
       <w:keepLines/>
@@ -3677,15 +4320,14 @@
       <w:szCs w:val="44"/>
     </w:rPr>
   </w:style>
-  <w:style w:type="paragraph" w:styleId="2">
+  <w:style w:type="paragraph" w:styleId="3">
     <w:name w:val="heading 2"/>
-    <w:basedOn w:val="a"/>
-    <w:next w:val="a"/>
-    <w:link w:val="20"/>
-    <w:uiPriority w:val="9"/>
+    <w:basedOn w:val="1"/>
+    <w:next w:val="1"/>
+    <w:link w:val="13"/>
     <w:unhideWhenUsed/>
     <w:qFormat/>
-    <w:rsid w:val="002B698F"/>
+    <w:uiPriority w:val="9"/>
     <w:pPr>
       <w:keepNext/>
       <w:keepLines/>
@@ -3693,22 +4335,21 @@
       <w:outlineLvl w:val="1"/>
     </w:pPr>
     <w:rPr>
-      <w:rFonts w:asciiTheme="majorHAnsi" w:eastAsiaTheme="majorEastAsia" w:hAnsiTheme="majorHAnsi" w:cstheme="majorBidi"/>
+      <w:rFonts w:asciiTheme="majorHAnsi" w:hAnsiTheme="majorHAnsi" w:eastAsiaTheme="majorEastAsia" w:cstheme="majorBidi"/>
       <w:b/>
       <w:bCs/>
       <w:sz w:val="32"/>
       <w:szCs w:val="32"/>
     </w:rPr>
   </w:style>
-  <w:style w:type="paragraph" w:styleId="3">
+  <w:style w:type="paragraph" w:styleId="4">
     <w:name w:val="heading 3"/>
-    <w:basedOn w:val="a"/>
-    <w:next w:val="a"/>
-    <w:link w:val="30"/>
-    <w:uiPriority w:val="9"/>
+    <w:basedOn w:val="1"/>
+    <w:next w:val="1"/>
+    <w:link w:val="17"/>
     <w:unhideWhenUsed/>
     <w:qFormat/>
-    <w:rsid w:val="0010582E"/>
+    <w:uiPriority w:val="9"/>
     <w:pPr>
       <w:keepNext/>
       <w:keepLines/>
@@ -3722,15 +4363,14 @@
       <w:szCs w:val="32"/>
     </w:rPr>
   </w:style>
-  <w:style w:type="paragraph" w:styleId="4">
+  <w:style w:type="paragraph" w:styleId="5">
     <w:name w:val="heading 4"/>
-    <w:basedOn w:val="a"/>
-    <w:next w:val="a"/>
-    <w:link w:val="40"/>
-    <w:uiPriority w:val="9"/>
+    <w:basedOn w:val="1"/>
+    <w:next w:val="1"/>
+    <w:link w:val="18"/>
     <w:unhideWhenUsed/>
     <w:qFormat/>
-    <w:rsid w:val="001374CD"/>
+    <w:uiPriority w:val="9"/>
     <w:pPr>
       <w:keepNext/>
       <w:keepLines/>
@@ -3738,26 +4378,27 @@
       <w:outlineLvl w:val="3"/>
     </w:pPr>
     <w:rPr>
-      <w:rFonts w:asciiTheme="majorHAnsi" w:eastAsiaTheme="majorEastAsia" w:hAnsiTheme="majorHAnsi" w:cstheme="majorBidi"/>
+      <w:rFonts w:asciiTheme="majorHAnsi" w:hAnsiTheme="majorHAnsi" w:eastAsiaTheme="majorEastAsia" w:cstheme="majorBidi"/>
       <w:b/>
       <w:bCs/>
       <w:sz w:val="28"/>
       <w:szCs w:val="28"/>
     </w:rPr>
   </w:style>
-  <w:style w:type="character" w:default="1" w:styleId="a0">
+  <w:style w:type="character" w:default="1" w:styleId="11">
     <w:name w:val="Default Paragraph Font"/>
-    <w:uiPriority w:val="1"/>
     <w:semiHidden/>
     <w:unhideWhenUsed/>
+    <w:qFormat/>
+    <w:uiPriority w:val="1"/>
   </w:style>
-  <w:style w:type="table" w:default="1" w:styleId="a1">
+  <w:style w:type="table" w:default="1" w:styleId="9">
     <w:name w:val="Normal Table"/>
-    <w:uiPriority w:val="99"/>
     <w:semiHidden/>
     <w:unhideWhenUsed/>
+    <w:qFormat/>
+    <w:uiPriority w:val="99"/>
     <w:tblPr>
-      <w:tblInd w:w="0" w:type="dxa"/>
       <w:tblCellMar>
         <w:top w:w="0" w:type="dxa"/>
         <w:left w:w="108" w:type="dxa"/>
@@ -3766,50 +4407,34 @@
       </w:tblCellMar>
     </w:tblPr>
   </w:style>
-  <w:style w:type="numbering" w:default="1" w:styleId="a2">
-    <w:name w:val="No List"/>
+  <w:style w:type="paragraph" w:styleId="6">
+    <w:name w:val="footer"/>
+    <w:basedOn w:val="1"/>
+    <w:link w:val="16"/>
+    <w:unhideWhenUsed/>
     <w:uiPriority w:val="99"/>
-    <w:semiHidden/>
-    <w:unhideWhenUsed/>
-  </w:style>
-  <w:style w:type="character" w:customStyle="1" w:styleId="20">
-    <w:name w:val="标题 2 字符"/>
-    <w:basedOn w:val="a0"/>
-    <w:link w:val="2"/>
-    <w:uiPriority w:val="9"/>
-    <w:rsid w:val="002B698F"/>
+    <w:pPr>
+      <w:tabs>
+        <w:tab w:val="center" w:pos="4153"/>
+        <w:tab w:val="right" w:pos="8306"/>
+      </w:tabs>
+      <w:snapToGrid w:val="0"/>
+      <w:jc w:val="left"/>
+    </w:pPr>
     <w:rPr>
-      <w:rFonts w:asciiTheme="majorHAnsi" w:eastAsiaTheme="majorEastAsia" w:hAnsiTheme="majorHAnsi" w:cstheme="majorBidi"/>
-      <w:b/>
-      <w:bCs/>
-      <w:sz w:val="32"/>
-      <w:szCs w:val="32"/>
+      <w:sz w:val="18"/>
+      <w:szCs w:val="18"/>
     </w:rPr>
   </w:style>
-  <w:style w:type="character" w:customStyle="1" w:styleId="10">
-    <w:name w:val="标题 1 字符"/>
-    <w:basedOn w:val="a0"/>
-    <w:link w:val="1"/>
-    <w:uiPriority w:val="9"/>
-    <w:rsid w:val="006B11C8"/>
-    <w:rPr>
-      <w:b/>
-      <w:bCs/>
-      <w:kern w:val="44"/>
-      <w:sz w:val="44"/>
-      <w:szCs w:val="44"/>
-    </w:rPr>
-  </w:style>
-  <w:style w:type="paragraph" w:styleId="a3">
+  <w:style w:type="paragraph" w:styleId="7">
     <w:name w:val="header"/>
-    <w:basedOn w:val="a"/>
-    <w:link w:val="a4"/>
+    <w:basedOn w:val="1"/>
+    <w:link w:val="15"/>
+    <w:unhideWhenUsed/>
     <w:uiPriority w:val="99"/>
-    <w:unhideWhenUsed/>
-    <w:rsid w:val="006D29E6"/>
     <w:pPr>
       <w:pBdr>
-        <w:bottom w:val="single" w:sz="6" w:space="1" w:color="auto"/>
+        <w:bottom w:val="single" w:color="auto" w:sz="6" w:space="1"/>
       </w:pBdr>
       <w:tabs>
         <w:tab w:val="center" w:pos="4153"/>
@@ -3823,71 +4448,128 @@
       <w:szCs w:val="18"/>
     </w:rPr>
   </w:style>
-  <w:style w:type="character" w:customStyle="1" w:styleId="a4">
+  <w:style w:type="paragraph" w:styleId="8">
+    <w:name w:val="HTML Preformatted"/>
+    <w:basedOn w:val="1"/>
+    <w:semiHidden/>
+    <w:unhideWhenUsed/>
+    <w:qFormat/>
+    <w:uiPriority w:val="99"/>
+    <w:pPr>
+      <w:tabs>
+        <w:tab w:val="left" w:pos="916"/>
+        <w:tab w:val="left" w:pos="1832"/>
+        <w:tab w:val="left" w:pos="2748"/>
+        <w:tab w:val="left" w:pos="3664"/>
+        <w:tab w:val="left" w:pos="4580"/>
+        <w:tab w:val="left" w:pos="5496"/>
+        <w:tab w:val="left" w:pos="6412"/>
+        <w:tab w:val="left" w:pos="7328"/>
+        <w:tab w:val="left" w:pos="8244"/>
+        <w:tab w:val="left" w:pos="9160"/>
+        <w:tab w:val="left" w:pos="10076"/>
+        <w:tab w:val="left" w:pos="10992"/>
+        <w:tab w:val="left" w:pos="11908"/>
+        <w:tab w:val="left" w:pos="12824"/>
+        <w:tab w:val="left" w:pos="13740"/>
+        <w:tab w:val="left" w:pos="14656"/>
+      </w:tabs>
+      <w:jc w:val="left"/>
+    </w:pPr>
+    <w:rPr>
+      <w:rFonts w:hint="eastAsia" w:ascii="宋体" w:hAnsi="宋体" w:eastAsia="宋体" w:cs="宋体"/>
+      <w:kern w:val="0"/>
+      <w:sz w:val="24"/>
+      <w:szCs w:val="24"/>
+      <w:lang w:val="en-US" w:eastAsia="zh-CN" w:bidi="ar"/>
+    </w:rPr>
+  </w:style>
+  <w:style w:type="table" w:styleId="10">
+    <w:name w:val="Table Grid"/>
+    <w:basedOn w:val="9"/>
+    <w:qFormat/>
+    <w:uiPriority w:val="59"/>
+    <w:tblPr>
+      <w:tblBorders>
+        <w:top w:val="single" w:color="auto" w:sz="4" w:space="0"/>
+        <w:left w:val="single" w:color="auto" w:sz="4" w:space="0"/>
+        <w:bottom w:val="single" w:color="auto" w:sz="4" w:space="0"/>
+        <w:right w:val="single" w:color="auto" w:sz="4" w:space="0"/>
+        <w:insideH w:val="single" w:color="auto" w:sz="4" w:space="0"/>
+        <w:insideV w:val="single" w:color="auto" w:sz="4" w:space="0"/>
+      </w:tblBorders>
+    </w:tblPr>
+  </w:style>
+  <w:style w:type="character" w:styleId="12">
+    <w:name w:val="Hyperlink"/>
+    <w:basedOn w:val="11"/>
+    <w:unhideWhenUsed/>
+    <w:qFormat/>
+    <w:uiPriority w:val="99"/>
+    <w:rPr>
+      <w:color w:val="0563C1" w:themeColor="hyperlink"/>
+      <w:u w:val="single"/>
+      <w14:textFill>
+        <w14:solidFill>
+          <w14:schemeClr w14:val="hlink"/>
+        </w14:solidFill>
+      </w14:textFill>
+    </w:rPr>
+  </w:style>
+  <w:style w:type="character" w:customStyle="1" w:styleId="13">
+    <w:name w:val="标题 2 字符"/>
+    <w:basedOn w:val="11"/>
+    <w:link w:val="3"/>
+    <w:qFormat/>
+    <w:uiPriority w:val="9"/>
+    <w:rPr>
+      <w:rFonts w:asciiTheme="majorHAnsi" w:hAnsiTheme="majorHAnsi" w:eastAsiaTheme="majorEastAsia" w:cstheme="majorBidi"/>
+      <w:b/>
+      <w:bCs/>
+      <w:sz w:val="32"/>
+      <w:szCs w:val="32"/>
+    </w:rPr>
+  </w:style>
+  <w:style w:type="character" w:customStyle="1" w:styleId="14">
+    <w:name w:val="标题 1 字符"/>
+    <w:basedOn w:val="11"/>
+    <w:link w:val="2"/>
+    <w:qFormat/>
+    <w:uiPriority w:val="9"/>
+    <w:rPr>
+      <w:b/>
+      <w:bCs/>
+      <w:kern w:val="44"/>
+      <w:sz w:val="44"/>
+      <w:szCs w:val="44"/>
+    </w:rPr>
+  </w:style>
+  <w:style w:type="character" w:customStyle="1" w:styleId="15">
     <w:name w:val="页眉 字符"/>
-    <w:basedOn w:val="a0"/>
-    <w:link w:val="a3"/>
+    <w:basedOn w:val="11"/>
+    <w:link w:val="7"/>
     <w:uiPriority w:val="99"/>
-    <w:rsid w:val="006D29E6"/>
     <w:rPr>
       <w:sz w:val="18"/>
       <w:szCs w:val="18"/>
     </w:rPr>
   </w:style>
-  <w:style w:type="paragraph" w:styleId="a5">
-    <w:name w:val="footer"/>
-    <w:basedOn w:val="a"/>
-    <w:link w:val="a6"/>
+  <w:style w:type="character" w:customStyle="1" w:styleId="16">
+    <w:name w:val="页脚 字符"/>
+    <w:basedOn w:val="11"/>
+    <w:link w:val="6"/>
+    <w:qFormat/>
     <w:uiPriority w:val="99"/>
-    <w:unhideWhenUsed/>
-    <w:rsid w:val="006D29E6"/>
-    <w:pPr>
-      <w:tabs>
-        <w:tab w:val="center" w:pos="4153"/>
-        <w:tab w:val="right" w:pos="8306"/>
-      </w:tabs>
-      <w:snapToGrid w:val="0"/>
-      <w:jc w:val="left"/>
-    </w:pPr>
     <w:rPr>
       <w:sz w:val="18"/>
       <w:szCs w:val="18"/>
     </w:rPr>
   </w:style>
-  <w:style w:type="character" w:customStyle="1" w:styleId="a6">
-    <w:name w:val="页脚 字符"/>
-    <w:basedOn w:val="a0"/>
-    <w:link w:val="a5"/>
-    <w:uiPriority w:val="99"/>
-    <w:rsid w:val="006D29E6"/>
-    <w:rPr>
-      <w:sz w:val="18"/>
-      <w:szCs w:val="18"/>
-    </w:rPr>
-  </w:style>
-  <w:style w:type="table" w:styleId="a7">
-    <w:name w:val="Table Grid"/>
-    <w:basedOn w:val="a1"/>
-    <w:uiPriority w:val="59"/>
-    <w:qFormat/>
-    <w:rsid w:val="006D29E6"/>
-    <w:tblPr>
-      <w:tblBorders>
-        <w:top w:val="single" w:sz="4" w:space="0" w:color="auto"/>
-        <w:left w:val="single" w:sz="4" w:space="0" w:color="auto"/>
-        <w:bottom w:val="single" w:sz="4" w:space="0" w:color="auto"/>
-        <w:right w:val="single" w:sz="4" w:space="0" w:color="auto"/>
-        <w:insideH w:val="single" w:sz="4" w:space="0" w:color="auto"/>
-        <w:insideV w:val="single" w:sz="4" w:space="0" w:color="auto"/>
-      </w:tblBorders>
-    </w:tblPr>
-  </w:style>
-  <w:style w:type="character" w:customStyle="1" w:styleId="30">
+  <w:style w:type="character" w:customStyle="1" w:styleId="17">
     <w:name w:val="标题 3 字符"/>
-    <w:basedOn w:val="a0"/>
-    <w:link w:val="3"/>
+    <w:basedOn w:val="11"/>
+    <w:link w:val="4"/>
     <w:uiPriority w:val="9"/>
-    <w:rsid w:val="0010582E"/>
     <w:rPr>
       <w:b/>
       <w:bCs/>
@@ -3895,41 +4577,38 @@
       <w:szCs w:val="32"/>
     </w:rPr>
   </w:style>
-  <w:style w:type="character" w:customStyle="1" w:styleId="40">
+  <w:style w:type="character" w:customStyle="1" w:styleId="18">
     <w:name w:val="标题 4 字符"/>
-    <w:basedOn w:val="a0"/>
-    <w:link w:val="4"/>
+    <w:basedOn w:val="11"/>
+    <w:link w:val="5"/>
     <w:uiPriority w:val="9"/>
-    <w:rsid w:val="001374CD"/>
     <w:rPr>
-      <w:rFonts w:asciiTheme="majorHAnsi" w:eastAsiaTheme="majorEastAsia" w:hAnsiTheme="majorHAnsi" w:cstheme="majorBidi"/>
+      <w:rFonts w:asciiTheme="majorHAnsi" w:hAnsiTheme="majorHAnsi" w:eastAsiaTheme="majorEastAsia" w:cstheme="majorBidi"/>
       <w:b/>
       <w:bCs/>
       <w:sz w:val="28"/>
       <w:szCs w:val="28"/>
     </w:rPr>
   </w:style>
-  <w:style w:type="table" w:customStyle="1" w:styleId="1-11">
+  <w:style w:type="table" w:customStyle="1" w:styleId="19">
     <w:name w:val="网格表 1 浅色 - 着色 11"/>
-    <w:basedOn w:val="a1"/>
+    <w:basedOn w:val="9"/>
+    <w:qFormat/>
     <w:uiPriority w:val="46"/>
-    <w:qFormat/>
-    <w:rsid w:val="001374CD"/>
     <w:rPr>
-      <w:rFonts w:ascii="等线" w:eastAsia="等线" w:hAnsi="等线" w:cs="Times New Roman"/>
+      <w:rFonts w:ascii="等线" w:hAnsi="等线" w:eastAsia="等线" w:cs="Times New Roman"/>
       <w:kern w:val="0"/>
       <w:sz w:val="20"/>
       <w:szCs w:val="20"/>
     </w:rPr>
     <w:tblPr>
-      <w:tblInd w:w="0" w:type="nil"/>
       <w:tblBorders>
-        <w:top w:val="single" w:sz="4" w:space="0" w:color="B4C6E7"/>
-        <w:left w:val="single" w:sz="4" w:space="0" w:color="B4C6E7"/>
-        <w:bottom w:val="single" w:sz="4" w:space="0" w:color="B4C6E7"/>
-        <w:right w:val="single" w:sz="4" w:space="0" w:color="B4C6E7"/>
-        <w:insideH w:val="single" w:sz="4" w:space="0" w:color="B4C6E7"/>
-        <w:insideV w:val="single" w:sz="4" w:space="0" w:color="B4C6E7"/>
+        <w:top w:val="single" w:color="B4C6E7" w:sz="4" w:space="0"/>
+        <w:left w:val="single" w:color="B4C6E7" w:sz="4" w:space="0"/>
+        <w:bottom w:val="single" w:color="B4C6E7" w:sz="4" w:space="0"/>
+        <w:right w:val="single" w:color="B4C6E7" w:sz="4" w:space="0"/>
+        <w:insideH w:val="single" w:color="B4C6E7" w:sz="4" w:space="0"/>
+        <w:insideV w:val="single" w:color="B4C6E7" w:sz="4" w:space="0"/>
       </w:tblBorders>
     </w:tblPr>
     <w:tblStylePr w:type="firstRow">
@@ -3937,11 +4616,10 @@
         <w:b/>
         <w:bCs/>
       </w:rPr>
-      <w:tblPr/>
       <w:tcPr>
         <w:tcBorders>
           <w:top w:val="nil"/>
-          <w:left w:val="single" w:sz="12" w:space="0" w:color="8EAADB"/>
+          <w:left w:val="single" w:color="8EAADB" w:sz="12" w:space="0"/>
           <w:bottom w:val="nil"/>
           <w:right w:val="nil"/>
           <w:insideH w:val="nil"/>
@@ -3956,10 +4634,9 @@
         <w:b/>
         <w:bCs/>
       </w:rPr>
-      <w:tblPr/>
       <w:tcPr>
         <w:tcBorders>
-          <w:top w:val="double" w:sz="2" w:space="0" w:color="8EAADB"/>
+          <w:top w:val="double" w:color="8EAADB" w:sz="2" w:space="0"/>
           <w:left w:val="nil"/>
           <w:bottom w:val="nil"/>
           <w:right w:val="nil"/>
@@ -3982,17 +4659,6 @@
         <w:bCs/>
       </w:rPr>
     </w:tblStylePr>
-  </w:style>
-  <w:style w:type="character" w:styleId="a8">
-    <w:name w:val="Hyperlink"/>
-    <w:basedOn w:val="a0"/>
-    <w:uiPriority w:val="99"/>
-    <w:unhideWhenUsed/>
-    <w:rsid w:val="00336051"/>
-    <w:rPr>
-      <w:color w:val="0563C1" w:themeColor="hyperlink"/>
-      <w:u w:val="single"/>
-    </w:rPr>
   </w:style>
 </w:styles>
 </file>
@@ -4040,7 +4706,7 @@
     </a:clrScheme>
     <a:fontScheme name="Office">
       <a:majorFont>
-        <a:latin typeface="等线 Light" panose="020F0302020204030204"/>
+        <a:latin typeface="等线 Light"/>
         <a:ea typeface=""/>
         <a:cs typeface=""/>
         <a:font script="Jpan" typeface="游ゴシック Light"/>
@@ -4075,7 +4741,7 @@
         <a:font script="Geor" typeface="Sylfaen"/>
       </a:majorFont>
       <a:minorFont>
-        <a:latin typeface="等线" panose="020F0502020204030204"/>
+        <a:latin typeface="等线"/>
         <a:ea typeface=""/>
         <a:cs typeface=""/>
         <a:font script="Jpan" typeface="游明朝"/>
@@ -4249,11 +4915,21 @@
     </a:fmtScheme>
   </a:themeElements>
   <a:objectDefaults/>
-  <a:extraClrSchemeLst/>
-  <a:extLst>
-    <a:ext uri="{05A4C25C-085E-4340-85A3-A5531E510DB2}">
-      <thm15:themeFamily xmlns:thm15="http://schemas.microsoft.com/office/thememl/2012/main" name="Office Theme" id="{62F939B6-93AF-4DB8-9C6B-D6C7DFDC589F}" vid="{4A3C46E8-61CC-4603-A589-7422A47A8E4A}"/>
-    </a:ext>
-  </a:extLst>
 </a:theme>
+</file>
+
+<file path=customXml/item1.xml><?xml version="1.0" encoding="utf-8"?>
+<s:customData xmlns="http://www.wps.cn/officeDocument/2013/wpsCustomData" xmlns:s="http://www.wps.cn/officeDocument/2013/wpsCustomData">
+  <customSectProps>
+    <customSectPr/>
+  </customSectProps>
+</s:customData>
+</file>
+
+<file path=customXml/itemProps1.xml><?xml version="1.0" encoding="utf-8"?>
+<ds:datastoreItem xmlns:ds="http://schemas.openxmlformats.org/officeDocument/2006/customXml" ds:itemID="{B1977F7D-205B-4081-913C-38D41E755F92}">
+  <ds:schemaRefs>
+    <ds:schemaRef ds:uri="http://www.wps.cn/officeDocument/2013/wpsCustomData"/>
+  </ds:schemaRefs>
+</ds:datastoreItem>
 </file>